--- a/AUTOFFICINA analisi e progettazione.docx
+++ b/AUTOFFICINA analisi e progettazione.docx
@@ -455,7 +455,7 @@
           </w:tcPr>
           <w:p>
             <w:r>
-              <w:t>tecnologico</w:t>
+              <w:t>funzionale</w:t>
             </w:r>
           </w:p>
         </w:tc>
@@ -505,7 +505,7 @@
           </w:tcPr>
           <w:p>
             <w:r>
-              <w:t>tecnologico</w:t>
+              <w:t>funzionale</w:t>
             </w:r>
           </w:p>
         </w:tc>
@@ -564,7 +564,7 @@
           </w:tcPr>
           <w:p>
             <w:r>
-              <w:t>tecnologico</w:t>
+              <w:t>Non funzionale</w:t>
             </w:r>
           </w:p>
         </w:tc>

--- a/AUTOFFICINA analisi e progettazione.docx
+++ b/AUTOFFICINA analisi e progettazione.docx
@@ -755,6 +755,6840 @@
           </wp:inline>
         </w:drawing>
       </w:r>
+    </w:p>
+    <w:p>
+      <w:pPr>
+        <w:rPr>
+          <w:sz w:val="32"/>
+          <w:szCs w:val="32"/>
+        </w:rPr>
+      </w:pPr>
+      <w:r>
+        <w:rPr>
+          <w:sz w:val="32"/>
+          <w:szCs w:val="32"/>
+        </w:rPr>
+        <w:t>DIAGRAMMA DELLE CLASSI</w:t>
+      </w:r>
+    </w:p>
+    <w:p>
+      <w:r>
+        <w:rPr>
+          <w:noProof/>
+          <w:lang w:eastAsia="it-IT"/>
+        </w:rPr>
+        <w:lastRenderedPageBreak/>
+        <w:drawing>
+          <wp:inline distT="0" distB="0" distL="0" distR="0">
+            <wp:extent cx="6120130" cy="5412990"/>
+            <wp:effectExtent l="19050" t="0" r="0" b="0"/>
+            <wp:docPr id="4" name="Immagine 4"/>
+            <wp:cNvGraphicFramePr>
+              <a:graphicFrameLocks xmlns:a="http://schemas.openxmlformats.org/drawingml/2006/main" noChangeAspect="1"/>
+            </wp:cNvGraphicFramePr>
+            <a:graphic xmlns:a="http://schemas.openxmlformats.org/drawingml/2006/main">
+              <a:graphicData uri="http://schemas.openxmlformats.org/drawingml/2006/picture">
+                <pic:pic xmlns:pic="http://schemas.openxmlformats.org/drawingml/2006/picture">
+                  <pic:nvPicPr>
+                    <pic:cNvPr id="0" name="Picture 4"/>
+                    <pic:cNvPicPr>
+                      <a:picLocks noChangeAspect="1" noChangeArrowheads="1"/>
+                    </pic:cNvPicPr>
+                  </pic:nvPicPr>
+                  <pic:blipFill>
+                    <a:blip r:embed="rId5" cstate="print"/>
+                    <a:srcRect/>
+                    <a:stretch>
+                      <a:fillRect/>
+                    </a:stretch>
+                  </pic:blipFill>
+                  <pic:spPr bwMode="auto">
+                    <a:xfrm>
+                      <a:off x="0" y="0"/>
+                      <a:ext cx="6120130" cy="5412990"/>
+                    </a:xfrm>
+                    <a:prstGeom prst="rect">
+                      <a:avLst/>
+                    </a:prstGeom>
+                    <a:noFill/>
+                    <a:ln w="9525">
+                      <a:noFill/>
+                      <a:miter lim="800000"/>
+                      <a:headEnd/>
+                      <a:tailEnd/>
+                    </a:ln>
+                  </pic:spPr>
+                </pic:pic>
+              </a:graphicData>
+            </a:graphic>
+          </wp:inline>
+        </w:drawing>
+      </w:r>
+    </w:p>
+    <w:p>
+      <w:pPr>
+        <w:rPr>
+          <w:sz w:val="32"/>
+          <w:szCs w:val="32"/>
+        </w:rPr>
+      </w:pPr>
+      <w:r>
+        <w:rPr>
+          <w:sz w:val="32"/>
+          <w:szCs w:val="32"/>
+        </w:rPr>
+        <w:t>TEST</w:t>
+      </w:r>
+    </w:p>
+    <w:tbl>
+      <w:tblPr>
+        <w:tblStyle w:val="Grigliatabella"/>
+        <w:tblW w:w="11625" w:type="dxa"/>
+        <w:tblInd w:w="-885" w:type="dxa"/>
+        <w:tblLayout w:type="fixed"/>
+        <w:tblLook w:val="04A0"/>
+      </w:tblPr>
+      <w:tblGrid>
+        <w:gridCol w:w="1277"/>
+        <w:gridCol w:w="18"/>
+        <w:gridCol w:w="1825"/>
+        <w:gridCol w:w="10"/>
+        <w:gridCol w:w="2116"/>
+        <w:gridCol w:w="56"/>
+        <w:gridCol w:w="2779"/>
+        <w:gridCol w:w="1134"/>
+        <w:gridCol w:w="18"/>
+        <w:gridCol w:w="2392"/>
+      </w:tblGrid>
+      <w:tr>
+        <w:tc>
+          <w:tcPr>
+            <w:tcW w:w="11625" w:type="dxa"/>
+            <w:gridSpan w:val="10"/>
+            <w:shd w:val="clear" w:color="auto" w:fill="4F81BD" w:themeFill="accent1"/>
+          </w:tcPr>
+          <w:p>
+            <w:pPr>
+              <w:jc w:val="center"/>
+              <w:rPr>
+                <w:sz w:val="32"/>
+                <w:szCs w:val="32"/>
+              </w:rPr>
+            </w:pPr>
+            <w:r>
+              <w:rPr>
+                <w:sz w:val="32"/>
+                <w:szCs w:val="32"/>
+              </w:rPr>
+              <w:t xml:space="preserve">classe Autofficina </w:t>
+            </w:r>
+          </w:p>
+        </w:tc>
+      </w:tr>
+      <w:tr>
+        <w:trPr>
+          <w:trHeight w:val="661"/>
+        </w:trPr>
+        <w:tc>
+          <w:tcPr>
+            <w:tcW w:w="1295" w:type="dxa"/>
+            <w:gridSpan w:val="2"/>
+            <w:shd w:val="clear" w:color="auto" w:fill="C2D69B" w:themeFill="accent3" w:themeFillTint="99"/>
+          </w:tcPr>
+          <w:p>
+            <w:pPr>
+              <w:rPr>
+                <w:sz w:val="28"/>
+                <w:szCs w:val="28"/>
+              </w:rPr>
+            </w:pPr>
+            <w:r>
+              <w:rPr>
+                <w:sz w:val="28"/>
+                <w:szCs w:val="28"/>
+              </w:rPr>
+              <w:t>N</w:t>
+            </w:r>
+          </w:p>
+        </w:tc>
+        <w:tc>
+          <w:tcPr>
+            <w:tcW w:w="1835" w:type="dxa"/>
+            <w:gridSpan w:val="2"/>
+            <w:shd w:val="clear" w:color="auto" w:fill="C2D69B" w:themeFill="accent3" w:themeFillTint="99"/>
+          </w:tcPr>
+          <w:p>
+            <w:pPr>
+              <w:rPr>
+                <w:sz w:val="28"/>
+                <w:szCs w:val="28"/>
+              </w:rPr>
+            </w:pPr>
+            <w:r>
+              <w:rPr>
+                <w:sz w:val="28"/>
+                <w:szCs w:val="28"/>
+              </w:rPr>
+              <w:t>DESCRIZIONE</w:t>
+            </w:r>
+          </w:p>
+        </w:tc>
+        <w:tc>
+          <w:tcPr>
+            <w:tcW w:w="2172" w:type="dxa"/>
+            <w:gridSpan w:val="2"/>
+            <w:shd w:val="clear" w:color="auto" w:fill="C2D69B" w:themeFill="accent3" w:themeFillTint="99"/>
+          </w:tcPr>
+          <w:p>
+            <w:pPr>
+              <w:rPr>
+                <w:sz w:val="28"/>
+                <w:szCs w:val="28"/>
+              </w:rPr>
+            </w:pPr>
+            <w:r>
+              <w:rPr>
+                <w:sz w:val="28"/>
+                <w:szCs w:val="28"/>
+              </w:rPr>
+              <w:t>PRECONDIZIONI</w:t>
+            </w:r>
+          </w:p>
+        </w:tc>
+        <w:tc>
+          <w:tcPr>
+            <w:tcW w:w="2779" w:type="dxa"/>
+            <w:shd w:val="clear" w:color="auto" w:fill="C2D69B" w:themeFill="accent3" w:themeFillTint="99"/>
+          </w:tcPr>
+          <w:p>
+            <w:pPr>
+              <w:rPr>
+                <w:sz w:val="28"/>
+                <w:szCs w:val="28"/>
+              </w:rPr>
+            </w:pPr>
+            <w:r>
+              <w:rPr>
+                <w:sz w:val="28"/>
+                <w:szCs w:val="28"/>
+              </w:rPr>
+              <w:t>AZIONI</w:t>
+            </w:r>
+          </w:p>
+        </w:tc>
+        <w:tc>
+          <w:tcPr>
+            <w:tcW w:w="1152" w:type="dxa"/>
+            <w:gridSpan w:val="2"/>
+            <w:shd w:val="clear" w:color="auto" w:fill="C2D69B" w:themeFill="accent3" w:themeFillTint="99"/>
+          </w:tcPr>
+          <w:p>
+            <w:pPr>
+              <w:rPr>
+                <w:sz w:val="28"/>
+                <w:szCs w:val="28"/>
+              </w:rPr>
+            </w:pPr>
+            <w:r>
+              <w:rPr>
+                <w:sz w:val="28"/>
+                <w:szCs w:val="28"/>
+              </w:rPr>
+              <w:t>RISULATO</w:t>
+            </w:r>
+          </w:p>
+          <w:p>
+            <w:pPr>
+              <w:rPr>
+                <w:sz w:val="28"/>
+                <w:szCs w:val="28"/>
+              </w:rPr>
+            </w:pPr>
+            <w:r>
+              <w:rPr>
+                <w:sz w:val="28"/>
+                <w:szCs w:val="28"/>
+              </w:rPr>
+              <w:t>ATTESO</w:t>
+            </w:r>
+          </w:p>
+        </w:tc>
+        <w:tc>
+          <w:tcPr>
+            <w:tcW w:w="2392" w:type="dxa"/>
+            <w:shd w:val="clear" w:color="auto" w:fill="C2D69B" w:themeFill="accent3" w:themeFillTint="99"/>
+          </w:tcPr>
+          <w:p>
+            <w:pPr>
+              <w:rPr>
+                <w:sz w:val="28"/>
+                <w:szCs w:val="28"/>
+              </w:rPr>
+            </w:pPr>
+            <w:r>
+              <w:rPr>
+                <w:sz w:val="28"/>
+                <w:szCs w:val="28"/>
+              </w:rPr>
+              <w:t>ESITO</w:t>
+            </w:r>
+          </w:p>
+          <w:p>
+            <w:pPr>
+              <w:rPr>
+                <w:sz w:val="28"/>
+                <w:szCs w:val="28"/>
+              </w:rPr>
+            </w:pPr>
+            <w:r>
+              <w:rPr>
+                <w:sz w:val="28"/>
+                <w:szCs w:val="28"/>
+              </w:rPr>
+              <w:t>NEGATIVO</w:t>
+            </w:r>
+          </w:p>
+        </w:tc>
+      </w:tr>
+      <w:tr>
+        <w:tc>
+          <w:tcPr>
+            <w:tcW w:w="11625" w:type="dxa"/>
+            <w:gridSpan w:val="10"/>
+            <w:shd w:val="clear" w:color="auto" w:fill="FFFF00"/>
+          </w:tcPr>
+          <w:p>
+            <w:pPr>
+              <w:jc w:val="center"/>
+              <w:rPr>
+                <w:sz w:val="28"/>
+                <w:szCs w:val="28"/>
+                <w:highlight w:val="yellow"/>
+              </w:rPr>
+            </w:pPr>
+            <w:r>
+              <w:rPr>
+                <w:sz w:val="28"/>
+                <w:szCs w:val="28"/>
+                <w:highlight w:val="yellow"/>
+              </w:rPr>
+              <w:t>getNUM_MAX_REVISIONI()</w:t>
+            </w:r>
+          </w:p>
+        </w:tc>
+      </w:tr>
+      <w:tr>
+        <w:tc>
+          <w:tcPr>
+            <w:tcW w:w="1295" w:type="dxa"/>
+            <w:gridSpan w:val="2"/>
+          </w:tcPr>
+          <w:p>
+            <w:pPr>
+              <w:rPr>
+                <w:sz w:val="28"/>
+                <w:szCs w:val="28"/>
+              </w:rPr>
+            </w:pPr>
+            <w:r>
+              <w:rPr>
+                <w:sz w:val="28"/>
+                <w:szCs w:val="28"/>
+              </w:rPr>
+              <w:t>1</w:t>
+            </w:r>
+          </w:p>
+        </w:tc>
+        <w:tc>
+          <w:tcPr>
+            <w:tcW w:w="1835" w:type="dxa"/>
+            <w:gridSpan w:val="2"/>
+          </w:tcPr>
+          <w:p>
+            <w:pPr>
+              <w:rPr>
+                <w:sz w:val="32"/>
+                <w:szCs w:val="32"/>
+              </w:rPr>
+            </w:pPr>
+          </w:p>
+        </w:tc>
+        <w:tc>
+          <w:tcPr>
+            <w:tcW w:w="2172" w:type="dxa"/>
+            <w:gridSpan w:val="2"/>
+          </w:tcPr>
+          <w:p>
+            <w:pPr>
+              <w:rPr>
+                <w:sz w:val="32"/>
+                <w:szCs w:val="32"/>
+              </w:rPr>
+            </w:pPr>
+            <w:r>
+              <w:t>Istanzio un’autofficina a vuota</w:t>
+            </w:r>
+          </w:p>
+        </w:tc>
+        <w:tc>
+          <w:tcPr>
+            <w:tcW w:w="2779" w:type="dxa"/>
+          </w:tcPr>
+          <w:p>
+            <w:r>
+              <w:t>a.</w:t>
+            </w:r>
+            <w:r>
+              <w:t>getNUM_MAX_REVISIONI()</w:t>
+            </w:r>
+          </w:p>
+        </w:tc>
+        <w:tc>
+          <w:tcPr>
+            <w:tcW w:w="1152" w:type="dxa"/>
+            <w:gridSpan w:val="2"/>
+          </w:tcPr>
+          <w:p>
+            <w:r>
+              <w:t>100</w:t>
+            </w:r>
+          </w:p>
+        </w:tc>
+        <w:tc>
+          <w:tcPr>
+            <w:tcW w:w="2392" w:type="dxa"/>
+          </w:tcPr>
+          <w:p>
+            <w:pPr>
+              <w:rPr>
+                <w:sz w:val="32"/>
+                <w:szCs w:val="32"/>
+              </w:rPr>
+            </w:pPr>
+          </w:p>
+        </w:tc>
+      </w:tr>
+      <w:tr>
+        <w:tc>
+          <w:tcPr>
+            <w:tcW w:w="11625" w:type="dxa"/>
+            <w:gridSpan w:val="10"/>
+            <w:shd w:val="clear" w:color="auto" w:fill="FFFF00"/>
+          </w:tcPr>
+          <w:p>
+            <w:pPr>
+              <w:jc w:val="center"/>
+              <w:rPr>
+                <w:sz w:val="28"/>
+                <w:szCs w:val="28"/>
+              </w:rPr>
+            </w:pPr>
+            <w:r>
+              <w:rPr>
+                <w:sz w:val="28"/>
+                <w:szCs w:val="28"/>
+                <w:highlight w:val="yellow"/>
+              </w:rPr>
+              <w:t>setNUM_MAX_REVISIONI(</w:t>
+            </w:r>
+            <w:proofErr w:type="spellStart"/>
+            <w:r>
+              <w:rPr>
+                <w:sz w:val="28"/>
+                <w:szCs w:val="28"/>
+                <w:highlight w:val="yellow"/>
+              </w:rPr>
+              <w:t>int</w:t>
+            </w:r>
+            <w:proofErr w:type="spellEnd"/>
+            <w:r>
+              <w:rPr>
+                <w:sz w:val="28"/>
+                <w:szCs w:val="28"/>
+                <w:highlight w:val="yellow"/>
+              </w:rPr>
+              <w:t xml:space="preserve"> NUM_MAX_REVISIONI)</w:t>
+            </w:r>
+          </w:p>
+        </w:tc>
+      </w:tr>
+      <w:tr>
+        <w:tc>
+          <w:tcPr>
+            <w:tcW w:w="1295" w:type="dxa"/>
+            <w:gridSpan w:val="2"/>
+          </w:tcPr>
+          <w:p>
+            <w:pPr>
+              <w:rPr>
+                <w:sz w:val="28"/>
+                <w:szCs w:val="28"/>
+              </w:rPr>
+            </w:pPr>
+            <w:r>
+              <w:rPr>
+                <w:sz w:val="28"/>
+                <w:szCs w:val="28"/>
+              </w:rPr>
+              <w:t>2</w:t>
+            </w:r>
+          </w:p>
+        </w:tc>
+        <w:tc>
+          <w:tcPr>
+            <w:tcW w:w="1835" w:type="dxa"/>
+            <w:gridSpan w:val="2"/>
+          </w:tcPr>
+          <w:p>
+            <w:r>
+              <w:t>assegno</w:t>
+            </w:r>
+            <w:r>
+              <w:t xml:space="preserve"> il valore 50</w:t>
+            </w:r>
+            <w:r>
+              <w:t xml:space="preserve"> alla variabile NUM_MAX_REVISIONI</w:t>
+            </w:r>
+          </w:p>
+        </w:tc>
+        <w:tc>
+          <w:tcPr>
+            <w:tcW w:w="2172" w:type="dxa"/>
+            <w:gridSpan w:val="2"/>
+          </w:tcPr>
+          <w:p>
+            <w:pPr>
+              <w:rPr>
+                <w:sz w:val="32"/>
+                <w:szCs w:val="32"/>
+              </w:rPr>
+            </w:pPr>
+            <w:r>
+              <w:t>Istanzio un’autofficina</w:t>
+            </w:r>
+            <w:r>
+              <w:t xml:space="preserve"> a</w:t>
+            </w:r>
+          </w:p>
+        </w:tc>
+        <w:tc>
+          <w:tcPr>
+            <w:tcW w:w="2779" w:type="dxa"/>
+          </w:tcPr>
+          <w:p>
+            <w:r>
+              <w:t>a.</w:t>
+            </w:r>
+            <w:r>
+              <w:t>setNUM_MAX_REVISIONI(</w:t>
+            </w:r>
+            <w:proofErr w:type="spellStart"/>
+            <w:r>
+              <w:t>int</w:t>
+            </w:r>
+            <w:proofErr w:type="spellEnd"/>
+            <w:r>
+              <w:t xml:space="preserve"> NUM_MAX_REVISIONI)</w:t>
+            </w:r>
+          </w:p>
+          <w:p/>
+        </w:tc>
+        <w:tc>
+          <w:tcPr>
+            <w:tcW w:w="1152" w:type="dxa"/>
+            <w:gridSpan w:val="2"/>
+          </w:tcPr>
+          <w:p>
+            <w:r>
+              <w:t>50</w:t>
+            </w:r>
+          </w:p>
+        </w:tc>
+        <w:tc>
+          <w:tcPr>
+            <w:tcW w:w="2392" w:type="dxa"/>
+          </w:tcPr>
+          <w:p>
+            <w:pPr>
+              <w:rPr>
+                <w:sz w:val="32"/>
+                <w:szCs w:val="32"/>
+              </w:rPr>
+            </w:pPr>
+          </w:p>
+        </w:tc>
+      </w:tr>
+      <w:tr>
+        <w:tc>
+          <w:tcPr>
+            <w:tcW w:w="11625" w:type="dxa"/>
+            <w:gridSpan w:val="10"/>
+            <w:shd w:val="clear" w:color="auto" w:fill="FFFF00"/>
+          </w:tcPr>
+          <w:p>
+            <w:pPr>
+              <w:jc w:val="center"/>
+              <w:rPr>
+                <w:sz w:val="32"/>
+                <w:szCs w:val="32"/>
+              </w:rPr>
+            </w:pPr>
+            <w:proofErr w:type="spellStart"/>
+            <w:r>
+              <w:rPr>
+                <w:sz w:val="32"/>
+                <w:szCs w:val="32"/>
+                <w:highlight w:val="yellow"/>
+              </w:rPr>
+              <w:t>getNumeroRevPresenti</w:t>
+            </w:r>
+            <w:proofErr w:type="spellEnd"/>
+            <w:r>
+              <w:rPr>
+                <w:sz w:val="32"/>
+                <w:szCs w:val="32"/>
+                <w:highlight w:val="yellow"/>
+              </w:rPr>
+              <w:t>()</w:t>
+            </w:r>
+          </w:p>
+        </w:tc>
+      </w:tr>
+      <w:tr>
+        <w:tc>
+          <w:tcPr>
+            <w:tcW w:w="1295" w:type="dxa"/>
+            <w:gridSpan w:val="2"/>
+          </w:tcPr>
+          <w:p>
+            <w:pPr>
+              <w:rPr>
+                <w:sz w:val="28"/>
+                <w:szCs w:val="28"/>
+              </w:rPr>
+            </w:pPr>
+            <w:r>
+              <w:rPr>
+                <w:sz w:val="28"/>
+                <w:szCs w:val="28"/>
+              </w:rPr>
+              <w:t>3</w:t>
+            </w:r>
+          </w:p>
+        </w:tc>
+        <w:tc>
+          <w:tcPr>
+            <w:tcW w:w="1835" w:type="dxa"/>
+            <w:gridSpan w:val="2"/>
+          </w:tcPr>
+          <w:p>
+            <w:pPr>
+              <w:rPr>
+                <w:sz w:val="32"/>
+                <w:szCs w:val="32"/>
+              </w:rPr>
+            </w:pPr>
+          </w:p>
+        </w:tc>
+        <w:tc>
+          <w:tcPr>
+            <w:tcW w:w="2172" w:type="dxa"/>
+            <w:gridSpan w:val="2"/>
+          </w:tcPr>
+          <w:p>
+            <w:pPr>
+              <w:rPr>
+                <w:sz w:val="32"/>
+                <w:szCs w:val="32"/>
+              </w:rPr>
+            </w:pPr>
+            <w:r>
+              <w:t xml:space="preserve">Istanzio </w:t>
+            </w:r>
+            <w:r>
+              <w:lastRenderedPageBreak/>
+              <w:t>un’autofficina a vuota</w:t>
+            </w:r>
+          </w:p>
+        </w:tc>
+        <w:tc>
+          <w:tcPr>
+            <w:tcW w:w="2779" w:type="dxa"/>
+          </w:tcPr>
+          <w:p>
+            <w:proofErr w:type="spellStart"/>
+            <w:r>
+              <w:lastRenderedPageBreak/>
+              <w:t>a.</w:t>
+            </w:r>
+            <w:r>
+              <w:t>getNumeroRevPresenti</w:t>
+            </w:r>
+            <w:proofErr w:type="spellEnd"/>
+            <w:r>
+              <w:t>()</w:t>
+            </w:r>
+          </w:p>
+        </w:tc>
+        <w:tc>
+          <w:tcPr>
+            <w:tcW w:w="1152" w:type="dxa"/>
+            <w:gridSpan w:val="2"/>
+          </w:tcPr>
+          <w:p>
+            <w:r>
+              <w:t>0</w:t>
+            </w:r>
+          </w:p>
+        </w:tc>
+        <w:tc>
+          <w:tcPr>
+            <w:tcW w:w="2392" w:type="dxa"/>
+          </w:tcPr>
+          <w:p>
+            <w:pPr>
+              <w:rPr>
+                <w:sz w:val="32"/>
+                <w:szCs w:val="32"/>
+              </w:rPr>
+            </w:pPr>
+          </w:p>
+        </w:tc>
+      </w:tr>
+      <w:tr>
+        <w:tc>
+          <w:tcPr>
+            <w:tcW w:w="1295" w:type="dxa"/>
+            <w:gridSpan w:val="2"/>
+          </w:tcPr>
+          <w:p>
+            <w:pPr>
+              <w:rPr>
+                <w:sz w:val="28"/>
+                <w:szCs w:val="28"/>
+              </w:rPr>
+            </w:pPr>
+            <w:r>
+              <w:rPr>
+                <w:sz w:val="28"/>
+                <w:szCs w:val="28"/>
+              </w:rPr>
+              <w:lastRenderedPageBreak/>
+              <w:t>4</w:t>
+            </w:r>
+          </w:p>
+        </w:tc>
+        <w:tc>
+          <w:tcPr>
+            <w:tcW w:w="1835" w:type="dxa"/>
+            <w:gridSpan w:val="2"/>
+          </w:tcPr>
+          <w:p>
+            <w:pPr>
+              <w:rPr>
+                <w:sz w:val="32"/>
+                <w:szCs w:val="32"/>
+              </w:rPr>
+            </w:pPr>
+          </w:p>
+        </w:tc>
+        <w:tc>
+          <w:tcPr>
+            <w:tcW w:w="2172" w:type="dxa"/>
+            <w:gridSpan w:val="2"/>
+          </w:tcPr>
+          <w:p>
+            <w:pPr>
+              <w:rPr>
+                <w:sz w:val="32"/>
+                <w:szCs w:val="32"/>
+              </w:rPr>
+            </w:pPr>
+            <w:r>
+              <w:t>Aggiungo r</w:t>
+            </w:r>
+          </w:p>
+        </w:tc>
+        <w:tc>
+          <w:tcPr>
+            <w:tcW w:w="2779" w:type="dxa"/>
+          </w:tcPr>
+          <w:p>
+            <w:pPr>
+              <w:rPr>
+                <w:sz w:val="32"/>
+                <w:szCs w:val="32"/>
+              </w:rPr>
+            </w:pPr>
+            <w:proofErr w:type="spellStart"/>
+            <w:r>
+              <w:t>a.</w:t>
+            </w:r>
+            <w:r>
+              <w:t>getNumeroRevPresenti</w:t>
+            </w:r>
+            <w:proofErr w:type="spellEnd"/>
+            <w:r>
+              <w:t>()</w:t>
+            </w:r>
+          </w:p>
+        </w:tc>
+        <w:tc>
+          <w:tcPr>
+            <w:tcW w:w="1152" w:type="dxa"/>
+            <w:gridSpan w:val="2"/>
+          </w:tcPr>
+          <w:p>
+            <w:r>
+              <w:t>1</w:t>
+            </w:r>
+          </w:p>
+        </w:tc>
+        <w:tc>
+          <w:tcPr>
+            <w:tcW w:w="2392" w:type="dxa"/>
+          </w:tcPr>
+          <w:p>
+            <w:pPr>
+              <w:rPr>
+                <w:sz w:val="32"/>
+                <w:szCs w:val="32"/>
+              </w:rPr>
+            </w:pPr>
+          </w:p>
+        </w:tc>
+      </w:tr>
+      <w:tr>
+        <w:tc>
+          <w:tcPr>
+            <w:tcW w:w="1295" w:type="dxa"/>
+            <w:gridSpan w:val="2"/>
+          </w:tcPr>
+          <w:p>
+            <w:pPr>
+              <w:rPr>
+                <w:sz w:val="28"/>
+                <w:szCs w:val="28"/>
+              </w:rPr>
+            </w:pPr>
+            <w:r>
+              <w:rPr>
+                <w:sz w:val="28"/>
+                <w:szCs w:val="28"/>
+              </w:rPr>
+              <w:t>5</w:t>
+            </w:r>
+          </w:p>
+        </w:tc>
+        <w:tc>
+          <w:tcPr>
+            <w:tcW w:w="1835" w:type="dxa"/>
+            <w:gridSpan w:val="2"/>
+          </w:tcPr>
+          <w:p>
+            <w:pPr>
+              <w:rPr>
+                <w:sz w:val="32"/>
+                <w:szCs w:val="32"/>
+              </w:rPr>
+            </w:pPr>
+          </w:p>
+        </w:tc>
+        <w:tc>
+          <w:tcPr>
+            <w:tcW w:w="2172" w:type="dxa"/>
+            <w:gridSpan w:val="2"/>
+          </w:tcPr>
+          <w:p>
+            <w:pPr>
+              <w:rPr>
+                <w:sz w:val="32"/>
+                <w:szCs w:val="32"/>
+              </w:rPr>
+            </w:pPr>
+            <w:r>
+              <w:t>Aggiungo r1</w:t>
+            </w:r>
+          </w:p>
+        </w:tc>
+        <w:tc>
+          <w:tcPr>
+            <w:tcW w:w="2779" w:type="dxa"/>
+          </w:tcPr>
+          <w:p>
+            <w:pPr>
+              <w:rPr>
+                <w:sz w:val="32"/>
+                <w:szCs w:val="32"/>
+              </w:rPr>
+            </w:pPr>
+            <w:proofErr w:type="spellStart"/>
+            <w:r>
+              <w:t>a.</w:t>
+            </w:r>
+            <w:r>
+              <w:t>getNumeroRevPresenti</w:t>
+            </w:r>
+            <w:proofErr w:type="spellEnd"/>
+            <w:r>
+              <w:t>()</w:t>
+            </w:r>
+          </w:p>
+        </w:tc>
+        <w:tc>
+          <w:tcPr>
+            <w:tcW w:w="1152" w:type="dxa"/>
+            <w:gridSpan w:val="2"/>
+          </w:tcPr>
+          <w:p>
+            <w:r>
+              <w:t>2</w:t>
+            </w:r>
+          </w:p>
+        </w:tc>
+        <w:tc>
+          <w:tcPr>
+            <w:tcW w:w="2392" w:type="dxa"/>
+          </w:tcPr>
+          <w:p>
+            <w:pPr>
+              <w:rPr>
+                <w:sz w:val="32"/>
+                <w:szCs w:val="32"/>
+              </w:rPr>
+            </w:pPr>
+          </w:p>
+        </w:tc>
+      </w:tr>
+      <w:tr>
+        <w:tc>
+          <w:tcPr>
+            <w:tcW w:w="1295" w:type="dxa"/>
+            <w:gridSpan w:val="2"/>
+          </w:tcPr>
+          <w:p>
+            <w:pPr>
+              <w:rPr>
+                <w:sz w:val="28"/>
+                <w:szCs w:val="28"/>
+              </w:rPr>
+            </w:pPr>
+            <w:r>
+              <w:rPr>
+                <w:sz w:val="28"/>
+                <w:szCs w:val="28"/>
+              </w:rPr>
+              <w:t>6</w:t>
+            </w:r>
+          </w:p>
+        </w:tc>
+        <w:tc>
+          <w:tcPr>
+            <w:tcW w:w="1835" w:type="dxa"/>
+            <w:gridSpan w:val="2"/>
+          </w:tcPr>
+          <w:p>
+            <w:pPr>
+              <w:rPr>
+                <w:sz w:val="32"/>
+                <w:szCs w:val="32"/>
+              </w:rPr>
+            </w:pPr>
+          </w:p>
+        </w:tc>
+        <w:tc>
+          <w:tcPr>
+            <w:tcW w:w="2172" w:type="dxa"/>
+            <w:gridSpan w:val="2"/>
+          </w:tcPr>
+          <w:p>
+            <w:r>
+              <w:t>Rimuovo r</w:t>
+            </w:r>
+          </w:p>
+        </w:tc>
+        <w:tc>
+          <w:tcPr>
+            <w:tcW w:w="2779" w:type="dxa"/>
+          </w:tcPr>
+          <w:p>
+            <w:pPr>
+              <w:rPr>
+                <w:sz w:val="32"/>
+                <w:szCs w:val="32"/>
+              </w:rPr>
+            </w:pPr>
+            <w:proofErr w:type="spellStart"/>
+            <w:r>
+              <w:t>a.</w:t>
+            </w:r>
+            <w:r>
+              <w:t>getNumeroRevPresenti</w:t>
+            </w:r>
+            <w:proofErr w:type="spellEnd"/>
+            <w:r>
+              <w:t>()</w:t>
+            </w:r>
+          </w:p>
+        </w:tc>
+        <w:tc>
+          <w:tcPr>
+            <w:tcW w:w="1152" w:type="dxa"/>
+            <w:gridSpan w:val="2"/>
+          </w:tcPr>
+          <w:p>
+            <w:r>
+              <w:t>1</w:t>
+            </w:r>
+          </w:p>
+        </w:tc>
+        <w:tc>
+          <w:tcPr>
+            <w:tcW w:w="2392" w:type="dxa"/>
+          </w:tcPr>
+          <w:p>
+            <w:pPr>
+              <w:rPr>
+                <w:sz w:val="32"/>
+                <w:szCs w:val="32"/>
+              </w:rPr>
+            </w:pPr>
+          </w:p>
+        </w:tc>
+      </w:tr>
+      <w:tr>
+        <w:tc>
+          <w:tcPr>
+            <w:tcW w:w="11625" w:type="dxa"/>
+            <w:gridSpan w:val="10"/>
+            <w:shd w:val="clear" w:color="auto" w:fill="FFFF00"/>
+          </w:tcPr>
+          <w:p>
+            <w:pPr>
+              <w:jc w:val="center"/>
+              <w:rPr>
+                <w:sz w:val="32"/>
+                <w:szCs w:val="32"/>
+              </w:rPr>
+            </w:pPr>
+            <w:proofErr w:type="spellStart"/>
+            <w:r>
+              <w:rPr>
+                <w:sz w:val="32"/>
+                <w:szCs w:val="32"/>
+                <w:highlight w:val="yellow"/>
+              </w:rPr>
+              <w:t>getRevisione</w:t>
+            </w:r>
+            <w:proofErr w:type="spellEnd"/>
+            <w:r>
+              <w:rPr>
+                <w:sz w:val="32"/>
+                <w:szCs w:val="32"/>
+                <w:highlight w:val="yellow"/>
+              </w:rPr>
+              <w:t>(</w:t>
+            </w:r>
+            <w:proofErr w:type="spellStart"/>
+            <w:r>
+              <w:rPr>
+                <w:sz w:val="32"/>
+                <w:szCs w:val="32"/>
+                <w:highlight w:val="yellow"/>
+              </w:rPr>
+              <w:t>int</w:t>
+            </w:r>
+            <w:proofErr w:type="spellEnd"/>
+            <w:r>
+              <w:rPr>
+                <w:sz w:val="32"/>
+                <w:szCs w:val="32"/>
+                <w:highlight w:val="yellow"/>
+              </w:rPr>
+              <w:t xml:space="preserve"> posizione)</w:t>
+            </w:r>
+          </w:p>
+        </w:tc>
+      </w:tr>
+      <w:tr>
+        <w:tc>
+          <w:tcPr>
+            <w:tcW w:w="1295" w:type="dxa"/>
+            <w:gridSpan w:val="2"/>
+          </w:tcPr>
+          <w:p>
+            <w:pPr>
+              <w:rPr>
+                <w:sz w:val="28"/>
+                <w:szCs w:val="28"/>
+              </w:rPr>
+            </w:pPr>
+            <w:r>
+              <w:rPr>
+                <w:sz w:val="28"/>
+                <w:szCs w:val="28"/>
+              </w:rPr>
+              <w:t>7</w:t>
+            </w:r>
+          </w:p>
+        </w:tc>
+        <w:tc>
+          <w:tcPr>
+            <w:tcW w:w="1835" w:type="dxa"/>
+            <w:gridSpan w:val="2"/>
+          </w:tcPr>
+          <w:p>
+            <w:proofErr w:type="spellStart"/>
+            <w:r>
+              <w:t>getRevisione</w:t>
+            </w:r>
+            <w:proofErr w:type="spellEnd"/>
+          </w:p>
+          <w:p>
+            <w:r>
+              <w:t>revisione presente</w:t>
+            </w:r>
+          </w:p>
+        </w:tc>
+        <w:tc>
+          <w:tcPr>
+            <w:tcW w:w="2172" w:type="dxa"/>
+            <w:gridSpan w:val="2"/>
+          </w:tcPr>
+          <w:p>
+            <w:r>
+              <w:t>Sono presenti  4 revisioni</w:t>
+            </w:r>
+          </w:p>
+        </w:tc>
+        <w:tc>
+          <w:tcPr>
+            <w:tcW w:w="2779" w:type="dxa"/>
+          </w:tcPr>
+          <w:p>
+            <w:proofErr w:type="spellStart"/>
+            <w:r>
+              <w:t>getRevisione</w:t>
+            </w:r>
+            <w:proofErr w:type="spellEnd"/>
+            <w:r>
+              <w:t>(2</w:t>
+            </w:r>
+            <w:r>
+              <w:t>)</w:t>
+            </w:r>
+          </w:p>
+        </w:tc>
+        <w:tc>
+          <w:tcPr>
+            <w:tcW w:w="1152" w:type="dxa"/>
+            <w:gridSpan w:val="2"/>
+          </w:tcPr>
+          <w:p>
+            <w:r>
+              <w:t xml:space="preserve">Oggetto </w:t>
+            </w:r>
+            <w:r>
+              <w:t>Revisione in posizione 2</w:t>
+            </w:r>
+          </w:p>
+        </w:tc>
+        <w:tc>
+          <w:tcPr>
+            <w:tcW w:w="2392" w:type="dxa"/>
+          </w:tcPr>
+          <w:p>
+            <w:pPr>
+              <w:rPr>
+                <w:sz w:val="32"/>
+                <w:szCs w:val="32"/>
+              </w:rPr>
+            </w:pPr>
+          </w:p>
+        </w:tc>
+      </w:tr>
+      <w:tr>
+        <w:tc>
+          <w:tcPr>
+            <w:tcW w:w="1295" w:type="dxa"/>
+            <w:gridSpan w:val="2"/>
+          </w:tcPr>
+          <w:p>
+            <w:pPr>
+              <w:rPr>
+                <w:sz w:val="28"/>
+                <w:szCs w:val="28"/>
+              </w:rPr>
+            </w:pPr>
+            <w:r>
+              <w:rPr>
+                <w:sz w:val="28"/>
+                <w:szCs w:val="28"/>
+              </w:rPr>
+              <w:t>8</w:t>
+            </w:r>
+          </w:p>
+        </w:tc>
+        <w:tc>
+          <w:tcPr>
+            <w:tcW w:w="1835" w:type="dxa"/>
+            <w:gridSpan w:val="2"/>
+          </w:tcPr>
+          <w:p>
+            <w:proofErr w:type="spellStart"/>
+            <w:r>
+              <w:t>getRevisione</w:t>
+            </w:r>
+            <w:proofErr w:type="spellEnd"/>
+          </w:p>
+          <w:p>
+            <w:pPr>
+              <w:rPr>
+                <w:sz w:val="32"/>
+                <w:szCs w:val="32"/>
+              </w:rPr>
+            </w:pPr>
+            <w:r>
+              <w:t>revisione non presente</w:t>
+            </w:r>
+          </w:p>
+        </w:tc>
+        <w:tc>
+          <w:tcPr>
+            <w:tcW w:w="2172" w:type="dxa"/>
+            <w:gridSpan w:val="2"/>
+          </w:tcPr>
+          <w:p>
+            <w:r>
+              <w:t>Sono presenti  4 revisioni</w:t>
+            </w:r>
+          </w:p>
+        </w:tc>
+        <w:tc>
+          <w:tcPr>
+            <w:tcW w:w="2779" w:type="dxa"/>
+          </w:tcPr>
+          <w:p>
+            <w:proofErr w:type="spellStart"/>
+            <w:r>
+              <w:t>getRevisione</w:t>
+            </w:r>
+            <w:proofErr w:type="spellEnd"/>
+            <w:r>
+              <w:t>(10</w:t>
+            </w:r>
+            <w:r>
+              <w:t>)</w:t>
+            </w:r>
+          </w:p>
+        </w:tc>
+        <w:tc>
+          <w:tcPr>
+            <w:tcW w:w="1152" w:type="dxa"/>
+            <w:gridSpan w:val="2"/>
+          </w:tcPr>
+          <w:p>
+            <w:r>
+              <w:t>Non ci sono revisioni</w:t>
+            </w:r>
+          </w:p>
+          <w:p>
+            <w:proofErr w:type="spellStart"/>
+            <w:r>
+              <w:t>null</w:t>
+            </w:r>
+            <w:proofErr w:type="spellEnd"/>
+          </w:p>
+        </w:tc>
+        <w:tc>
+          <w:tcPr>
+            <w:tcW w:w="2392" w:type="dxa"/>
+          </w:tcPr>
+          <w:p>
+            <w:pPr>
+              <w:rPr>
+                <w:sz w:val="32"/>
+                <w:szCs w:val="32"/>
+              </w:rPr>
+            </w:pPr>
+          </w:p>
+        </w:tc>
+      </w:tr>
+      <w:tr>
+        <w:tc>
+          <w:tcPr>
+            <w:tcW w:w="11625" w:type="dxa"/>
+            <w:gridSpan w:val="10"/>
+            <w:shd w:val="clear" w:color="auto" w:fill="FFFF00"/>
+          </w:tcPr>
+          <w:p>
+            <w:pPr>
+              <w:jc w:val="center"/>
+              <w:rPr>
+                <w:sz w:val="32"/>
+                <w:szCs w:val="32"/>
+              </w:rPr>
+            </w:pPr>
+            <w:proofErr w:type="spellStart"/>
+            <w:r>
+              <w:rPr>
+                <w:sz w:val="32"/>
+                <w:szCs w:val="32"/>
+              </w:rPr>
+              <w:t>getCodice</w:t>
+            </w:r>
+            <w:proofErr w:type="spellEnd"/>
+            <w:r>
+              <w:rPr>
+                <w:sz w:val="32"/>
+                <w:szCs w:val="32"/>
+              </w:rPr>
+              <w:t>(</w:t>
+            </w:r>
+            <w:proofErr w:type="spellStart"/>
+            <w:r>
+              <w:rPr>
+                <w:sz w:val="32"/>
+                <w:szCs w:val="32"/>
+              </w:rPr>
+              <w:t>int</w:t>
+            </w:r>
+            <w:proofErr w:type="spellEnd"/>
+            <w:r>
+              <w:rPr>
+                <w:sz w:val="32"/>
+                <w:szCs w:val="32"/>
+              </w:rPr>
+              <w:t xml:space="preserve"> posizione)</w:t>
+            </w:r>
+          </w:p>
+        </w:tc>
+      </w:tr>
+      <w:tr>
+        <w:tc>
+          <w:tcPr>
+            <w:tcW w:w="1295" w:type="dxa"/>
+            <w:gridSpan w:val="2"/>
+          </w:tcPr>
+          <w:p>
+            <w:pPr>
+              <w:rPr>
+                <w:sz w:val="28"/>
+                <w:szCs w:val="28"/>
+              </w:rPr>
+            </w:pPr>
+            <w:r>
+              <w:rPr>
+                <w:sz w:val="28"/>
+                <w:szCs w:val="28"/>
+              </w:rPr>
+              <w:t>9</w:t>
+            </w:r>
+          </w:p>
+        </w:tc>
+        <w:tc>
+          <w:tcPr>
+            <w:tcW w:w="1835" w:type="dxa"/>
+            <w:gridSpan w:val="2"/>
+          </w:tcPr>
+          <w:p>
+            <w:proofErr w:type="spellStart"/>
+            <w:r>
+              <w:t>getCodice</w:t>
+            </w:r>
+            <w:proofErr w:type="spellEnd"/>
+          </w:p>
+          <w:p>
+            <w:pPr>
+              <w:rPr>
+                <w:sz w:val="32"/>
+                <w:szCs w:val="32"/>
+              </w:rPr>
+            </w:pPr>
+            <w:r>
+              <w:t>revisione presente</w:t>
+            </w:r>
+          </w:p>
+        </w:tc>
+        <w:tc>
+          <w:tcPr>
+            <w:tcW w:w="2172" w:type="dxa"/>
+            <w:gridSpan w:val="2"/>
+          </w:tcPr>
+          <w:p>
+            <w:r>
+              <w:t>Sono presenti  4 revisioni</w:t>
+            </w:r>
+          </w:p>
+        </w:tc>
+        <w:tc>
+          <w:tcPr>
+            <w:tcW w:w="2779" w:type="dxa"/>
+          </w:tcPr>
+          <w:p>
+            <w:proofErr w:type="spellStart"/>
+            <w:r>
+              <w:t>getRevisione</w:t>
+            </w:r>
+            <w:proofErr w:type="spellEnd"/>
+            <w:r>
+              <w:t>(3</w:t>
+            </w:r>
+            <w:r>
+              <w:t>)</w:t>
+            </w:r>
+          </w:p>
+        </w:tc>
+        <w:tc>
+          <w:tcPr>
+            <w:tcW w:w="1152" w:type="dxa"/>
+            <w:gridSpan w:val="2"/>
+          </w:tcPr>
+          <w:p>
+            <w:r>
+              <w:t>Codice identificativo della revisione</w:t>
+            </w:r>
+          </w:p>
+        </w:tc>
+        <w:tc>
+          <w:tcPr>
+            <w:tcW w:w="2392" w:type="dxa"/>
+          </w:tcPr>
+          <w:p>
+            <w:pPr>
+              <w:rPr>
+                <w:sz w:val="32"/>
+                <w:szCs w:val="32"/>
+              </w:rPr>
+            </w:pPr>
+          </w:p>
+        </w:tc>
+      </w:tr>
+      <w:tr>
+        <w:tc>
+          <w:tcPr>
+            <w:tcW w:w="1295" w:type="dxa"/>
+            <w:gridSpan w:val="2"/>
+          </w:tcPr>
+          <w:p>
+            <w:pPr>
+              <w:rPr>
+                <w:sz w:val="28"/>
+                <w:szCs w:val="28"/>
+              </w:rPr>
+            </w:pPr>
+            <w:r>
+              <w:rPr>
+                <w:sz w:val="28"/>
+                <w:szCs w:val="28"/>
+              </w:rPr>
+              <w:t>10</w:t>
+            </w:r>
+          </w:p>
+        </w:tc>
+        <w:tc>
+          <w:tcPr>
+            <w:tcW w:w="1835" w:type="dxa"/>
+            <w:gridSpan w:val="2"/>
+          </w:tcPr>
+          <w:p>
+            <w:proofErr w:type="spellStart"/>
+            <w:r>
+              <w:t>getCodice</w:t>
+            </w:r>
+            <w:proofErr w:type="spellEnd"/>
+          </w:p>
+          <w:p>
+            <w:pPr>
+              <w:rPr>
+                <w:sz w:val="32"/>
+                <w:szCs w:val="32"/>
+              </w:rPr>
+            </w:pPr>
+            <w:r>
+              <w:t>revisione presente</w:t>
+            </w:r>
+          </w:p>
+        </w:tc>
+        <w:tc>
+          <w:tcPr>
+            <w:tcW w:w="2172" w:type="dxa"/>
+            <w:gridSpan w:val="2"/>
+          </w:tcPr>
+          <w:p>
+            <w:r>
+              <w:t>Sono presenti  4 revisioni</w:t>
+            </w:r>
+          </w:p>
+        </w:tc>
+        <w:tc>
+          <w:tcPr>
+            <w:tcW w:w="2779" w:type="dxa"/>
+          </w:tcPr>
+          <w:p>
+            <w:proofErr w:type="spellStart"/>
+            <w:r>
+              <w:t>getRevisione</w:t>
+            </w:r>
+            <w:proofErr w:type="spellEnd"/>
+            <w:r>
+              <w:t>(6</w:t>
+            </w:r>
+            <w:r>
+              <w:t>)</w:t>
+            </w:r>
+          </w:p>
+        </w:tc>
+        <w:tc>
+          <w:tcPr>
+            <w:tcW w:w="1152" w:type="dxa"/>
+            <w:gridSpan w:val="2"/>
+          </w:tcPr>
+          <w:p>
+            <w:r>
+              <w:t xml:space="preserve">Non c’è il codice </w:t>
+            </w:r>
+          </w:p>
+        </w:tc>
+        <w:tc>
+          <w:tcPr>
+            <w:tcW w:w="2392" w:type="dxa"/>
+          </w:tcPr>
+          <w:p>
+            <w:pPr>
+              <w:rPr>
+                <w:sz w:val="32"/>
+                <w:szCs w:val="32"/>
+              </w:rPr>
+            </w:pPr>
+          </w:p>
+        </w:tc>
+      </w:tr>
+      <w:tr>
+        <w:tc>
+          <w:tcPr>
+            <w:tcW w:w="11625" w:type="dxa"/>
+            <w:gridSpan w:val="10"/>
+            <w:shd w:val="clear" w:color="auto" w:fill="FFFF00"/>
+          </w:tcPr>
+          <w:p>
+            <w:pPr>
+              <w:jc w:val="center"/>
+              <w:rPr>
+                <w:sz w:val="32"/>
+                <w:szCs w:val="32"/>
+              </w:rPr>
+            </w:pPr>
+            <w:proofErr w:type="spellStart"/>
+            <w:r>
+              <w:rPr>
+                <w:sz w:val="32"/>
+                <w:szCs w:val="32"/>
+              </w:rPr>
+              <w:t>getNumRevisioni</w:t>
+            </w:r>
+            <w:proofErr w:type="spellEnd"/>
+            <w:r>
+              <w:rPr>
+                <w:sz w:val="32"/>
+                <w:szCs w:val="32"/>
+              </w:rPr>
+              <w:t>()</w:t>
+            </w:r>
+          </w:p>
+        </w:tc>
+      </w:tr>
+      <w:tr>
+        <w:tc>
+          <w:tcPr>
+            <w:tcW w:w="1295" w:type="dxa"/>
+            <w:gridSpan w:val="2"/>
+          </w:tcPr>
+          <w:p>
+            <w:pPr>
+              <w:rPr>
+                <w:sz w:val="28"/>
+                <w:szCs w:val="28"/>
+              </w:rPr>
+            </w:pPr>
+            <w:r>
+              <w:rPr>
+                <w:sz w:val="28"/>
+                <w:szCs w:val="28"/>
+              </w:rPr>
+              <w:t>1</w:t>
+            </w:r>
+            <w:r>
+              <w:rPr>
+                <w:sz w:val="28"/>
+                <w:szCs w:val="28"/>
+              </w:rPr>
+              <w:t>1</w:t>
+            </w:r>
+          </w:p>
+        </w:tc>
+        <w:tc>
+          <w:tcPr>
+            <w:tcW w:w="1835" w:type="dxa"/>
+            <w:gridSpan w:val="2"/>
+          </w:tcPr>
+          <w:p/>
+        </w:tc>
+        <w:tc>
+          <w:tcPr>
+            <w:tcW w:w="2172" w:type="dxa"/>
+            <w:gridSpan w:val="2"/>
+          </w:tcPr>
+          <w:p>
+            <w:r>
+              <w:t>Sono presenti  4 revisioni</w:t>
+            </w:r>
+          </w:p>
+        </w:tc>
+        <w:tc>
+          <w:tcPr>
+            <w:tcW w:w="2779" w:type="dxa"/>
+          </w:tcPr>
+          <w:p>
+            <w:proofErr w:type="spellStart"/>
+            <w:r>
+              <w:t>a.getNumRevisioni</w:t>
+            </w:r>
+            <w:proofErr w:type="spellEnd"/>
+          </w:p>
+        </w:tc>
+        <w:tc>
+          <w:tcPr>
+            <w:tcW w:w="1152" w:type="dxa"/>
+            <w:gridSpan w:val="2"/>
+          </w:tcPr>
+          <w:p>
+            <w:r>
+              <w:t>4</w:t>
+            </w:r>
+          </w:p>
+        </w:tc>
+        <w:tc>
+          <w:tcPr>
+            <w:tcW w:w="2392" w:type="dxa"/>
+          </w:tcPr>
+          <w:p>
+            <w:pPr>
+              <w:rPr>
+                <w:sz w:val="32"/>
+                <w:szCs w:val="32"/>
+              </w:rPr>
+            </w:pPr>
+          </w:p>
+        </w:tc>
+      </w:tr>
+      <w:tr>
+        <w:tc>
+          <w:tcPr>
+            <w:tcW w:w="1295" w:type="dxa"/>
+            <w:gridSpan w:val="2"/>
+          </w:tcPr>
+          <w:p>
+            <w:pPr>
+              <w:rPr>
+                <w:sz w:val="28"/>
+                <w:szCs w:val="28"/>
+              </w:rPr>
+            </w:pPr>
+            <w:r>
+              <w:rPr>
+                <w:sz w:val="28"/>
+                <w:szCs w:val="28"/>
+              </w:rPr>
+              <w:t>12</w:t>
+            </w:r>
+          </w:p>
+        </w:tc>
+        <w:tc>
+          <w:tcPr>
+            <w:tcW w:w="1835" w:type="dxa"/>
+            <w:gridSpan w:val="2"/>
+          </w:tcPr>
+          <w:p>
+            <w:pPr>
+              <w:rPr>
+                <w:sz w:val="32"/>
+                <w:szCs w:val="32"/>
+              </w:rPr>
+            </w:pPr>
+          </w:p>
+        </w:tc>
+        <w:tc>
+          <w:tcPr>
+            <w:tcW w:w="2172" w:type="dxa"/>
+            <w:gridSpan w:val="2"/>
+          </w:tcPr>
+          <w:p>
+            <w:r>
+              <w:t>Sono presenti  10 revisioni</w:t>
+            </w:r>
+          </w:p>
+        </w:tc>
+        <w:tc>
+          <w:tcPr>
+            <w:tcW w:w="2779" w:type="dxa"/>
+          </w:tcPr>
+          <w:p>
+            <w:proofErr w:type="spellStart"/>
+            <w:r>
+              <w:t>a.getNumRevisioni</w:t>
+            </w:r>
+            <w:proofErr w:type="spellEnd"/>
+          </w:p>
+        </w:tc>
+        <w:tc>
+          <w:tcPr>
+            <w:tcW w:w="1152" w:type="dxa"/>
+            <w:gridSpan w:val="2"/>
+          </w:tcPr>
+          <w:p>
+            <w:r>
+              <w:t>10</w:t>
+            </w:r>
+          </w:p>
+        </w:tc>
+        <w:tc>
+          <w:tcPr>
+            <w:tcW w:w="2392" w:type="dxa"/>
+          </w:tcPr>
+          <w:p>
+            <w:pPr>
+              <w:rPr>
+                <w:sz w:val="32"/>
+                <w:szCs w:val="32"/>
+              </w:rPr>
+            </w:pPr>
+          </w:p>
+        </w:tc>
+      </w:tr>
+      <w:tr>
+        <w:tc>
+          <w:tcPr>
+            <w:tcW w:w="9233" w:type="dxa"/>
+            <w:gridSpan w:val="9"/>
+            <w:shd w:val="clear" w:color="auto" w:fill="FFFF00"/>
+          </w:tcPr>
+          <w:p>
+            <w:pPr>
+              <w:jc w:val="center"/>
+              <w:rPr>
+                <w:sz w:val="28"/>
+                <w:szCs w:val="28"/>
+              </w:rPr>
+            </w:pPr>
+            <w:proofErr w:type="spellStart"/>
+            <w:r>
+              <w:rPr>
+                <w:sz w:val="28"/>
+                <w:szCs w:val="28"/>
+              </w:rPr>
+              <w:t>aggiungiRevisione</w:t>
+            </w:r>
+            <w:proofErr w:type="spellEnd"/>
+            <w:r>
+              <w:rPr>
+                <w:sz w:val="28"/>
+                <w:szCs w:val="28"/>
+              </w:rPr>
+              <w:t>(Revisione r)</w:t>
+            </w:r>
+          </w:p>
+        </w:tc>
+        <w:tc>
+          <w:tcPr>
+            <w:tcW w:w="2392" w:type="dxa"/>
+          </w:tcPr>
+          <w:p>
+            <w:pPr>
+              <w:rPr>
+                <w:sz w:val="32"/>
+                <w:szCs w:val="32"/>
+              </w:rPr>
+            </w:pPr>
+          </w:p>
+        </w:tc>
+      </w:tr>
+      <w:tr>
+        <w:tc>
+          <w:tcPr>
+            <w:tcW w:w="1295" w:type="dxa"/>
+            <w:gridSpan w:val="2"/>
+          </w:tcPr>
+          <w:p>
+            <w:pPr>
+              <w:rPr>
+                <w:sz w:val="28"/>
+                <w:szCs w:val="28"/>
+              </w:rPr>
+            </w:pPr>
+            <w:r>
+              <w:rPr>
+                <w:sz w:val="28"/>
+                <w:szCs w:val="28"/>
+              </w:rPr>
+              <w:t>13</w:t>
+            </w:r>
+          </w:p>
+        </w:tc>
+        <w:tc>
+          <w:tcPr>
+            <w:tcW w:w="1835" w:type="dxa"/>
+            <w:gridSpan w:val="2"/>
+          </w:tcPr>
+          <w:p>
+            <w:r>
+              <w:t xml:space="preserve">Aggiunta </w:t>
+            </w:r>
+            <w:r>
+              <w:t>di un</w:t>
+            </w:r>
+            <w:r>
+              <w:t>a revisione</w:t>
+            </w:r>
+          </w:p>
+        </w:tc>
+        <w:tc>
+          <w:tcPr>
+            <w:tcW w:w="2172" w:type="dxa"/>
+            <w:gridSpan w:val="2"/>
+          </w:tcPr>
+          <w:p>
+            <w:r>
+              <w:t>Istanzio un autofficina a</w:t>
+            </w:r>
+          </w:p>
+        </w:tc>
+        <w:tc>
+          <w:tcPr>
+            <w:tcW w:w="2779" w:type="dxa"/>
+          </w:tcPr>
+          <w:p>
+            <w:r>
+              <w:t>Autofficina a</w:t>
+            </w:r>
+          </w:p>
+          <w:p>
+            <w:r>
+              <w:t xml:space="preserve">a. </w:t>
+            </w:r>
+            <w:proofErr w:type="spellStart"/>
+            <w:r>
+              <w:t>aggiungiRevisione</w:t>
+            </w:r>
+            <w:proofErr w:type="spellEnd"/>
+            <w:r>
+              <w:t>(r1</w:t>
+            </w:r>
+            <w:r>
+              <w:t>)</w:t>
+            </w:r>
+          </w:p>
+        </w:tc>
+        <w:tc>
+          <w:tcPr>
+            <w:tcW w:w="1152" w:type="dxa"/>
+            <w:gridSpan w:val="2"/>
+          </w:tcPr>
+          <w:p>
+            <w:proofErr w:type="spellStart"/>
+            <w:r>
+              <w:t>Return</w:t>
+            </w:r>
+            <w:proofErr w:type="spellEnd"/>
+            <w:r>
+              <w:t xml:space="preserve"> 0;</w:t>
+            </w:r>
+          </w:p>
+        </w:tc>
+        <w:tc>
+          <w:tcPr>
+            <w:tcW w:w="2392" w:type="dxa"/>
+          </w:tcPr>
+          <w:p>
+            <w:pPr>
+              <w:rPr>
+                <w:sz w:val="32"/>
+                <w:szCs w:val="32"/>
+              </w:rPr>
+            </w:pPr>
+          </w:p>
+        </w:tc>
+      </w:tr>
+      <w:tr>
+        <w:tc>
+          <w:tcPr>
+            <w:tcW w:w="1295" w:type="dxa"/>
+            <w:gridSpan w:val="2"/>
+          </w:tcPr>
+          <w:p>
+            <w:pPr>
+              <w:rPr>
+                <w:sz w:val="28"/>
+                <w:szCs w:val="28"/>
+              </w:rPr>
+            </w:pPr>
+            <w:r>
+              <w:rPr>
+                <w:sz w:val="28"/>
+                <w:szCs w:val="28"/>
+              </w:rPr>
+              <w:t>14</w:t>
+            </w:r>
+          </w:p>
+        </w:tc>
+        <w:tc>
+          <w:tcPr>
+            <w:tcW w:w="1835" w:type="dxa"/>
+            <w:gridSpan w:val="2"/>
+          </w:tcPr>
+          <w:p>
+            <w:r>
+              <w:t xml:space="preserve">Aggiunta </w:t>
+            </w:r>
+            <w:r>
+              <w:t>di una revisione</w:t>
+            </w:r>
+          </w:p>
+          <w:p>
+            <w:r>
+              <w:t xml:space="preserve">Ma </w:t>
+            </w:r>
+            <w:proofErr w:type="spellStart"/>
+            <w:r>
+              <w:t>nRevisioniPresenti</w:t>
+            </w:r>
+            <w:proofErr w:type="spellEnd"/>
+            <w:r>
+              <w:t xml:space="preserve"> è &gt; o = a NUM_MAX_REVISIONI</w:t>
+            </w:r>
+          </w:p>
+        </w:tc>
+        <w:tc>
+          <w:tcPr>
+            <w:tcW w:w="2172" w:type="dxa"/>
+            <w:gridSpan w:val="2"/>
+          </w:tcPr>
+          <w:p>
+            <w:r>
+              <w:t xml:space="preserve">Istanzio un autofficina a </w:t>
+            </w:r>
+          </w:p>
+          <w:p>
+            <w:r>
+              <w:t>con</w:t>
+            </w:r>
+          </w:p>
+          <w:p>
+            <w:proofErr w:type="spellStart"/>
+            <w:r>
+              <w:t>nRevisioniPresenti</w:t>
+            </w:r>
+            <w:proofErr w:type="spellEnd"/>
+            <w:r>
+              <w:t xml:space="preserve"> è &gt; o = a NUM_MAX_REVISIONI</w:t>
+            </w:r>
+          </w:p>
+        </w:tc>
+        <w:tc>
+          <w:tcPr>
+            <w:tcW w:w="2779" w:type="dxa"/>
+          </w:tcPr>
+          <w:p>
+            <w:r>
+              <w:t>Autofficina a</w:t>
+            </w:r>
+          </w:p>
+          <w:p>
+            <w:r>
+              <w:t xml:space="preserve">a. </w:t>
+            </w:r>
+            <w:proofErr w:type="spellStart"/>
+            <w:r>
+              <w:t>aggiungiRevisione</w:t>
+            </w:r>
+            <w:proofErr w:type="spellEnd"/>
+            <w:r>
+              <w:t>(r101</w:t>
+            </w:r>
+            <w:r>
+              <w:t>)</w:t>
+            </w:r>
+          </w:p>
+        </w:tc>
+        <w:tc>
+          <w:tcPr>
+            <w:tcW w:w="1152" w:type="dxa"/>
+            <w:gridSpan w:val="2"/>
+          </w:tcPr>
+          <w:p>
+            <w:r>
+              <w:t>Il numero massimo di revisioni è stato raggiunto</w:t>
+            </w:r>
+          </w:p>
+        </w:tc>
+        <w:tc>
+          <w:tcPr>
+            <w:tcW w:w="2392" w:type="dxa"/>
+          </w:tcPr>
+          <w:p>
+            <w:pPr>
+              <w:rPr>
+                <w:sz w:val="32"/>
+                <w:szCs w:val="32"/>
+              </w:rPr>
+            </w:pPr>
+          </w:p>
+        </w:tc>
+      </w:tr>
+      <w:tr>
+        <w:tc>
+          <w:tcPr>
+            <w:tcW w:w="11625" w:type="dxa"/>
+            <w:gridSpan w:val="10"/>
+            <w:shd w:val="clear" w:color="auto" w:fill="FFFF00"/>
+          </w:tcPr>
+          <w:p>
+            <w:pPr>
+              <w:jc w:val="center"/>
+              <w:rPr>
+                <w:sz w:val="32"/>
+                <w:szCs w:val="32"/>
+              </w:rPr>
+            </w:pPr>
+            <w:proofErr w:type="spellStart"/>
+            <w:r>
+              <w:rPr>
+                <w:sz w:val="32"/>
+                <w:szCs w:val="32"/>
+              </w:rPr>
+              <w:t>getRevisionePosizione</w:t>
+            </w:r>
+            <w:proofErr w:type="spellEnd"/>
+            <w:r>
+              <w:rPr>
+                <w:sz w:val="32"/>
+                <w:szCs w:val="32"/>
+              </w:rPr>
+              <w:t>(</w:t>
+            </w:r>
+            <w:proofErr w:type="spellStart"/>
+            <w:r>
+              <w:rPr>
+                <w:sz w:val="32"/>
+                <w:szCs w:val="32"/>
+              </w:rPr>
+              <w:t>int</w:t>
+            </w:r>
+            <w:proofErr w:type="spellEnd"/>
+            <w:r>
+              <w:rPr>
+                <w:sz w:val="32"/>
+                <w:szCs w:val="32"/>
+              </w:rPr>
+              <w:t xml:space="preserve"> posizione)</w:t>
+            </w:r>
+          </w:p>
+        </w:tc>
+      </w:tr>
+      <w:tr>
+        <w:tc>
+          <w:tcPr>
+            <w:tcW w:w="1295" w:type="dxa"/>
+            <w:gridSpan w:val="2"/>
+          </w:tcPr>
+          <w:p>
+            <w:pPr>
+              <w:rPr>
+                <w:sz w:val="28"/>
+                <w:szCs w:val="28"/>
+              </w:rPr>
+            </w:pPr>
+            <w:r>
+              <w:rPr>
+                <w:sz w:val="28"/>
+                <w:szCs w:val="28"/>
+              </w:rPr>
+              <w:t>15</w:t>
+            </w:r>
+          </w:p>
+        </w:tc>
+        <w:tc>
+          <w:tcPr>
+            <w:tcW w:w="1835" w:type="dxa"/>
+            <w:gridSpan w:val="2"/>
+          </w:tcPr>
+          <w:p>
+            <w:proofErr w:type="spellStart"/>
+            <w:r>
+              <w:t>getRevisione</w:t>
+            </w:r>
+            <w:r>
+              <w:t>Posizione</w:t>
+            </w:r>
+            <w:proofErr w:type="spellEnd"/>
+          </w:p>
+          <w:p>
+            <w:r>
+              <w:t>revisione presente</w:t>
+            </w:r>
+          </w:p>
+        </w:tc>
+        <w:tc>
+          <w:tcPr>
+            <w:tcW w:w="2172" w:type="dxa"/>
+            <w:gridSpan w:val="2"/>
+          </w:tcPr>
+          <w:p>
+            <w:r>
+              <w:t>Sono presenti  5 revisioni</w:t>
+            </w:r>
+          </w:p>
+        </w:tc>
+        <w:tc>
+          <w:tcPr>
+            <w:tcW w:w="2779" w:type="dxa"/>
+          </w:tcPr>
+          <w:p>
+            <w:proofErr w:type="spellStart"/>
+            <w:r>
+              <w:t>getRevisionePosizione</w:t>
+            </w:r>
+            <w:proofErr w:type="spellEnd"/>
+            <w:r>
+              <w:t>(2</w:t>
+            </w:r>
+            <w:r>
+              <w:t>)</w:t>
+            </w:r>
+          </w:p>
+        </w:tc>
+        <w:tc>
+          <w:tcPr>
+            <w:tcW w:w="1152" w:type="dxa"/>
+            <w:gridSpan w:val="2"/>
+          </w:tcPr>
+          <w:p>
+            <w:r>
+              <w:t>Oggetto Revisione in posizione 3</w:t>
+            </w:r>
+          </w:p>
+        </w:tc>
+        <w:tc>
+          <w:tcPr>
+            <w:tcW w:w="2392" w:type="dxa"/>
+          </w:tcPr>
+          <w:p>
+            <w:pPr>
+              <w:rPr>
+                <w:sz w:val="32"/>
+                <w:szCs w:val="32"/>
+              </w:rPr>
+            </w:pPr>
+          </w:p>
+        </w:tc>
+      </w:tr>
+      <w:tr>
+        <w:tc>
+          <w:tcPr>
+            <w:tcW w:w="1295" w:type="dxa"/>
+            <w:gridSpan w:val="2"/>
+          </w:tcPr>
+          <w:p>
+            <w:pPr>
+              <w:rPr>
+                <w:sz w:val="28"/>
+                <w:szCs w:val="28"/>
+              </w:rPr>
+            </w:pPr>
+            <w:r>
+              <w:rPr>
+                <w:sz w:val="28"/>
+                <w:szCs w:val="28"/>
+              </w:rPr>
+              <w:t>16</w:t>
+            </w:r>
+          </w:p>
+        </w:tc>
+        <w:tc>
+          <w:tcPr>
+            <w:tcW w:w="1835" w:type="dxa"/>
+            <w:gridSpan w:val="2"/>
+          </w:tcPr>
+          <w:p>
+            <w:proofErr w:type="spellStart"/>
+            <w:r>
+              <w:t>getRevisione</w:t>
+            </w:r>
+            <w:r>
+              <w:t>Posizione</w:t>
+            </w:r>
+            <w:proofErr w:type="spellEnd"/>
+          </w:p>
+          <w:p>
+            <w:pPr>
+              <w:rPr>
+                <w:sz w:val="32"/>
+                <w:szCs w:val="32"/>
+              </w:rPr>
+            </w:pPr>
+            <w:r>
+              <w:t>revisione non presente</w:t>
+            </w:r>
+          </w:p>
+        </w:tc>
+        <w:tc>
+          <w:tcPr>
+            <w:tcW w:w="2172" w:type="dxa"/>
+            <w:gridSpan w:val="2"/>
+          </w:tcPr>
+          <w:p>
+            <w:r>
+              <w:t>Sono presenti  5 revisioni</w:t>
+            </w:r>
+          </w:p>
+        </w:tc>
+        <w:tc>
+          <w:tcPr>
+            <w:tcW w:w="2779" w:type="dxa"/>
+          </w:tcPr>
+          <w:p>
+            <w:proofErr w:type="spellStart"/>
+            <w:r>
+              <w:t>getRevisionePosizione</w:t>
+            </w:r>
+            <w:proofErr w:type="spellEnd"/>
+            <w:r>
+              <w:t>(7</w:t>
+            </w:r>
+            <w:r>
+              <w:t>)</w:t>
+            </w:r>
+          </w:p>
+        </w:tc>
+        <w:tc>
+          <w:tcPr>
+            <w:tcW w:w="1152" w:type="dxa"/>
+            <w:gridSpan w:val="2"/>
+          </w:tcPr>
+          <w:p>
+            <w:r>
+              <w:t>Non ci sono revisioni</w:t>
+            </w:r>
+          </w:p>
+          <w:p>
+            <w:proofErr w:type="spellStart"/>
+            <w:r>
+              <w:t>null</w:t>
+            </w:r>
+            <w:proofErr w:type="spellEnd"/>
+          </w:p>
+        </w:tc>
+        <w:tc>
+          <w:tcPr>
+            <w:tcW w:w="2392" w:type="dxa"/>
+          </w:tcPr>
+          <w:p>
+            <w:pPr>
+              <w:rPr>
+                <w:sz w:val="32"/>
+                <w:szCs w:val="32"/>
+              </w:rPr>
+            </w:pPr>
+          </w:p>
+        </w:tc>
+      </w:tr>
+      <w:tr>
+        <w:tc>
+          <w:tcPr>
+            <w:tcW w:w="11625" w:type="dxa"/>
+            <w:gridSpan w:val="10"/>
+            <w:shd w:val="clear" w:color="auto" w:fill="FFFF00"/>
+          </w:tcPr>
+          <w:p>
+            <w:pPr>
+              <w:jc w:val="center"/>
+              <w:rPr>
+                <w:sz w:val="32"/>
+                <w:szCs w:val="32"/>
+              </w:rPr>
+            </w:pPr>
+            <w:proofErr w:type="spellStart"/>
+            <w:r>
+              <w:rPr>
+                <w:sz w:val="32"/>
+                <w:szCs w:val="32"/>
+              </w:rPr>
+              <w:lastRenderedPageBreak/>
+              <w:t>revisioniTarga</w:t>
+            </w:r>
+            <w:proofErr w:type="spellEnd"/>
+            <w:r>
+              <w:rPr>
+                <w:sz w:val="32"/>
+                <w:szCs w:val="32"/>
+              </w:rPr>
+              <w:t>(</w:t>
+            </w:r>
+            <w:proofErr w:type="spellStart"/>
+            <w:r>
+              <w:rPr>
+                <w:sz w:val="32"/>
+                <w:szCs w:val="32"/>
+              </w:rPr>
+              <w:t>String</w:t>
+            </w:r>
+            <w:proofErr w:type="spellEnd"/>
+            <w:r>
+              <w:rPr>
+                <w:sz w:val="32"/>
+                <w:szCs w:val="32"/>
+              </w:rPr>
+              <w:t xml:space="preserve"> targa)</w:t>
+            </w:r>
+          </w:p>
+        </w:tc>
+      </w:tr>
+      <w:tr>
+        <w:tc>
+          <w:tcPr>
+            <w:tcW w:w="1295" w:type="dxa"/>
+            <w:gridSpan w:val="2"/>
+          </w:tcPr>
+          <w:p>
+            <w:pPr>
+              <w:rPr>
+                <w:sz w:val="28"/>
+                <w:szCs w:val="28"/>
+              </w:rPr>
+            </w:pPr>
+            <w:r>
+              <w:rPr>
+                <w:sz w:val="28"/>
+                <w:szCs w:val="28"/>
+              </w:rPr>
+              <w:t>17</w:t>
+            </w:r>
+          </w:p>
+        </w:tc>
+        <w:tc>
+          <w:tcPr>
+            <w:tcW w:w="1835" w:type="dxa"/>
+            <w:gridSpan w:val="2"/>
+          </w:tcPr>
+          <w:p>
+            <w:r>
+              <w:t>Visualizzo le revisioni di una targa esistente</w:t>
+            </w:r>
+          </w:p>
+        </w:tc>
+        <w:tc>
+          <w:tcPr>
+            <w:tcW w:w="2172" w:type="dxa"/>
+            <w:gridSpan w:val="2"/>
+          </w:tcPr>
+          <w:p>
+            <w:r>
+              <w:t>Istanzio almeno un oggetto di classe revisione con la targa ‘</w:t>
+            </w:r>
+            <w:proofErr w:type="spellStart"/>
+            <w:r>
+              <w:t>arr</w:t>
+            </w:r>
+            <w:proofErr w:type="spellEnd"/>
+            <w:r>
+              <w:t>’</w:t>
+            </w:r>
+          </w:p>
+        </w:tc>
+        <w:tc>
+          <w:tcPr>
+            <w:tcW w:w="2779" w:type="dxa"/>
+          </w:tcPr>
+          <w:p>
+            <w:proofErr w:type="spellStart"/>
+            <w:r>
+              <w:t>revisioniTarga</w:t>
+            </w:r>
+            <w:proofErr w:type="spellEnd"/>
+            <w:r>
+              <w:t>(“</w:t>
+            </w:r>
+            <w:proofErr w:type="spellStart"/>
+            <w:r>
+              <w:t>arr</w:t>
+            </w:r>
+            <w:proofErr w:type="spellEnd"/>
+            <w:r>
+              <w:t>”</w:t>
+            </w:r>
+            <w:r>
+              <w:t>)</w:t>
+            </w:r>
+          </w:p>
+        </w:tc>
+        <w:tc>
+          <w:tcPr>
+            <w:tcW w:w="1152" w:type="dxa"/>
+            <w:gridSpan w:val="2"/>
+          </w:tcPr>
+          <w:p>
+            <w:proofErr w:type="spellStart"/>
+            <w:r>
+              <w:t>Array</w:t>
+            </w:r>
+            <w:proofErr w:type="spellEnd"/>
+            <w:r>
+              <w:t xml:space="preserve"> di classe Revisione contenente le revisioni con la targa “</w:t>
+            </w:r>
+            <w:proofErr w:type="spellStart"/>
+            <w:r>
+              <w:t>arr</w:t>
+            </w:r>
+            <w:proofErr w:type="spellEnd"/>
+            <w:r>
+              <w:t>”</w:t>
+            </w:r>
+          </w:p>
+        </w:tc>
+        <w:tc>
+          <w:tcPr>
+            <w:tcW w:w="2392" w:type="dxa"/>
+          </w:tcPr>
+          <w:p>
+            <w:pPr>
+              <w:rPr>
+                <w:sz w:val="32"/>
+                <w:szCs w:val="32"/>
+              </w:rPr>
+            </w:pPr>
+          </w:p>
+        </w:tc>
+      </w:tr>
+      <w:tr>
+        <w:tc>
+          <w:tcPr>
+            <w:tcW w:w="1295" w:type="dxa"/>
+            <w:gridSpan w:val="2"/>
+          </w:tcPr>
+          <w:p>
+            <w:pPr>
+              <w:rPr>
+                <w:sz w:val="28"/>
+                <w:szCs w:val="28"/>
+              </w:rPr>
+            </w:pPr>
+            <w:r>
+              <w:rPr>
+                <w:sz w:val="28"/>
+                <w:szCs w:val="28"/>
+              </w:rPr>
+              <w:t>1</w:t>
+            </w:r>
+            <w:r>
+              <w:rPr>
+                <w:sz w:val="28"/>
+                <w:szCs w:val="28"/>
+              </w:rPr>
+              <w:t>8</w:t>
+            </w:r>
+          </w:p>
+        </w:tc>
+        <w:tc>
+          <w:tcPr>
+            <w:tcW w:w="1835" w:type="dxa"/>
+            <w:gridSpan w:val="2"/>
+          </w:tcPr>
+          <w:p>
+            <w:r>
+              <w:t>Visualizzo le revisioni di una targa inesistente</w:t>
+            </w:r>
+          </w:p>
+        </w:tc>
+        <w:tc>
+          <w:tcPr>
+            <w:tcW w:w="2172" w:type="dxa"/>
+            <w:gridSpan w:val="2"/>
+          </w:tcPr>
+          <w:p>
+            <w:r>
+              <w:t>Istanzio almeno un oggetto di classe Revisione ma nessuno deve avere la targa “</w:t>
+            </w:r>
+            <w:proofErr w:type="spellStart"/>
+            <w:r>
+              <w:t>bnc</w:t>
+            </w:r>
+            <w:proofErr w:type="spellEnd"/>
+            <w:r>
+              <w:t>”</w:t>
+            </w:r>
+          </w:p>
+        </w:tc>
+        <w:tc>
+          <w:tcPr>
+            <w:tcW w:w="2779" w:type="dxa"/>
+          </w:tcPr>
+          <w:p>
+            <w:proofErr w:type="spellStart"/>
+            <w:r>
+              <w:t>revisioniTarga</w:t>
+            </w:r>
+            <w:proofErr w:type="spellEnd"/>
+            <w:r>
+              <w:t>(“</w:t>
+            </w:r>
+            <w:proofErr w:type="spellStart"/>
+            <w:r>
+              <w:t>bnc</w:t>
+            </w:r>
+            <w:proofErr w:type="spellEnd"/>
+            <w:r>
+              <w:t>”</w:t>
+            </w:r>
+            <w:r>
+              <w:t>)</w:t>
+            </w:r>
+          </w:p>
+        </w:tc>
+        <w:tc>
+          <w:tcPr>
+            <w:tcW w:w="1152" w:type="dxa"/>
+            <w:gridSpan w:val="2"/>
+          </w:tcPr>
+          <w:p>
+            <w:r>
+              <w:t>La targa inserita non è esistente</w:t>
+            </w:r>
+          </w:p>
+        </w:tc>
+        <w:tc>
+          <w:tcPr>
+            <w:tcW w:w="2392" w:type="dxa"/>
+          </w:tcPr>
+          <w:p>
+            <w:pPr>
+              <w:rPr>
+                <w:sz w:val="32"/>
+                <w:szCs w:val="32"/>
+              </w:rPr>
+            </w:pPr>
+          </w:p>
+        </w:tc>
+      </w:tr>
+      <w:tr>
+        <w:tc>
+          <w:tcPr>
+            <w:tcW w:w="11625" w:type="dxa"/>
+            <w:gridSpan w:val="10"/>
+            <w:shd w:val="clear" w:color="auto" w:fill="FFFF00"/>
+          </w:tcPr>
+          <w:p>
+            <w:pPr>
+              <w:jc w:val="center"/>
+              <w:rPr>
+                <w:sz w:val="32"/>
+                <w:szCs w:val="32"/>
+              </w:rPr>
+            </w:pPr>
+            <w:proofErr w:type="spellStart"/>
+            <w:r>
+              <w:rPr>
+                <w:sz w:val="32"/>
+                <w:szCs w:val="32"/>
+              </w:rPr>
+              <w:t>revisioniGiorno</w:t>
+            </w:r>
+            <w:proofErr w:type="spellEnd"/>
+            <w:r>
+              <w:rPr>
+                <w:sz w:val="32"/>
+                <w:szCs w:val="32"/>
+              </w:rPr>
+              <w:t>(</w:t>
+            </w:r>
+            <w:proofErr w:type="spellStart"/>
+            <w:r>
+              <w:rPr>
+                <w:sz w:val="32"/>
+                <w:szCs w:val="32"/>
+              </w:rPr>
+              <w:t>LocalDate</w:t>
+            </w:r>
+            <w:proofErr w:type="spellEnd"/>
+            <w:r>
+              <w:rPr>
+                <w:sz w:val="32"/>
+                <w:szCs w:val="32"/>
+              </w:rPr>
+              <w:t xml:space="preserve"> data)</w:t>
+            </w:r>
+          </w:p>
+        </w:tc>
+      </w:tr>
+      <w:tr>
+        <w:tc>
+          <w:tcPr>
+            <w:tcW w:w="1277" w:type="dxa"/>
+            <w:shd w:val="clear" w:color="auto" w:fill="FFFFFF" w:themeFill="background1"/>
+          </w:tcPr>
+          <w:p>
+            <w:pPr>
+              <w:jc w:val="center"/>
+              <w:rPr>
+                <w:sz w:val="32"/>
+                <w:szCs w:val="32"/>
+              </w:rPr>
+            </w:pPr>
+            <w:r>
+              <w:rPr>
+                <w:sz w:val="32"/>
+                <w:szCs w:val="32"/>
+              </w:rPr>
+              <w:t>1</w:t>
+            </w:r>
+            <w:r>
+              <w:rPr>
+                <w:sz w:val="32"/>
+                <w:szCs w:val="32"/>
+              </w:rPr>
+              <w:t>9</w:t>
+            </w:r>
+          </w:p>
+        </w:tc>
+        <w:tc>
+          <w:tcPr>
+            <w:tcW w:w="1843" w:type="dxa"/>
+            <w:gridSpan w:val="2"/>
+            <w:shd w:val="clear" w:color="auto" w:fill="FFFFFF" w:themeFill="background1"/>
+          </w:tcPr>
+          <w:p>
+            <w:pPr>
+              <w:jc w:val="center"/>
+            </w:pPr>
+            <w:r>
+              <w:t>Visualizzo le revisioni di una data esistente</w:t>
+            </w:r>
+          </w:p>
+        </w:tc>
+        <w:tc>
+          <w:tcPr>
+            <w:tcW w:w="2126" w:type="dxa"/>
+            <w:gridSpan w:val="2"/>
+            <w:shd w:val="clear" w:color="auto" w:fill="FFFFFF" w:themeFill="background1"/>
+          </w:tcPr>
+          <w:p>
+            <w:pPr>
+              <w:jc w:val="center"/>
+            </w:pPr>
+            <w:r>
+              <w:t>Istanzio almeno un oggetto di classe revisione con la data</w:t>
+            </w:r>
+          </w:p>
+          <w:p>
+            <w:pPr>
+              <w:jc w:val="center"/>
+            </w:pPr>
+            <w:r>
+              <w:t>“2021-01-01”</w:t>
+            </w:r>
+          </w:p>
+        </w:tc>
+        <w:tc>
+          <w:tcPr>
+            <w:tcW w:w="2835" w:type="dxa"/>
+            <w:gridSpan w:val="2"/>
+            <w:shd w:val="clear" w:color="auto" w:fill="FFFFFF" w:themeFill="background1"/>
+          </w:tcPr>
+          <w:p>
+            <w:pPr>
+              <w:jc w:val="center"/>
+            </w:pPr>
+            <w:proofErr w:type="spellStart"/>
+            <w:r>
+              <w:t>revisioniGiorno</w:t>
+            </w:r>
+            <w:proofErr w:type="spellEnd"/>
+            <w:r>
+              <w:t>(2021-01-01</w:t>
+            </w:r>
+            <w:r>
+              <w:t>)</w:t>
+            </w:r>
+          </w:p>
+        </w:tc>
+        <w:tc>
+          <w:tcPr>
+            <w:tcW w:w="1134" w:type="dxa"/>
+            <w:shd w:val="clear" w:color="auto" w:fill="FFFFFF" w:themeFill="background1"/>
+          </w:tcPr>
+          <w:p>
+            <w:pPr>
+              <w:jc w:val="center"/>
+            </w:pPr>
+            <w:r>
+              <w:t>classe Revisione contenente le revisioni con la giorno</w:t>
+            </w:r>
+          </w:p>
+          <w:p>
+            <w:pPr>
+              <w:jc w:val="center"/>
+            </w:pPr>
+            <w:r>
+              <w:t>“2021-01-01”</w:t>
+            </w:r>
+          </w:p>
+        </w:tc>
+        <w:tc>
+          <w:tcPr>
+            <w:tcW w:w="2410" w:type="dxa"/>
+            <w:gridSpan w:val="2"/>
+            <w:shd w:val="clear" w:color="auto" w:fill="FFFFFF" w:themeFill="background1"/>
+          </w:tcPr>
+          <w:p>
+            <w:pPr>
+              <w:jc w:val="center"/>
+              <w:rPr>
+                <w:sz w:val="32"/>
+                <w:szCs w:val="32"/>
+              </w:rPr>
+            </w:pPr>
+          </w:p>
+        </w:tc>
+      </w:tr>
+      <w:tr>
+        <w:tc>
+          <w:tcPr>
+            <w:tcW w:w="1277" w:type="dxa"/>
+            <w:shd w:val="clear" w:color="auto" w:fill="FFFFFF" w:themeFill="background1"/>
+          </w:tcPr>
+          <w:p>
+            <w:pPr>
+              <w:jc w:val="center"/>
+              <w:rPr>
+                <w:sz w:val="32"/>
+                <w:szCs w:val="32"/>
+              </w:rPr>
+            </w:pPr>
+            <w:r>
+              <w:rPr>
+                <w:sz w:val="32"/>
+                <w:szCs w:val="32"/>
+              </w:rPr>
+              <w:t>20</w:t>
+            </w:r>
+          </w:p>
+        </w:tc>
+        <w:tc>
+          <w:tcPr>
+            <w:tcW w:w="1843" w:type="dxa"/>
+            <w:gridSpan w:val="2"/>
+            <w:shd w:val="clear" w:color="auto" w:fill="FFFFFF" w:themeFill="background1"/>
+          </w:tcPr>
+          <w:p>
+            <w:pPr>
+              <w:jc w:val="center"/>
+              <w:rPr>
+                <w:sz w:val="32"/>
+                <w:szCs w:val="32"/>
+              </w:rPr>
+            </w:pPr>
+            <w:r>
+              <w:t>Visualizzo le revisioni di una data inesistente</w:t>
+            </w:r>
+          </w:p>
+        </w:tc>
+        <w:tc>
+          <w:tcPr>
+            <w:tcW w:w="2126" w:type="dxa"/>
+            <w:gridSpan w:val="2"/>
+            <w:shd w:val="clear" w:color="auto" w:fill="FFFFFF" w:themeFill="background1"/>
+          </w:tcPr>
+          <w:p>
+            <w:pPr>
+              <w:jc w:val="center"/>
+            </w:pPr>
+            <w:r>
+              <w:t>Istanzio almeno un oggetto di classe Revisione ma nessuno deve avere la data</w:t>
+            </w:r>
+          </w:p>
+          <w:p>
+            <w:pPr>
+              <w:jc w:val="center"/>
+            </w:pPr>
+            <w:r>
+              <w:t>“2020-05-03”</w:t>
+            </w:r>
+          </w:p>
+        </w:tc>
+        <w:tc>
+          <w:tcPr>
+            <w:tcW w:w="2835" w:type="dxa"/>
+            <w:gridSpan w:val="2"/>
+            <w:shd w:val="clear" w:color="auto" w:fill="FFFFFF" w:themeFill="background1"/>
+          </w:tcPr>
+          <w:p>
+            <w:pPr>
+              <w:jc w:val="center"/>
+            </w:pPr>
+            <w:proofErr w:type="spellStart"/>
+            <w:r>
+              <w:t>revisioniGiorno</w:t>
+            </w:r>
+            <w:proofErr w:type="spellEnd"/>
+            <w:r>
+              <w:t>(2020-05-03</w:t>
+            </w:r>
+            <w:r>
+              <w:t>)</w:t>
+            </w:r>
+          </w:p>
+        </w:tc>
+        <w:tc>
+          <w:tcPr>
+            <w:tcW w:w="1134" w:type="dxa"/>
+            <w:shd w:val="clear" w:color="auto" w:fill="FFFFFF" w:themeFill="background1"/>
+          </w:tcPr>
+          <w:p>
+            <w:pPr>
+              <w:jc w:val="center"/>
+              <w:rPr>
+                <w:sz w:val="32"/>
+                <w:szCs w:val="32"/>
+              </w:rPr>
+            </w:pPr>
+            <w:r>
+              <w:t>La data</w:t>
+            </w:r>
+            <w:r>
+              <w:t xml:space="preserve"> inserita non è esistente</w:t>
+            </w:r>
+          </w:p>
+        </w:tc>
+        <w:tc>
+          <w:tcPr>
+            <w:tcW w:w="2410" w:type="dxa"/>
+            <w:gridSpan w:val="2"/>
+            <w:shd w:val="clear" w:color="auto" w:fill="FFFFFF" w:themeFill="background1"/>
+          </w:tcPr>
+          <w:p>
+            <w:pPr>
+              <w:jc w:val="center"/>
+              <w:rPr>
+                <w:sz w:val="32"/>
+                <w:szCs w:val="32"/>
+              </w:rPr>
+            </w:pPr>
+          </w:p>
+        </w:tc>
+      </w:tr>
+      <w:tr>
+        <w:tc>
+          <w:tcPr>
+            <w:tcW w:w="11625" w:type="dxa"/>
+            <w:gridSpan w:val="10"/>
+            <w:shd w:val="clear" w:color="auto" w:fill="FFFF00"/>
+          </w:tcPr>
+          <w:p>
+            <w:pPr>
+              <w:jc w:val="center"/>
+              <w:rPr>
+                <w:sz w:val="32"/>
+                <w:szCs w:val="32"/>
+              </w:rPr>
+            </w:pPr>
+            <w:proofErr w:type="spellStart"/>
+            <w:r>
+              <w:rPr>
+                <w:sz w:val="32"/>
+                <w:szCs w:val="32"/>
+              </w:rPr>
+              <w:t>eliminaRevisione</w:t>
+            </w:r>
+            <w:proofErr w:type="spellEnd"/>
+            <w:r>
+              <w:rPr>
+                <w:sz w:val="32"/>
+                <w:szCs w:val="32"/>
+              </w:rPr>
+              <w:t>(</w:t>
+            </w:r>
+            <w:proofErr w:type="spellStart"/>
+            <w:r>
+              <w:rPr>
+                <w:sz w:val="32"/>
+                <w:szCs w:val="32"/>
+              </w:rPr>
+              <w:t>int</w:t>
+            </w:r>
+            <w:proofErr w:type="spellEnd"/>
+            <w:r>
+              <w:rPr>
+                <w:sz w:val="32"/>
+                <w:szCs w:val="32"/>
+              </w:rPr>
+              <w:t xml:space="preserve"> codice)</w:t>
+            </w:r>
+          </w:p>
+        </w:tc>
+      </w:tr>
+      <w:tr>
+        <w:tc>
+          <w:tcPr>
+            <w:tcW w:w="1277" w:type="dxa"/>
+            <w:shd w:val="clear" w:color="auto" w:fill="FFFFFF" w:themeFill="background1"/>
+          </w:tcPr>
+          <w:p>
+            <w:pPr>
+              <w:jc w:val="center"/>
+              <w:rPr>
+                <w:sz w:val="32"/>
+                <w:szCs w:val="32"/>
+              </w:rPr>
+            </w:pPr>
+            <w:r>
+              <w:rPr>
+                <w:sz w:val="32"/>
+                <w:szCs w:val="32"/>
+              </w:rPr>
+              <w:t>21</w:t>
+            </w:r>
+          </w:p>
+        </w:tc>
+        <w:tc>
+          <w:tcPr>
+            <w:tcW w:w="1843" w:type="dxa"/>
+            <w:gridSpan w:val="2"/>
+            <w:shd w:val="clear" w:color="auto" w:fill="FFFFFF" w:themeFill="background1"/>
+          </w:tcPr>
+          <w:p>
+            <w:pPr>
+              <w:jc w:val="center"/>
+            </w:pPr>
+            <w:r>
+              <w:t xml:space="preserve">Elimina revisione </w:t>
+            </w:r>
+            <w:r>
+              <w:t>presente</w:t>
+            </w:r>
+          </w:p>
+        </w:tc>
+        <w:tc>
+          <w:tcPr>
+            <w:tcW w:w="2126" w:type="dxa"/>
+            <w:gridSpan w:val="2"/>
+            <w:shd w:val="clear" w:color="auto" w:fill="FFFFFF" w:themeFill="background1"/>
+          </w:tcPr>
+          <w:p>
+            <w:pPr>
+              <w:jc w:val="center"/>
+            </w:pPr>
+            <w:r>
+              <w:rPr>
+                <w:sz w:val="26"/>
+                <w:szCs w:val="26"/>
+              </w:rPr>
+              <w:t xml:space="preserve">Istanzio 4 revisioni </w:t>
+            </w:r>
+            <w:r>
+              <w:rPr>
+                <w:sz w:val="26"/>
+                <w:szCs w:val="26"/>
+              </w:rPr>
+              <w:t>con codice 0,1,2,3</w:t>
+            </w:r>
+          </w:p>
+        </w:tc>
+        <w:tc>
+          <w:tcPr>
+            <w:tcW w:w="2835" w:type="dxa"/>
+            <w:gridSpan w:val="2"/>
+            <w:shd w:val="clear" w:color="auto" w:fill="FFFFFF" w:themeFill="background1"/>
+          </w:tcPr>
+          <w:p>
+            <w:pPr>
+              <w:jc w:val="center"/>
+            </w:pPr>
+            <w:proofErr w:type="spellStart"/>
+            <w:r>
+              <w:t>eliminaRevisione</w:t>
+            </w:r>
+            <w:proofErr w:type="spellEnd"/>
+            <w:r>
+              <w:t>(</w:t>
+            </w:r>
+            <w:r>
+              <w:t>2</w:t>
+            </w:r>
+            <w:r>
+              <w:t>)</w:t>
+            </w:r>
+          </w:p>
+        </w:tc>
+        <w:tc>
+          <w:tcPr>
+            <w:tcW w:w="1134" w:type="dxa"/>
+            <w:shd w:val="clear" w:color="auto" w:fill="FFFFFF" w:themeFill="background1"/>
+          </w:tcPr>
+          <w:p>
+            <w:pPr>
+              <w:jc w:val="center"/>
+            </w:pPr>
+            <w:r>
+              <w:t>eliminazione avvenuta correttamente</w:t>
+            </w:r>
+          </w:p>
+        </w:tc>
+        <w:tc>
+          <w:tcPr>
+            <w:tcW w:w="2410" w:type="dxa"/>
+            <w:gridSpan w:val="2"/>
+            <w:shd w:val="clear" w:color="auto" w:fill="FFFFFF" w:themeFill="background1"/>
+          </w:tcPr>
+          <w:p>
+            <w:pPr>
+              <w:jc w:val="center"/>
+              <w:rPr>
+                <w:sz w:val="32"/>
+                <w:szCs w:val="32"/>
+              </w:rPr>
+            </w:pPr>
+          </w:p>
+        </w:tc>
+      </w:tr>
+      <w:tr>
+        <w:tc>
+          <w:tcPr>
+            <w:tcW w:w="1277" w:type="dxa"/>
+            <w:shd w:val="clear" w:color="auto" w:fill="FFFFFF" w:themeFill="background1"/>
+          </w:tcPr>
+          <w:p>
+            <w:pPr>
+              <w:jc w:val="center"/>
+              <w:rPr>
+                <w:sz w:val="32"/>
+                <w:szCs w:val="32"/>
+              </w:rPr>
+            </w:pPr>
+            <w:r>
+              <w:rPr>
+                <w:sz w:val="32"/>
+                <w:szCs w:val="32"/>
+              </w:rPr>
+              <w:t>22</w:t>
+            </w:r>
+          </w:p>
+        </w:tc>
+        <w:tc>
+          <w:tcPr>
+            <w:tcW w:w="1843" w:type="dxa"/>
+            <w:gridSpan w:val="2"/>
+            <w:shd w:val="clear" w:color="auto" w:fill="FFFFFF" w:themeFill="background1"/>
+          </w:tcPr>
+          <w:p>
+            <w:pPr>
+              <w:jc w:val="center"/>
+            </w:pPr>
+            <w:r>
+              <w:t>Elimina revisione</w:t>
+            </w:r>
+            <w:r>
+              <w:t xml:space="preserve"> non presente</w:t>
+            </w:r>
+          </w:p>
+        </w:tc>
+        <w:tc>
+          <w:tcPr>
+            <w:tcW w:w="2126" w:type="dxa"/>
+            <w:gridSpan w:val="2"/>
+            <w:shd w:val="clear" w:color="auto" w:fill="FFFFFF" w:themeFill="background1"/>
+          </w:tcPr>
+          <w:p>
+            <w:pPr>
+              <w:jc w:val="center"/>
+            </w:pPr>
+            <w:r>
+              <w:rPr>
+                <w:sz w:val="26"/>
+                <w:szCs w:val="26"/>
+              </w:rPr>
+              <w:t>Istanzio 5 revisioni con codice 0,1,2,3,4</w:t>
+            </w:r>
+          </w:p>
+        </w:tc>
+        <w:tc>
+          <w:tcPr>
+            <w:tcW w:w="2835" w:type="dxa"/>
+            <w:gridSpan w:val="2"/>
+            <w:shd w:val="clear" w:color="auto" w:fill="FFFFFF" w:themeFill="background1"/>
+          </w:tcPr>
+          <w:p>
+            <w:pPr>
+              <w:jc w:val="center"/>
+            </w:pPr>
+            <w:proofErr w:type="spellStart"/>
+            <w:r>
+              <w:t>eliminaRevisione</w:t>
+            </w:r>
+            <w:proofErr w:type="spellEnd"/>
+            <w:r>
+              <w:t>(</w:t>
+            </w:r>
+            <w:r>
+              <w:t>6</w:t>
+            </w:r>
+            <w:r>
+              <w:t>)</w:t>
+            </w:r>
+          </w:p>
+        </w:tc>
+        <w:tc>
+          <w:tcPr>
+            <w:tcW w:w="1134" w:type="dxa"/>
+            <w:shd w:val="clear" w:color="auto" w:fill="FFFFFF" w:themeFill="background1"/>
+          </w:tcPr>
+          <w:p>
+            <w:pPr>
+              <w:jc w:val="center"/>
+            </w:pPr>
+            <w:r>
+              <w:t>Il codice inserito non è esistente</w:t>
+            </w:r>
+          </w:p>
+        </w:tc>
+        <w:tc>
+          <w:tcPr>
+            <w:tcW w:w="2410" w:type="dxa"/>
+            <w:gridSpan w:val="2"/>
+            <w:shd w:val="clear" w:color="auto" w:fill="FFFFFF" w:themeFill="background1"/>
+          </w:tcPr>
+          <w:p>
+            <w:pPr>
+              <w:jc w:val="center"/>
+              <w:rPr>
+                <w:sz w:val="32"/>
+                <w:szCs w:val="32"/>
+              </w:rPr>
+            </w:pPr>
+          </w:p>
+        </w:tc>
+      </w:tr>
+      <w:tr>
+        <w:tc>
+          <w:tcPr>
+            <w:tcW w:w="11625" w:type="dxa"/>
+            <w:gridSpan w:val="10"/>
+            <w:shd w:val="clear" w:color="auto" w:fill="FFFF00"/>
+          </w:tcPr>
+          <w:p>
+            <w:pPr>
+              <w:jc w:val="center"/>
+              <w:rPr>
+                <w:sz w:val="32"/>
+                <w:szCs w:val="32"/>
+              </w:rPr>
+            </w:pPr>
+            <w:proofErr w:type="spellStart"/>
+            <w:r>
+              <w:rPr>
+                <w:sz w:val="32"/>
+                <w:szCs w:val="32"/>
+              </w:rPr>
+              <w:t>aggiornaPosizioneRevisione</w:t>
+            </w:r>
+            <w:proofErr w:type="spellEnd"/>
+            <w:r>
+              <w:rPr>
+                <w:sz w:val="32"/>
+                <w:szCs w:val="32"/>
+              </w:rPr>
+              <w:t>(</w:t>
+            </w:r>
+            <w:proofErr w:type="spellStart"/>
+            <w:r>
+              <w:rPr>
+                <w:sz w:val="32"/>
+                <w:szCs w:val="32"/>
+              </w:rPr>
+              <w:t>int</w:t>
+            </w:r>
+            <w:proofErr w:type="spellEnd"/>
+            <w:r>
+              <w:rPr>
+                <w:sz w:val="32"/>
+                <w:szCs w:val="32"/>
+              </w:rPr>
+              <w:t xml:space="preserve"> posizione)</w:t>
+            </w:r>
+          </w:p>
+        </w:tc>
+      </w:tr>
+      <w:tr>
+        <w:tc>
+          <w:tcPr>
+            <w:tcW w:w="1277" w:type="dxa"/>
+            <w:shd w:val="clear" w:color="auto" w:fill="FFFFFF" w:themeFill="background1"/>
+          </w:tcPr>
+          <w:p>
+            <w:pPr>
+              <w:jc w:val="center"/>
+              <w:rPr>
+                <w:sz w:val="32"/>
+                <w:szCs w:val="32"/>
+              </w:rPr>
+            </w:pPr>
+            <w:r>
+              <w:rPr>
+                <w:sz w:val="32"/>
+                <w:szCs w:val="32"/>
+              </w:rPr>
+              <w:t>23</w:t>
+            </w:r>
+          </w:p>
+        </w:tc>
+        <w:tc>
+          <w:tcPr>
+            <w:tcW w:w="1843" w:type="dxa"/>
+            <w:gridSpan w:val="2"/>
+            <w:shd w:val="clear" w:color="auto" w:fill="FFFFFF" w:themeFill="background1"/>
+          </w:tcPr>
+          <w:p>
+            <w:pPr>
+              <w:jc w:val="center"/>
+              <w:rPr>
+                <w:sz w:val="32"/>
+                <w:szCs w:val="32"/>
+              </w:rPr>
+            </w:pPr>
+            <w:r>
+              <w:t>Sposto la posizione della revisione 4 in 3</w:t>
+            </w:r>
+          </w:p>
+        </w:tc>
+        <w:tc>
+          <w:tcPr>
+            <w:tcW w:w="2126" w:type="dxa"/>
+            <w:gridSpan w:val="2"/>
+            <w:shd w:val="clear" w:color="auto" w:fill="FFFFFF" w:themeFill="background1"/>
+          </w:tcPr>
+          <w:p>
+            <w:pPr>
+              <w:jc w:val="center"/>
+              <w:rPr>
+                <w:sz w:val="32"/>
+                <w:szCs w:val="32"/>
+              </w:rPr>
+            </w:pPr>
+            <w:r>
+              <w:rPr>
+                <w:sz w:val="26"/>
+                <w:szCs w:val="26"/>
+              </w:rPr>
+              <w:t xml:space="preserve">Istanzio 4 revisioni </w:t>
+            </w:r>
+          </w:p>
+        </w:tc>
+        <w:tc>
+          <w:tcPr>
+            <w:tcW w:w="2835" w:type="dxa"/>
+            <w:gridSpan w:val="2"/>
+            <w:shd w:val="clear" w:color="auto" w:fill="FFFFFF" w:themeFill="background1"/>
+          </w:tcPr>
+          <w:p>
+            <w:pPr>
+              <w:jc w:val="center"/>
+            </w:pPr>
+            <w:proofErr w:type="spellStart"/>
+            <w:r>
+              <w:t>aggiorna</w:t>
+            </w:r>
+            <w:r>
+              <w:t>PosizioneRevisione</w:t>
+            </w:r>
+            <w:proofErr w:type="spellEnd"/>
+            <w:r>
+              <w:t>(4</w:t>
+            </w:r>
+            <w:r>
+              <w:t>)</w:t>
+            </w:r>
+          </w:p>
+        </w:tc>
+        <w:tc>
+          <w:tcPr>
+            <w:tcW w:w="1134" w:type="dxa"/>
+            <w:shd w:val="clear" w:color="auto" w:fill="FFFFFF" w:themeFill="background1"/>
+          </w:tcPr>
+          <w:p>
+            <w:pPr>
+              <w:jc w:val="center"/>
+            </w:pPr>
+            <w:r>
+              <w:t>l’</w:t>
+            </w:r>
+            <w:proofErr w:type="spellStart"/>
+            <w:r>
+              <w:t>array</w:t>
+            </w:r>
+            <w:proofErr w:type="spellEnd"/>
+            <w:r>
+              <w:t xml:space="preserve"> modificato</w:t>
+            </w:r>
+          </w:p>
+        </w:tc>
+        <w:tc>
+          <w:tcPr>
+            <w:tcW w:w="2410" w:type="dxa"/>
+            <w:gridSpan w:val="2"/>
+            <w:shd w:val="clear" w:color="auto" w:fill="FFFFFF" w:themeFill="background1"/>
+          </w:tcPr>
+          <w:p>
+            <w:pPr>
+              <w:jc w:val="center"/>
+              <w:rPr>
+                <w:sz w:val="32"/>
+                <w:szCs w:val="32"/>
+              </w:rPr>
+            </w:pPr>
+          </w:p>
+        </w:tc>
+      </w:tr>
+      <w:tr>
+        <w:tc>
+          <w:tcPr>
+            <w:tcW w:w="11625" w:type="dxa"/>
+            <w:gridSpan w:val="10"/>
+            <w:shd w:val="clear" w:color="auto" w:fill="FFFF00"/>
+          </w:tcPr>
+          <w:p>
+            <w:pPr>
+              <w:jc w:val="center"/>
+              <w:rPr>
+                <w:sz w:val="32"/>
+                <w:szCs w:val="32"/>
+              </w:rPr>
+            </w:pPr>
+            <w:proofErr w:type="spellStart"/>
+            <w:r>
+              <w:rPr>
+                <w:sz w:val="32"/>
+                <w:szCs w:val="32"/>
+              </w:rPr>
+              <w:t>InterventiAutoPersonaDecrescente</w:t>
+            </w:r>
+            <w:proofErr w:type="spellEnd"/>
+            <w:r>
+              <w:rPr>
+                <w:sz w:val="32"/>
+                <w:szCs w:val="32"/>
+              </w:rPr>
+              <w:t>(</w:t>
+            </w:r>
+            <w:proofErr w:type="spellStart"/>
+            <w:r>
+              <w:rPr>
+                <w:sz w:val="32"/>
+                <w:szCs w:val="32"/>
+              </w:rPr>
+              <w:t>String</w:t>
+            </w:r>
+            <w:proofErr w:type="spellEnd"/>
+            <w:r>
+              <w:rPr>
+                <w:sz w:val="32"/>
+                <w:szCs w:val="32"/>
+              </w:rPr>
+              <w:t xml:space="preserve"> nome,</w:t>
+            </w:r>
+            <w:proofErr w:type="spellStart"/>
+            <w:r>
+              <w:rPr>
+                <w:sz w:val="32"/>
+                <w:szCs w:val="32"/>
+              </w:rPr>
+              <w:t>String</w:t>
+            </w:r>
+            <w:proofErr w:type="spellEnd"/>
+            <w:r>
+              <w:rPr>
+                <w:sz w:val="32"/>
+                <w:szCs w:val="32"/>
+              </w:rPr>
+              <w:t xml:space="preserve"> cognome)</w:t>
+            </w:r>
+          </w:p>
+        </w:tc>
+      </w:tr>
+      <w:tr>
+        <w:tc>
+          <w:tcPr>
+            <w:tcW w:w="1277" w:type="dxa"/>
+            <w:shd w:val="clear" w:color="auto" w:fill="FFFFFF" w:themeFill="background1"/>
+          </w:tcPr>
+          <w:p>
+            <w:pPr>
+              <w:jc w:val="center"/>
+              <w:rPr>
+                <w:sz w:val="32"/>
+                <w:szCs w:val="32"/>
+              </w:rPr>
+            </w:pPr>
+            <w:r>
+              <w:rPr>
+                <w:sz w:val="32"/>
+                <w:szCs w:val="32"/>
+              </w:rPr>
+              <w:t>24</w:t>
+            </w:r>
+          </w:p>
+        </w:tc>
+        <w:tc>
+          <w:tcPr>
+            <w:tcW w:w="1843" w:type="dxa"/>
+            <w:gridSpan w:val="2"/>
+            <w:shd w:val="clear" w:color="auto" w:fill="FFFFFF" w:themeFill="background1"/>
+          </w:tcPr>
+          <w:p>
+            <w:pPr>
+              <w:jc w:val="center"/>
+            </w:pPr>
+            <w:r>
+              <w:t xml:space="preserve">Visualizzo </w:t>
+            </w:r>
+            <w:r>
+              <w:t xml:space="preserve">gli intereventi su un auto di una persona </w:t>
+            </w:r>
+          </w:p>
+        </w:tc>
+        <w:tc>
+          <w:tcPr>
+            <w:tcW w:w="2126" w:type="dxa"/>
+            <w:gridSpan w:val="2"/>
+            <w:shd w:val="clear" w:color="auto" w:fill="FFFFFF" w:themeFill="background1"/>
+          </w:tcPr>
+          <w:p>
+            <w:pPr>
+              <w:jc w:val="center"/>
+            </w:pPr>
+            <w:r>
+              <w:t xml:space="preserve">Instanzio </w:t>
+            </w:r>
+            <w:r>
+              <w:t xml:space="preserve">4 revisioni di cui due sono del cliente “Paolo </w:t>
+            </w:r>
+            <w:proofErr w:type="spellStart"/>
+            <w:r>
+              <w:t>Sacristani</w:t>
+            </w:r>
+            <w:proofErr w:type="spellEnd"/>
+            <w:r>
+              <w:t>”</w:t>
+            </w:r>
+          </w:p>
+        </w:tc>
+        <w:tc>
+          <w:tcPr>
+            <w:tcW w:w="2835" w:type="dxa"/>
+            <w:gridSpan w:val="2"/>
+            <w:shd w:val="clear" w:color="auto" w:fill="FFFFFF" w:themeFill="background1"/>
+          </w:tcPr>
+          <w:p>
+            <w:pPr>
+              <w:jc w:val="center"/>
+            </w:pPr>
+            <w:proofErr w:type="spellStart"/>
+            <w:r>
+              <w:t>InterventiAutoPersonaDecrescente</w:t>
+            </w:r>
+            <w:proofErr w:type="spellEnd"/>
+            <w:r>
+              <w:t>(</w:t>
+            </w:r>
+            <w:r>
+              <w:t>paolo,</w:t>
+            </w:r>
+            <w:proofErr w:type="spellStart"/>
+            <w:r>
+              <w:t>sacristani</w:t>
+            </w:r>
+            <w:proofErr w:type="spellEnd"/>
+            <w:r>
+              <w:t>)</w:t>
+            </w:r>
+          </w:p>
+        </w:tc>
+        <w:tc>
+          <w:tcPr>
+            <w:tcW w:w="1134" w:type="dxa"/>
+            <w:shd w:val="clear" w:color="auto" w:fill="FFFFFF" w:themeFill="background1"/>
+          </w:tcPr>
+          <w:p>
+            <w:pPr>
+              <w:jc w:val="center"/>
+            </w:pPr>
+            <w:proofErr w:type="spellStart"/>
+            <w:r>
+              <w:t>Array</w:t>
+            </w:r>
+            <w:proofErr w:type="spellEnd"/>
+            <w:r>
+              <w:t xml:space="preserve"> con i 2 oggetti di classe revisione </w:t>
+            </w:r>
+            <w:r>
+              <w:lastRenderedPageBreak/>
+              <w:t>ordinati</w:t>
+            </w:r>
+          </w:p>
+        </w:tc>
+        <w:tc>
+          <w:tcPr>
+            <w:tcW w:w="2410" w:type="dxa"/>
+            <w:gridSpan w:val="2"/>
+            <w:shd w:val="clear" w:color="auto" w:fill="FFFFFF" w:themeFill="background1"/>
+          </w:tcPr>
+          <w:p>
+            <w:pPr>
+              <w:jc w:val="center"/>
+              <w:rPr>
+                <w:sz w:val="32"/>
+                <w:szCs w:val="32"/>
+              </w:rPr>
+            </w:pPr>
+          </w:p>
+        </w:tc>
+      </w:tr>
+      <w:tr>
+        <w:tc>
+          <w:tcPr>
+            <w:tcW w:w="1277" w:type="dxa"/>
+            <w:shd w:val="clear" w:color="auto" w:fill="FFFFFF" w:themeFill="background1"/>
+          </w:tcPr>
+          <w:p>
+            <w:pPr>
+              <w:jc w:val="center"/>
+              <w:rPr>
+                <w:sz w:val="32"/>
+                <w:szCs w:val="32"/>
+              </w:rPr>
+            </w:pPr>
+            <w:r>
+              <w:rPr>
+                <w:sz w:val="32"/>
+                <w:szCs w:val="32"/>
+              </w:rPr>
+              <w:lastRenderedPageBreak/>
+              <w:t>25</w:t>
+            </w:r>
+          </w:p>
+        </w:tc>
+        <w:tc>
+          <w:tcPr>
+            <w:tcW w:w="1843" w:type="dxa"/>
+            <w:gridSpan w:val="2"/>
+            <w:shd w:val="clear" w:color="auto" w:fill="FFFFFF" w:themeFill="background1"/>
+          </w:tcPr>
+          <w:p>
+            <w:pPr>
+              <w:jc w:val="center"/>
+              <w:rPr>
+                <w:sz w:val="32"/>
+                <w:szCs w:val="32"/>
+              </w:rPr>
+            </w:pPr>
+            <w:r>
+              <w:t xml:space="preserve">Visualizzo </w:t>
+            </w:r>
+            <w:r>
+              <w:t>gli intereventi su un auto di una persona non esistente</w:t>
+            </w:r>
+          </w:p>
+        </w:tc>
+        <w:tc>
+          <w:tcPr>
+            <w:tcW w:w="2126" w:type="dxa"/>
+            <w:gridSpan w:val="2"/>
+            <w:shd w:val="clear" w:color="auto" w:fill="FFFFFF" w:themeFill="background1"/>
+          </w:tcPr>
+          <w:p>
+            <w:pPr>
+              <w:jc w:val="center"/>
+            </w:pPr>
+            <w:r>
+              <w:t>Instanzio 4 revisioni di cui nessuna è del cliente “Marco Masini”</w:t>
+            </w:r>
+          </w:p>
+        </w:tc>
+        <w:tc>
+          <w:tcPr>
+            <w:tcW w:w="2835" w:type="dxa"/>
+            <w:gridSpan w:val="2"/>
+            <w:shd w:val="clear" w:color="auto" w:fill="FFFFFF" w:themeFill="background1"/>
+          </w:tcPr>
+          <w:p>
+            <w:pPr>
+              <w:jc w:val="center"/>
+              <w:rPr>
+                <w:sz w:val="32"/>
+                <w:szCs w:val="32"/>
+              </w:rPr>
+            </w:pPr>
+            <w:proofErr w:type="spellStart"/>
+            <w:r>
+              <w:t>InterventiAutoPersonaDecrescente</w:t>
+            </w:r>
+            <w:proofErr w:type="spellEnd"/>
+            <w:r>
+              <w:t>(</w:t>
+            </w:r>
+            <w:r>
+              <w:t>marco,</w:t>
+            </w:r>
+            <w:proofErr w:type="spellStart"/>
+            <w:r>
+              <w:t>masini</w:t>
+            </w:r>
+            <w:proofErr w:type="spellEnd"/>
+            <w:r>
+              <w:t>)</w:t>
+            </w:r>
+          </w:p>
+        </w:tc>
+        <w:tc>
+          <w:tcPr>
+            <w:tcW w:w="1134" w:type="dxa"/>
+            <w:shd w:val="clear" w:color="auto" w:fill="FFFFFF" w:themeFill="background1"/>
+          </w:tcPr>
+          <w:p>
+            <w:pPr>
+              <w:jc w:val="center"/>
+            </w:pPr>
+            <w:r>
+              <w:t>Il nome e cognome inseriti non sono esistenti</w:t>
+            </w:r>
+          </w:p>
+        </w:tc>
+        <w:tc>
+          <w:tcPr>
+            <w:tcW w:w="2410" w:type="dxa"/>
+            <w:gridSpan w:val="2"/>
+            <w:shd w:val="clear" w:color="auto" w:fill="FFFFFF" w:themeFill="background1"/>
+          </w:tcPr>
+          <w:p>
+            <w:pPr>
+              <w:jc w:val="center"/>
+              <w:rPr>
+                <w:sz w:val="32"/>
+                <w:szCs w:val="32"/>
+              </w:rPr>
+            </w:pPr>
+          </w:p>
+        </w:tc>
+      </w:tr>
+      <w:tr>
+        <w:tc>
+          <w:tcPr>
+            <w:tcW w:w="11625" w:type="dxa"/>
+            <w:gridSpan w:val="10"/>
+            <w:shd w:val="clear" w:color="auto" w:fill="FFFF00"/>
+          </w:tcPr>
+          <w:p>
+            <w:pPr>
+              <w:jc w:val="center"/>
+              <w:rPr>
+                <w:sz w:val="32"/>
+                <w:szCs w:val="32"/>
+              </w:rPr>
+            </w:pPr>
+            <w:proofErr w:type="spellStart"/>
+            <w:r>
+              <w:rPr>
+                <w:sz w:val="32"/>
+                <w:szCs w:val="32"/>
+              </w:rPr>
+              <w:t>salvaRevisione</w:t>
+            </w:r>
+            <w:proofErr w:type="spellEnd"/>
+            <w:r>
+              <w:rPr>
+                <w:sz w:val="32"/>
+                <w:szCs w:val="32"/>
+              </w:rPr>
+              <w:t>(</w:t>
+            </w:r>
+            <w:proofErr w:type="spellStart"/>
+            <w:r>
+              <w:rPr>
+                <w:sz w:val="32"/>
+                <w:szCs w:val="32"/>
+              </w:rPr>
+              <w:t>String</w:t>
+            </w:r>
+            <w:proofErr w:type="spellEnd"/>
+            <w:r>
+              <w:rPr>
+                <w:sz w:val="32"/>
+                <w:szCs w:val="32"/>
+              </w:rPr>
+              <w:t xml:space="preserve"> </w:t>
+            </w:r>
+            <w:proofErr w:type="spellStart"/>
+            <w:r>
+              <w:rPr>
+                <w:sz w:val="32"/>
+                <w:szCs w:val="32"/>
+              </w:rPr>
+              <w:t>nomeFile</w:t>
+            </w:r>
+            <w:proofErr w:type="spellEnd"/>
+            <w:r>
+              <w:rPr>
+                <w:sz w:val="32"/>
+                <w:szCs w:val="32"/>
+              </w:rPr>
+              <w:t>)</w:t>
+            </w:r>
+          </w:p>
+        </w:tc>
+      </w:tr>
+      <w:tr>
+        <w:tc>
+          <w:tcPr>
+            <w:tcW w:w="1277" w:type="dxa"/>
+            <w:shd w:val="clear" w:color="auto" w:fill="FFFFFF" w:themeFill="background1"/>
+          </w:tcPr>
+          <w:p>
+            <w:pPr>
+              <w:jc w:val="center"/>
+              <w:rPr>
+                <w:sz w:val="32"/>
+                <w:szCs w:val="32"/>
+              </w:rPr>
+            </w:pPr>
+            <w:r>
+              <w:rPr>
+                <w:sz w:val="32"/>
+                <w:szCs w:val="32"/>
+              </w:rPr>
+              <w:t>26</w:t>
+            </w:r>
+          </w:p>
+        </w:tc>
+        <w:tc>
+          <w:tcPr>
+            <w:tcW w:w="1843" w:type="dxa"/>
+            <w:gridSpan w:val="2"/>
+            <w:shd w:val="clear" w:color="auto" w:fill="FFFFFF" w:themeFill="background1"/>
+          </w:tcPr>
+          <w:p>
+            <w:pPr>
+              <w:jc w:val="center"/>
+            </w:pPr>
+            <w:r>
+              <w:t xml:space="preserve">Salvo su file </w:t>
+            </w:r>
+            <w:proofErr w:type="spellStart"/>
+            <w:r>
+              <w:t>csv</w:t>
+            </w:r>
+            <w:proofErr w:type="spellEnd"/>
+            <w:r>
+              <w:t xml:space="preserve"> il contenuto dell’</w:t>
+            </w:r>
+            <w:proofErr w:type="spellStart"/>
+            <w:r>
+              <w:t>array</w:t>
+            </w:r>
+            <w:proofErr w:type="spellEnd"/>
+            <w:r>
+              <w:t xml:space="preserve"> di oggetti </w:t>
+            </w:r>
+          </w:p>
+        </w:tc>
+        <w:tc>
+          <w:tcPr>
+            <w:tcW w:w="2126" w:type="dxa"/>
+            <w:gridSpan w:val="2"/>
+            <w:shd w:val="clear" w:color="auto" w:fill="FFFFFF" w:themeFill="background1"/>
+          </w:tcPr>
+          <w:p>
+            <w:pPr>
+              <w:jc w:val="center"/>
+            </w:pPr>
+            <w:r>
+              <w:t xml:space="preserve">Instanzio un </w:t>
+            </w:r>
+            <w:r>
+              <w:t xml:space="preserve">oggetto di classe Autofficina </w:t>
+            </w:r>
+          </w:p>
+        </w:tc>
+        <w:tc>
+          <w:tcPr>
+            <w:tcW w:w="2835" w:type="dxa"/>
+            <w:gridSpan w:val="2"/>
+            <w:shd w:val="clear" w:color="auto" w:fill="FFFFFF" w:themeFill="background1"/>
+          </w:tcPr>
+          <w:p>
+            <w:pPr>
+              <w:jc w:val="center"/>
+            </w:pPr>
+            <w:proofErr w:type="spellStart"/>
+            <w:r>
+              <w:t>salvaRevisione</w:t>
+            </w:r>
+            <w:proofErr w:type="spellEnd"/>
+            <w:r>
+              <w:t>(“autofficina.txt”</w:t>
+            </w:r>
+            <w:r>
+              <w:t>)</w:t>
+            </w:r>
+          </w:p>
+        </w:tc>
+        <w:tc>
+          <w:tcPr>
+            <w:tcW w:w="1134" w:type="dxa"/>
+            <w:shd w:val="clear" w:color="auto" w:fill="FFFFFF" w:themeFill="background1"/>
+          </w:tcPr>
+          <w:p>
+            <w:pPr>
+              <w:jc w:val="center"/>
+            </w:pPr>
+            <w:r>
+              <w:t>Salvataggio avvenuto correttamente</w:t>
+            </w:r>
+          </w:p>
+        </w:tc>
+        <w:tc>
+          <w:tcPr>
+            <w:tcW w:w="2410" w:type="dxa"/>
+            <w:gridSpan w:val="2"/>
+            <w:shd w:val="clear" w:color="auto" w:fill="FFFFFF" w:themeFill="background1"/>
+          </w:tcPr>
+          <w:p>
+            <w:pPr>
+              <w:jc w:val="center"/>
+              <w:rPr>
+                <w:sz w:val="32"/>
+                <w:szCs w:val="32"/>
+              </w:rPr>
+            </w:pPr>
+          </w:p>
+        </w:tc>
+      </w:tr>
+      <w:tr>
+        <w:tc>
+          <w:tcPr>
+            <w:tcW w:w="1277" w:type="dxa"/>
+            <w:shd w:val="clear" w:color="auto" w:fill="FFFFFF" w:themeFill="background1"/>
+          </w:tcPr>
+          <w:p>
+            <w:pPr>
+              <w:jc w:val="center"/>
+              <w:rPr>
+                <w:sz w:val="32"/>
+                <w:szCs w:val="32"/>
+              </w:rPr>
+            </w:pPr>
+            <w:r>
+              <w:rPr>
+                <w:sz w:val="32"/>
+                <w:szCs w:val="32"/>
+              </w:rPr>
+              <w:t>27</w:t>
+            </w:r>
+          </w:p>
+        </w:tc>
+        <w:tc>
+          <w:tcPr>
+            <w:tcW w:w="1843" w:type="dxa"/>
+            <w:gridSpan w:val="2"/>
+            <w:shd w:val="clear" w:color="auto" w:fill="FFFFFF" w:themeFill="background1"/>
+          </w:tcPr>
+          <w:p>
+            <w:pPr>
+              <w:jc w:val="center"/>
+            </w:pPr>
+            <w:r>
+              <w:t xml:space="preserve">Salvo su file </w:t>
+            </w:r>
+            <w:proofErr w:type="spellStart"/>
+            <w:r>
+              <w:t>csv</w:t>
+            </w:r>
+            <w:proofErr w:type="spellEnd"/>
+            <w:r>
+              <w:t xml:space="preserve"> il contenuto dell’</w:t>
+            </w:r>
+            <w:proofErr w:type="spellStart"/>
+            <w:r>
+              <w:t>array</w:t>
+            </w:r>
+            <w:proofErr w:type="spellEnd"/>
+            <w:r>
+              <w:t xml:space="preserve"> di oggetti, ma il file non è di tipo </w:t>
+            </w:r>
+            <w:proofErr w:type="spellStart"/>
+            <w:r>
+              <w:t>txt</w:t>
+            </w:r>
+            <w:proofErr w:type="spellEnd"/>
+          </w:p>
+        </w:tc>
+        <w:tc>
+          <w:tcPr>
+            <w:tcW w:w="2126" w:type="dxa"/>
+            <w:gridSpan w:val="2"/>
+            <w:shd w:val="clear" w:color="auto" w:fill="FFFFFF" w:themeFill="background1"/>
+          </w:tcPr>
+          <w:p>
+            <w:pPr>
+              <w:jc w:val="center"/>
+            </w:pPr>
+            <w:r>
+              <w:t xml:space="preserve">Instanzio un </w:t>
+            </w:r>
+            <w:r>
+              <w:t>oggetto di classe Autofficina</w:t>
+            </w:r>
+          </w:p>
+        </w:tc>
+        <w:tc>
+          <w:tcPr>
+            <w:tcW w:w="2835" w:type="dxa"/>
+            <w:gridSpan w:val="2"/>
+            <w:shd w:val="clear" w:color="auto" w:fill="FFFFFF" w:themeFill="background1"/>
+          </w:tcPr>
+          <w:p>
+            <w:pPr>
+              <w:jc w:val="center"/>
+            </w:pPr>
+            <w:proofErr w:type="spellStart"/>
+            <w:r>
+              <w:t>salvaRevisione</w:t>
+            </w:r>
+            <w:proofErr w:type="spellEnd"/>
+            <w:r>
+              <w:t>(“</w:t>
+            </w:r>
+            <w:proofErr w:type="spellStart"/>
+            <w:r>
+              <w:t>autofficina.av</w:t>
+            </w:r>
+            <w:proofErr w:type="spellEnd"/>
+            <w:r>
+              <w:t>”</w:t>
+            </w:r>
+            <w:r>
+              <w:t>)</w:t>
+            </w:r>
+          </w:p>
+        </w:tc>
+        <w:tc>
+          <w:tcPr>
+            <w:tcW w:w="1134" w:type="dxa"/>
+            <w:shd w:val="clear" w:color="auto" w:fill="FFFFFF" w:themeFill="background1"/>
+          </w:tcPr>
+          <w:p>
+            <w:pPr>
+              <w:jc w:val="center"/>
+            </w:pPr>
+            <w:r>
+              <w:t>impossibile accedere al file, le revisioni non sono state salvate</w:t>
+            </w:r>
+          </w:p>
+        </w:tc>
+        <w:tc>
+          <w:tcPr>
+            <w:tcW w:w="2410" w:type="dxa"/>
+            <w:gridSpan w:val="2"/>
+            <w:shd w:val="clear" w:color="auto" w:fill="FFFFFF" w:themeFill="background1"/>
+          </w:tcPr>
+          <w:p>
+            <w:pPr>
+              <w:jc w:val="center"/>
+              <w:rPr>
+                <w:sz w:val="32"/>
+                <w:szCs w:val="32"/>
+              </w:rPr>
+            </w:pPr>
+          </w:p>
+        </w:tc>
+      </w:tr>
+      <w:tr>
+        <w:tc>
+          <w:tcPr>
+            <w:tcW w:w="11625" w:type="dxa"/>
+            <w:gridSpan w:val="10"/>
+            <w:shd w:val="clear" w:color="auto" w:fill="FFFF00"/>
+          </w:tcPr>
+          <w:p>
+            <w:pPr>
+              <w:jc w:val="center"/>
+              <w:rPr>
+                <w:sz w:val="32"/>
+                <w:szCs w:val="32"/>
+              </w:rPr>
+            </w:pPr>
+            <w:proofErr w:type="spellStart"/>
+            <w:r>
+              <w:rPr>
+                <w:sz w:val="32"/>
+                <w:szCs w:val="32"/>
+              </w:rPr>
+              <w:t>salvaRevisioneBin</w:t>
+            </w:r>
+            <w:proofErr w:type="spellEnd"/>
+            <w:r>
+              <w:rPr>
+                <w:sz w:val="32"/>
+                <w:szCs w:val="32"/>
+              </w:rPr>
+              <w:t>(</w:t>
+            </w:r>
+            <w:proofErr w:type="spellStart"/>
+            <w:r>
+              <w:rPr>
+                <w:sz w:val="32"/>
+                <w:szCs w:val="32"/>
+              </w:rPr>
+              <w:t>String</w:t>
+            </w:r>
+            <w:proofErr w:type="spellEnd"/>
+            <w:r>
+              <w:rPr>
+                <w:sz w:val="32"/>
+                <w:szCs w:val="32"/>
+              </w:rPr>
+              <w:t xml:space="preserve"> </w:t>
+            </w:r>
+            <w:proofErr w:type="spellStart"/>
+            <w:r>
+              <w:rPr>
+                <w:sz w:val="32"/>
+                <w:szCs w:val="32"/>
+              </w:rPr>
+              <w:t>nomeFile</w:t>
+            </w:r>
+            <w:proofErr w:type="spellEnd"/>
+            <w:r>
+              <w:rPr>
+                <w:sz w:val="32"/>
+                <w:szCs w:val="32"/>
+              </w:rPr>
+              <w:t>)</w:t>
+            </w:r>
+          </w:p>
+        </w:tc>
+      </w:tr>
+      <w:tr>
+        <w:tc>
+          <w:tcPr>
+            <w:tcW w:w="1277" w:type="dxa"/>
+            <w:shd w:val="clear" w:color="auto" w:fill="FFFFFF" w:themeFill="background1"/>
+          </w:tcPr>
+          <w:p>
+            <w:pPr>
+              <w:jc w:val="center"/>
+              <w:rPr>
+                <w:sz w:val="32"/>
+                <w:szCs w:val="32"/>
+              </w:rPr>
+            </w:pPr>
+            <w:r>
+              <w:rPr>
+                <w:sz w:val="32"/>
+                <w:szCs w:val="32"/>
+              </w:rPr>
+              <w:t>28</w:t>
+            </w:r>
+          </w:p>
+        </w:tc>
+        <w:tc>
+          <w:tcPr>
+            <w:tcW w:w="1843" w:type="dxa"/>
+            <w:gridSpan w:val="2"/>
+            <w:shd w:val="clear" w:color="auto" w:fill="FFFFFF" w:themeFill="background1"/>
+          </w:tcPr>
+          <w:p>
+            <w:pPr>
+              <w:jc w:val="center"/>
+              <w:rPr>
+                <w:sz w:val="32"/>
+                <w:szCs w:val="32"/>
+              </w:rPr>
+            </w:pPr>
+            <w:r>
+              <w:t>Salvo su file binario il contenuto dell’</w:t>
+            </w:r>
+            <w:proofErr w:type="spellStart"/>
+            <w:r>
+              <w:t>array</w:t>
+            </w:r>
+            <w:proofErr w:type="spellEnd"/>
+            <w:r>
+              <w:t xml:space="preserve"> di oggetti</w:t>
+            </w:r>
+          </w:p>
+        </w:tc>
+        <w:tc>
+          <w:tcPr>
+            <w:tcW w:w="2126" w:type="dxa"/>
+            <w:gridSpan w:val="2"/>
+            <w:shd w:val="clear" w:color="auto" w:fill="FFFFFF" w:themeFill="background1"/>
+          </w:tcPr>
+          <w:p>
+            <w:pPr>
+              <w:jc w:val="center"/>
+              <w:rPr>
+                <w:sz w:val="32"/>
+                <w:szCs w:val="32"/>
+              </w:rPr>
+            </w:pPr>
+            <w:r>
+              <w:t xml:space="preserve">Instanzio un </w:t>
+            </w:r>
+            <w:r>
+              <w:t>oggetto di classe Autofficina</w:t>
+            </w:r>
+          </w:p>
+        </w:tc>
+        <w:tc>
+          <w:tcPr>
+            <w:tcW w:w="2835" w:type="dxa"/>
+            <w:gridSpan w:val="2"/>
+            <w:shd w:val="clear" w:color="auto" w:fill="FFFFFF" w:themeFill="background1"/>
+          </w:tcPr>
+          <w:p>
+            <w:pPr>
+              <w:jc w:val="center"/>
+              <w:rPr>
+                <w:sz w:val="32"/>
+                <w:szCs w:val="32"/>
+              </w:rPr>
+            </w:pPr>
+            <w:proofErr w:type="spellStart"/>
+            <w:r>
+              <w:t>salvaRevisioneBin</w:t>
+            </w:r>
+            <w:proofErr w:type="spellEnd"/>
+            <w:r>
+              <w:t>(“</w:t>
+            </w:r>
+            <w:proofErr w:type="spellStart"/>
+            <w:r>
+              <w:t>autofficina.bin</w:t>
+            </w:r>
+            <w:proofErr w:type="spellEnd"/>
+            <w:r>
+              <w:t>”</w:t>
+            </w:r>
+            <w:r>
+              <w:t>)</w:t>
+            </w:r>
+          </w:p>
+        </w:tc>
+        <w:tc>
+          <w:tcPr>
+            <w:tcW w:w="1134" w:type="dxa"/>
+            <w:shd w:val="clear" w:color="auto" w:fill="FFFFFF" w:themeFill="background1"/>
+          </w:tcPr>
+          <w:p>
+            <w:pPr>
+              <w:jc w:val="center"/>
+              <w:rPr>
+                <w:sz w:val="32"/>
+                <w:szCs w:val="32"/>
+              </w:rPr>
+            </w:pPr>
+            <w:r>
+              <w:t>Salvataggio avvenuto correttamente</w:t>
+            </w:r>
+          </w:p>
+        </w:tc>
+        <w:tc>
+          <w:tcPr>
+            <w:tcW w:w="2410" w:type="dxa"/>
+            <w:gridSpan w:val="2"/>
+            <w:shd w:val="clear" w:color="auto" w:fill="FFFFFF" w:themeFill="background1"/>
+          </w:tcPr>
+          <w:p>
+            <w:pPr>
+              <w:jc w:val="center"/>
+              <w:rPr>
+                <w:sz w:val="32"/>
+                <w:szCs w:val="32"/>
+              </w:rPr>
+            </w:pPr>
+          </w:p>
+        </w:tc>
+      </w:tr>
+      <w:tr>
+        <w:tc>
+          <w:tcPr>
+            <w:tcW w:w="1277" w:type="dxa"/>
+            <w:shd w:val="clear" w:color="auto" w:fill="FFFFFF" w:themeFill="background1"/>
+          </w:tcPr>
+          <w:p>
+            <w:pPr>
+              <w:jc w:val="center"/>
+              <w:rPr>
+                <w:sz w:val="32"/>
+                <w:szCs w:val="32"/>
+              </w:rPr>
+            </w:pPr>
+            <w:r>
+              <w:rPr>
+                <w:sz w:val="32"/>
+                <w:szCs w:val="32"/>
+              </w:rPr>
+              <w:t>29</w:t>
+            </w:r>
+          </w:p>
+        </w:tc>
+        <w:tc>
+          <w:tcPr>
+            <w:tcW w:w="1843" w:type="dxa"/>
+            <w:gridSpan w:val="2"/>
+            <w:shd w:val="clear" w:color="auto" w:fill="FFFFFF" w:themeFill="background1"/>
+          </w:tcPr>
+          <w:p>
+            <w:pPr>
+              <w:jc w:val="center"/>
+              <w:rPr>
+                <w:sz w:val="32"/>
+                <w:szCs w:val="32"/>
+              </w:rPr>
+            </w:pPr>
+            <w:r>
+              <w:t>Salvo su file binario il contenuto dell’</w:t>
+            </w:r>
+            <w:proofErr w:type="spellStart"/>
+            <w:r>
+              <w:t>array</w:t>
+            </w:r>
+            <w:proofErr w:type="spellEnd"/>
+            <w:r>
+              <w:t xml:space="preserve"> di oggetti, ma il nome del file non è .</w:t>
+            </w:r>
+            <w:proofErr w:type="spellStart"/>
+            <w:r>
+              <w:t>bin</w:t>
+            </w:r>
+            <w:proofErr w:type="spellEnd"/>
+          </w:p>
+        </w:tc>
+        <w:tc>
+          <w:tcPr>
+            <w:tcW w:w="2126" w:type="dxa"/>
+            <w:gridSpan w:val="2"/>
+            <w:shd w:val="clear" w:color="auto" w:fill="FFFFFF" w:themeFill="background1"/>
+          </w:tcPr>
+          <w:p>
+            <w:pPr>
+              <w:jc w:val="center"/>
+              <w:rPr>
+                <w:sz w:val="32"/>
+                <w:szCs w:val="32"/>
+              </w:rPr>
+            </w:pPr>
+            <w:r>
+              <w:t xml:space="preserve">Instanzio un </w:t>
+            </w:r>
+            <w:r>
+              <w:t>oggetto di classe Autofficina</w:t>
+            </w:r>
+          </w:p>
+        </w:tc>
+        <w:tc>
+          <w:tcPr>
+            <w:tcW w:w="2835" w:type="dxa"/>
+            <w:gridSpan w:val="2"/>
+            <w:shd w:val="clear" w:color="auto" w:fill="FFFFFF" w:themeFill="background1"/>
+          </w:tcPr>
+          <w:p>
+            <w:pPr>
+              <w:jc w:val="center"/>
+              <w:rPr>
+                <w:sz w:val="32"/>
+                <w:szCs w:val="32"/>
+              </w:rPr>
+            </w:pPr>
+            <w:proofErr w:type="spellStart"/>
+            <w:r>
+              <w:t>salvaRevisioneBin</w:t>
+            </w:r>
+            <w:proofErr w:type="spellEnd"/>
+            <w:r>
+              <w:t>(“autofficina.txt”</w:t>
+            </w:r>
+            <w:r>
+              <w:t>)</w:t>
+            </w:r>
+          </w:p>
+        </w:tc>
+        <w:tc>
+          <w:tcPr>
+            <w:tcW w:w="1134" w:type="dxa"/>
+            <w:shd w:val="clear" w:color="auto" w:fill="FFFFFF" w:themeFill="background1"/>
+          </w:tcPr>
+          <w:p>
+            <w:pPr>
+              <w:jc w:val="center"/>
+            </w:pPr>
+            <w:r>
+              <w:t>impossibile accedere al file binario, le revisioni non sono state salvate</w:t>
+            </w:r>
+          </w:p>
+        </w:tc>
+        <w:tc>
+          <w:tcPr>
+            <w:tcW w:w="2410" w:type="dxa"/>
+            <w:gridSpan w:val="2"/>
+            <w:shd w:val="clear" w:color="auto" w:fill="FFFFFF" w:themeFill="background1"/>
+          </w:tcPr>
+          <w:p>
+            <w:pPr>
+              <w:jc w:val="center"/>
+              <w:rPr>
+                <w:sz w:val="32"/>
+                <w:szCs w:val="32"/>
+              </w:rPr>
+            </w:pPr>
+          </w:p>
+        </w:tc>
+      </w:tr>
+      <w:tr>
+        <w:tc>
+          <w:tcPr>
+            <w:tcW w:w="1277" w:type="dxa"/>
+            <w:shd w:val="clear" w:color="auto" w:fill="FFFFFF" w:themeFill="background1"/>
+          </w:tcPr>
+          <w:p>
+            <w:pPr>
+              <w:jc w:val="center"/>
+              <w:rPr>
+                <w:sz w:val="32"/>
+                <w:szCs w:val="32"/>
+              </w:rPr>
+            </w:pPr>
+          </w:p>
+        </w:tc>
+        <w:tc>
+          <w:tcPr>
+            <w:tcW w:w="1843" w:type="dxa"/>
+            <w:gridSpan w:val="2"/>
+            <w:shd w:val="clear" w:color="auto" w:fill="FFFFFF" w:themeFill="background1"/>
+          </w:tcPr>
+          <w:p>
+            <w:pPr>
+              <w:jc w:val="center"/>
+              <w:rPr>
+                <w:sz w:val="32"/>
+                <w:szCs w:val="32"/>
+              </w:rPr>
+            </w:pPr>
+          </w:p>
+        </w:tc>
+        <w:tc>
+          <w:tcPr>
+            <w:tcW w:w="2126" w:type="dxa"/>
+            <w:gridSpan w:val="2"/>
+            <w:shd w:val="clear" w:color="auto" w:fill="FFFFFF" w:themeFill="background1"/>
+          </w:tcPr>
+          <w:p>
+            <w:pPr>
+              <w:jc w:val="center"/>
+              <w:rPr>
+                <w:sz w:val="32"/>
+                <w:szCs w:val="32"/>
+              </w:rPr>
+            </w:pPr>
+          </w:p>
+        </w:tc>
+        <w:tc>
+          <w:tcPr>
+            <w:tcW w:w="2835" w:type="dxa"/>
+            <w:gridSpan w:val="2"/>
+            <w:shd w:val="clear" w:color="auto" w:fill="FFFFFF" w:themeFill="background1"/>
+          </w:tcPr>
+          <w:p>
+            <w:pPr>
+              <w:jc w:val="center"/>
+              <w:rPr>
+                <w:sz w:val="32"/>
+                <w:szCs w:val="32"/>
+              </w:rPr>
+            </w:pPr>
+          </w:p>
+        </w:tc>
+        <w:tc>
+          <w:tcPr>
+            <w:tcW w:w="1134" w:type="dxa"/>
+            <w:shd w:val="clear" w:color="auto" w:fill="FFFFFF" w:themeFill="background1"/>
+          </w:tcPr>
+          <w:p>
+            <w:pPr>
+              <w:jc w:val="center"/>
+              <w:rPr>
+                <w:sz w:val="32"/>
+                <w:szCs w:val="32"/>
+              </w:rPr>
+            </w:pPr>
+          </w:p>
+        </w:tc>
+        <w:tc>
+          <w:tcPr>
+            <w:tcW w:w="2410" w:type="dxa"/>
+            <w:gridSpan w:val="2"/>
+            <w:shd w:val="clear" w:color="auto" w:fill="FFFFFF" w:themeFill="background1"/>
+          </w:tcPr>
+          <w:p>
+            <w:pPr>
+              <w:jc w:val="center"/>
+              <w:rPr>
+                <w:sz w:val="32"/>
+                <w:szCs w:val="32"/>
+              </w:rPr>
+            </w:pPr>
+          </w:p>
+        </w:tc>
+      </w:tr>
+    </w:tbl>
+    <w:p>
+      <w:pPr>
+        <w:rPr>
+          <w:sz w:val="32"/>
+          <w:szCs w:val="32"/>
+        </w:rPr>
+      </w:pPr>
+    </w:p>
+    <w:p>
+      <w:pPr>
+        <w:rPr>
+          <w:sz w:val="32"/>
+          <w:szCs w:val="32"/>
+        </w:rPr>
+      </w:pPr>
+      <w:r>
+        <w:rPr>
+          <w:sz w:val="32"/>
+          <w:szCs w:val="32"/>
+        </w:rPr>
+        <w:t>TEST INTEGRAZIONE</w:t>
+      </w:r>
+    </w:p>
+    <w:tbl>
+      <w:tblPr>
+        <w:tblStyle w:val="Grigliatabella"/>
+        <w:tblW w:w="11625" w:type="dxa"/>
+        <w:tblInd w:w="-885" w:type="dxa"/>
+        <w:tblLayout w:type="fixed"/>
+        <w:tblLook w:val="04A0"/>
+      </w:tblPr>
+      <w:tblGrid>
+        <w:gridCol w:w="809"/>
+        <w:gridCol w:w="1973"/>
+        <w:gridCol w:w="2308"/>
+        <w:gridCol w:w="1432"/>
+        <w:gridCol w:w="1559"/>
+        <w:gridCol w:w="1701"/>
+        <w:gridCol w:w="1843"/>
+      </w:tblGrid>
+      <w:tr>
+        <w:tc>
+          <w:tcPr>
+            <w:tcW w:w="809" w:type="dxa"/>
+            <w:shd w:val="clear" w:color="auto" w:fill="92CDDC" w:themeFill="accent5" w:themeFillTint="99"/>
+          </w:tcPr>
+          <w:p>
+            <w:pPr>
+              <w:rPr>
+                <w:sz w:val="28"/>
+                <w:szCs w:val="28"/>
+              </w:rPr>
+            </w:pPr>
+            <w:r>
+              <w:rPr>
+                <w:sz w:val="28"/>
+                <w:szCs w:val="28"/>
+              </w:rPr>
+              <w:t>N</w:t>
+            </w:r>
+          </w:p>
+        </w:tc>
+        <w:tc>
+          <w:tcPr>
+            <w:tcW w:w="1973" w:type="dxa"/>
+            <w:shd w:val="clear" w:color="auto" w:fill="92CDDC" w:themeFill="accent5" w:themeFillTint="99"/>
+          </w:tcPr>
+          <w:p>
+            <w:pPr>
+              <w:rPr>
+                <w:sz w:val="28"/>
+                <w:szCs w:val="28"/>
+              </w:rPr>
+            </w:pPr>
+            <w:r>
+              <w:rPr>
+                <w:sz w:val="28"/>
+                <w:szCs w:val="28"/>
+              </w:rPr>
+              <w:t>DESCRIZIONE</w:t>
+            </w:r>
+          </w:p>
+        </w:tc>
+        <w:tc>
+          <w:tcPr>
+            <w:tcW w:w="2308" w:type="dxa"/>
+            <w:shd w:val="clear" w:color="auto" w:fill="92CDDC" w:themeFill="accent5" w:themeFillTint="99"/>
+          </w:tcPr>
+          <w:p>
+            <w:pPr>
+              <w:rPr>
+                <w:sz w:val="28"/>
+                <w:szCs w:val="28"/>
+              </w:rPr>
+            </w:pPr>
+            <w:r>
+              <w:rPr>
+                <w:sz w:val="28"/>
+                <w:szCs w:val="28"/>
+              </w:rPr>
+              <w:t>PRECONDIZIONI</w:t>
+            </w:r>
+          </w:p>
+        </w:tc>
+        <w:tc>
+          <w:tcPr>
+            <w:tcW w:w="1432" w:type="dxa"/>
+            <w:shd w:val="clear" w:color="auto" w:fill="92CDDC" w:themeFill="accent5" w:themeFillTint="99"/>
+          </w:tcPr>
+          <w:p>
+            <w:pPr>
+              <w:rPr>
+                <w:sz w:val="28"/>
+                <w:szCs w:val="28"/>
+              </w:rPr>
+            </w:pPr>
+            <w:r>
+              <w:rPr>
+                <w:sz w:val="28"/>
+                <w:szCs w:val="28"/>
+              </w:rPr>
+              <w:t>AZIONI</w:t>
+            </w:r>
+          </w:p>
+        </w:tc>
+        <w:tc>
+          <w:tcPr>
+            <w:tcW w:w="1559" w:type="dxa"/>
+            <w:shd w:val="clear" w:color="auto" w:fill="92CDDC" w:themeFill="accent5" w:themeFillTint="99"/>
+          </w:tcPr>
+          <w:p>
+            <w:pPr>
+              <w:rPr>
+                <w:sz w:val="28"/>
+                <w:szCs w:val="28"/>
+              </w:rPr>
+            </w:pPr>
+            <w:r>
+              <w:rPr>
+                <w:sz w:val="28"/>
+                <w:szCs w:val="28"/>
+              </w:rPr>
+              <w:t>RISULTATO ATTESO</w:t>
+            </w:r>
+          </w:p>
+        </w:tc>
+        <w:tc>
+          <w:tcPr>
+            <w:tcW w:w="1701" w:type="dxa"/>
+            <w:shd w:val="clear" w:color="auto" w:fill="92CDDC" w:themeFill="accent5" w:themeFillTint="99"/>
+          </w:tcPr>
+          <w:p>
+            <w:pPr>
+              <w:rPr>
+                <w:sz w:val="28"/>
+                <w:szCs w:val="28"/>
+              </w:rPr>
+            </w:pPr>
+            <w:r>
+              <w:rPr>
+                <w:sz w:val="28"/>
+                <w:szCs w:val="28"/>
+              </w:rPr>
+              <w:t>ESITO NEGATIVO</w:t>
+            </w:r>
+          </w:p>
+        </w:tc>
+        <w:tc>
+          <w:tcPr>
+            <w:tcW w:w="1843" w:type="dxa"/>
+          </w:tcPr>
+          <w:p>
+            <w:pPr>
+              <w:rPr>
+                <w:sz w:val="28"/>
+                <w:szCs w:val="28"/>
+              </w:rPr>
+            </w:pPr>
+            <w:r>
+              <w:rPr>
+                <w:sz w:val="28"/>
+                <w:szCs w:val="28"/>
+              </w:rPr>
+              <w:t>osservazioni</w:t>
+            </w:r>
+          </w:p>
+        </w:tc>
+      </w:tr>
+      <w:tr>
+        <w:tc>
+          <w:tcPr>
+            <w:tcW w:w="809" w:type="dxa"/>
+            <w:shd w:val="clear" w:color="auto" w:fill="EEECE1" w:themeFill="background2"/>
+          </w:tcPr>
+          <w:p>
+            <w:pPr>
+              <w:rPr>
+                <w:sz w:val="32"/>
+                <w:szCs w:val="32"/>
+              </w:rPr>
+            </w:pPr>
+            <w:r>
+              <w:rPr>
+                <w:sz w:val="32"/>
+                <w:szCs w:val="32"/>
+              </w:rPr>
+              <w:t>1</w:t>
+            </w:r>
+          </w:p>
+        </w:tc>
+        <w:tc>
+          <w:tcPr>
+            <w:tcW w:w="1973" w:type="dxa"/>
+            <w:shd w:val="clear" w:color="auto" w:fill="EEECE1" w:themeFill="background2"/>
+          </w:tcPr>
+          <w:p>
+            <w:r>
+              <w:t>registrare una nuova revisione</w:t>
+            </w:r>
+          </w:p>
+        </w:tc>
+        <w:tc>
+          <w:tcPr>
+            <w:tcW w:w="2308" w:type="dxa"/>
+            <w:shd w:val="clear" w:color="auto" w:fill="EEECE1" w:themeFill="background2"/>
+          </w:tcPr>
+          <w:p>
+            <w:r>
+              <w:t>Autofficina vuota</w:t>
+            </w:r>
+          </w:p>
+        </w:tc>
+        <w:tc>
+          <w:tcPr>
+            <w:tcW w:w="1432" w:type="dxa"/>
+            <w:shd w:val="clear" w:color="auto" w:fill="EEECE1" w:themeFill="background2"/>
+          </w:tcPr>
+          <w:p>
+            <w:r>
+              <w:t>Menù case 1,</w:t>
+            </w:r>
+          </w:p>
+          <w:p>
+            <w:r>
+              <w:t>inserimento attributi</w:t>
+            </w:r>
+          </w:p>
+          <w:p/>
+        </w:tc>
+        <w:tc>
+          <w:tcPr>
+            <w:tcW w:w="1559" w:type="dxa"/>
+            <w:shd w:val="clear" w:color="auto" w:fill="EEECE1" w:themeFill="background2"/>
+          </w:tcPr>
+          <w:p>
+            <w:r>
+              <w:t>Ritorno al menù principale</w:t>
+            </w:r>
+          </w:p>
+        </w:tc>
+        <w:tc>
+          <w:tcPr>
+            <w:tcW w:w="1701" w:type="dxa"/>
+            <w:shd w:val="clear" w:color="auto" w:fill="EEECE1" w:themeFill="background2"/>
+          </w:tcPr>
+          <w:p>
+            <w:pPr>
+              <w:rPr>
+                <w:sz w:val="32"/>
+                <w:szCs w:val="32"/>
+              </w:rPr>
+            </w:pPr>
+          </w:p>
+        </w:tc>
+        <w:tc>
+          <w:tcPr>
+            <w:tcW w:w="1843" w:type="dxa"/>
+          </w:tcPr>
+          <w:p>
+            <w:pPr>
+              <w:rPr>
+                <w:sz w:val="32"/>
+                <w:szCs w:val="32"/>
+              </w:rPr>
+            </w:pPr>
+          </w:p>
+        </w:tc>
+      </w:tr>
+      <w:tr>
+        <w:tc>
+          <w:tcPr>
+            <w:tcW w:w="809" w:type="dxa"/>
+            <w:shd w:val="clear" w:color="auto" w:fill="EEECE1" w:themeFill="background2"/>
+          </w:tcPr>
+          <w:p>
+            <w:pPr>
+              <w:rPr>
+                <w:sz w:val="32"/>
+                <w:szCs w:val="32"/>
+              </w:rPr>
+            </w:pPr>
+            <w:r>
+              <w:rPr>
+                <w:sz w:val="32"/>
+                <w:szCs w:val="32"/>
+              </w:rPr>
+              <w:t>2</w:t>
+            </w:r>
+          </w:p>
+        </w:tc>
+        <w:tc>
+          <w:tcPr>
+            <w:tcW w:w="1973" w:type="dxa"/>
+            <w:shd w:val="clear" w:color="auto" w:fill="EEECE1" w:themeFill="background2"/>
+          </w:tcPr>
+          <w:p>
+            <w:r>
+              <w:t xml:space="preserve">Registrazione di una nuova revisione con data </w:t>
+            </w:r>
+            <w:r>
+              <w:lastRenderedPageBreak/>
+              <w:t>non numerica</w:t>
+            </w:r>
+          </w:p>
+        </w:tc>
+        <w:tc>
+          <w:tcPr>
+            <w:tcW w:w="2308" w:type="dxa"/>
+            <w:shd w:val="clear" w:color="auto" w:fill="EEECE1" w:themeFill="background2"/>
+          </w:tcPr>
+          <w:p>
+            <w:pPr>
+              <w:rPr>
+                <w:sz w:val="32"/>
+                <w:szCs w:val="32"/>
+              </w:rPr>
+            </w:pPr>
+          </w:p>
+        </w:tc>
+        <w:tc>
+          <w:tcPr>
+            <w:tcW w:w="1432" w:type="dxa"/>
+            <w:shd w:val="clear" w:color="auto" w:fill="EEECE1" w:themeFill="background2"/>
+          </w:tcPr>
+          <w:p>
+            <w:r>
+              <w:t>Menù case 1,</w:t>
+            </w:r>
+          </w:p>
+          <w:p>
+            <w:r>
+              <w:t xml:space="preserve">inserimento attributi </w:t>
+            </w:r>
+            <w:r>
+              <w:lastRenderedPageBreak/>
+              <w:t xml:space="preserve">giorno: </w:t>
+            </w:r>
+            <w:proofErr w:type="spellStart"/>
+            <w:r>
+              <w:t>nn</w:t>
+            </w:r>
+            <w:proofErr w:type="spellEnd"/>
+          </w:p>
+          <w:p>
+            <w:r>
+              <w:t>mese: 05</w:t>
+            </w:r>
+          </w:p>
+          <w:p>
+            <w:r>
+              <w:t>anno:2003</w:t>
+            </w:r>
+          </w:p>
+          <w:p>
+            <w:pPr>
+              <w:rPr>
+                <w:sz w:val="32"/>
+                <w:szCs w:val="32"/>
+              </w:rPr>
+            </w:pPr>
+          </w:p>
+        </w:tc>
+        <w:tc>
+          <w:tcPr>
+            <w:tcW w:w="1559" w:type="dxa"/>
+            <w:shd w:val="clear" w:color="auto" w:fill="EEECE1" w:themeFill="background2"/>
+          </w:tcPr>
+          <w:p>
+            <w:r>
+              <w:lastRenderedPageBreak/>
+              <w:t xml:space="preserve">il valore che è stato inserito non è </w:t>
+            </w:r>
+            <w:r>
+              <w:lastRenderedPageBreak/>
+              <w:t>corretto</w:t>
+            </w:r>
+            <w:r>
+              <w:t>,</w:t>
+            </w:r>
+            <w:r>
+              <w:t xml:space="preserve"> Ritorno al menù principale</w:t>
+            </w:r>
+          </w:p>
+        </w:tc>
+        <w:tc>
+          <w:tcPr>
+            <w:tcW w:w="1701" w:type="dxa"/>
+            <w:shd w:val="clear" w:color="auto" w:fill="EEECE1" w:themeFill="background2"/>
+          </w:tcPr>
+          <w:p>
+            <w:pPr>
+              <w:rPr>
+                <w:sz w:val="32"/>
+                <w:szCs w:val="32"/>
+              </w:rPr>
+            </w:pPr>
+          </w:p>
+        </w:tc>
+        <w:tc>
+          <w:tcPr>
+            <w:tcW w:w="1843" w:type="dxa"/>
+          </w:tcPr>
+          <w:p>
+            <w:pPr>
+              <w:rPr>
+                <w:sz w:val="32"/>
+                <w:szCs w:val="32"/>
+              </w:rPr>
+            </w:pPr>
+          </w:p>
+        </w:tc>
+      </w:tr>
+      <w:tr>
+        <w:tc>
+          <w:tcPr>
+            <w:tcW w:w="809" w:type="dxa"/>
+            <w:shd w:val="clear" w:color="auto" w:fill="A6A6A6" w:themeFill="background1" w:themeFillShade="A6"/>
+          </w:tcPr>
+          <w:p>
+            <w:pPr>
+              <w:rPr>
+                <w:sz w:val="32"/>
+                <w:szCs w:val="32"/>
+              </w:rPr>
+            </w:pPr>
+            <w:r>
+              <w:rPr>
+                <w:sz w:val="32"/>
+                <w:szCs w:val="32"/>
+              </w:rPr>
+              <w:lastRenderedPageBreak/>
+              <w:t>3</w:t>
+            </w:r>
+          </w:p>
+        </w:tc>
+        <w:tc>
+          <w:tcPr>
+            <w:tcW w:w="1973" w:type="dxa"/>
+            <w:shd w:val="clear" w:color="auto" w:fill="A6A6A6" w:themeFill="background1" w:themeFillShade="A6"/>
+          </w:tcPr>
+          <w:p>
+            <w:r>
+              <w:t>visualizza revisioni automezzo in base alla targa</w:t>
+            </w:r>
+          </w:p>
+        </w:tc>
+        <w:tc>
+          <w:tcPr>
+            <w:tcW w:w="2308" w:type="dxa"/>
+            <w:shd w:val="clear" w:color="auto" w:fill="A6A6A6" w:themeFill="background1" w:themeFillShade="A6"/>
+          </w:tcPr>
+          <w:p>
+            <w:r>
+              <w:t>Dopo test 1</w:t>
+            </w:r>
+          </w:p>
+        </w:tc>
+        <w:tc>
+          <w:tcPr>
+            <w:tcW w:w="1432" w:type="dxa"/>
+            <w:shd w:val="clear" w:color="auto" w:fill="A6A6A6" w:themeFill="background1" w:themeFillShade="A6"/>
+          </w:tcPr>
+          <w:p>
+            <w:r>
+              <w:t xml:space="preserve">Menù </w:t>
+            </w:r>
+            <w:r>
+              <w:t>case 2</w:t>
+            </w:r>
+            <w:r>
+              <w:t>,</w:t>
+            </w:r>
+          </w:p>
+          <w:p>
+            <w:r>
+              <w:t xml:space="preserve">inserimento </w:t>
+            </w:r>
+            <w:proofErr w:type="spellStart"/>
+            <w:r>
+              <w:t>targa=</w:t>
+            </w:r>
+            <w:proofErr w:type="spellEnd"/>
+            <w:r>
+              <w:t>”</w:t>
+            </w:r>
+            <w:proofErr w:type="spellStart"/>
+            <w:r>
+              <w:t>arr</w:t>
+            </w:r>
+            <w:proofErr w:type="spellEnd"/>
+            <w:r>
+              <w:t>”</w:t>
+            </w:r>
+          </w:p>
+        </w:tc>
+        <w:tc>
+          <w:tcPr>
+            <w:tcW w:w="1559" w:type="dxa"/>
+            <w:shd w:val="clear" w:color="auto" w:fill="A6A6A6" w:themeFill="background1" w:themeFillShade="A6"/>
+          </w:tcPr>
+          <w:p>
+            <w:r>
+              <w:t>V</w:t>
+            </w:r>
+            <w:r>
+              <w:t>isualizzazione</w:t>
+            </w:r>
+            <w:r>
+              <w:t xml:space="preserve"> delle revisioni con la targa “</w:t>
+            </w:r>
+            <w:proofErr w:type="spellStart"/>
+            <w:r>
+              <w:t>arr</w:t>
+            </w:r>
+            <w:proofErr w:type="spellEnd"/>
+            <w:r>
+              <w:t>”</w:t>
+            </w:r>
+            <w:r>
+              <w:t xml:space="preserve"> ,</w:t>
+            </w:r>
+            <w:r>
+              <w:t xml:space="preserve"> Ritorno al menù principale</w:t>
+            </w:r>
+          </w:p>
+        </w:tc>
+        <w:tc>
+          <w:tcPr>
+            <w:tcW w:w="1701" w:type="dxa"/>
+            <w:shd w:val="clear" w:color="auto" w:fill="A6A6A6" w:themeFill="background1" w:themeFillShade="A6"/>
+          </w:tcPr>
+          <w:p/>
+        </w:tc>
+        <w:tc>
+          <w:tcPr>
+            <w:tcW w:w="1843" w:type="dxa"/>
+          </w:tcPr>
+          <w:p>
+            <w:pPr>
+              <w:rPr>
+                <w:sz w:val="32"/>
+                <w:szCs w:val="32"/>
+              </w:rPr>
+            </w:pPr>
+          </w:p>
+        </w:tc>
+      </w:tr>
+      <w:tr>
+        <w:tc>
+          <w:tcPr>
+            <w:tcW w:w="809" w:type="dxa"/>
+            <w:shd w:val="clear" w:color="auto" w:fill="A6A6A6" w:themeFill="background1" w:themeFillShade="A6"/>
+          </w:tcPr>
+          <w:p>
+            <w:pPr>
+              <w:rPr>
+                <w:sz w:val="32"/>
+                <w:szCs w:val="32"/>
+              </w:rPr>
+            </w:pPr>
+            <w:r>
+              <w:rPr>
+                <w:sz w:val="32"/>
+                <w:szCs w:val="32"/>
+              </w:rPr>
+              <w:t>4</w:t>
+            </w:r>
+          </w:p>
+        </w:tc>
+        <w:tc>
+          <w:tcPr>
+            <w:tcW w:w="1973" w:type="dxa"/>
+            <w:shd w:val="clear" w:color="auto" w:fill="A6A6A6" w:themeFill="background1" w:themeFillShade="A6"/>
+          </w:tcPr>
+          <w:p>
+            <w:pPr>
+              <w:rPr>
+                <w:sz w:val="32"/>
+                <w:szCs w:val="32"/>
+              </w:rPr>
+            </w:pPr>
+            <w:r>
+              <w:t>visualizza revisioni automezzo in base alla targa</w:t>
+            </w:r>
+            <w:r>
+              <w:t>,con targa inesistente</w:t>
+            </w:r>
+          </w:p>
+        </w:tc>
+        <w:tc>
+          <w:tcPr>
+            <w:tcW w:w="2308" w:type="dxa"/>
+            <w:shd w:val="clear" w:color="auto" w:fill="A6A6A6" w:themeFill="background1" w:themeFillShade="A6"/>
+          </w:tcPr>
+          <w:p>
+            <w:pPr>
+              <w:rPr>
+                <w:sz w:val="32"/>
+                <w:szCs w:val="32"/>
+              </w:rPr>
+            </w:pPr>
+          </w:p>
+        </w:tc>
+        <w:tc>
+          <w:tcPr>
+            <w:tcW w:w="1432" w:type="dxa"/>
+            <w:shd w:val="clear" w:color="auto" w:fill="A6A6A6" w:themeFill="background1" w:themeFillShade="A6"/>
+          </w:tcPr>
+          <w:p>
+            <w:r>
+              <w:t xml:space="preserve">Menù </w:t>
+            </w:r>
+            <w:r>
+              <w:t>case 2</w:t>
+            </w:r>
+            <w:r>
+              <w:t>,</w:t>
+            </w:r>
+          </w:p>
+          <w:p>
+            <w:pPr>
+              <w:rPr>
+                <w:sz w:val="32"/>
+                <w:szCs w:val="32"/>
+              </w:rPr>
+            </w:pPr>
+            <w:r>
+              <w:t xml:space="preserve">inserimento </w:t>
+            </w:r>
+            <w:proofErr w:type="spellStart"/>
+            <w:r>
+              <w:t>targa=</w:t>
+            </w:r>
+            <w:proofErr w:type="spellEnd"/>
+            <w:r>
+              <w:t>”</w:t>
+            </w:r>
+            <w:proofErr w:type="spellStart"/>
+            <w:r>
+              <w:t>fghj</w:t>
+            </w:r>
+            <w:proofErr w:type="spellEnd"/>
+            <w:r>
+              <w:t>”</w:t>
+            </w:r>
+          </w:p>
+        </w:tc>
+        <w:tc>
+          <w:tcPr>
+            <w:tcW w:w="1559" w:type="dxa"/>
+            <w:shd w:val="clear" w:color="auto" w:fill="A6A6A6" w:themeFill="background1" w:themeFillShade="A6"/>
+          </w:tcPr>
+          <w:p>
+            <w:r>
+              <w:t>La targa inserita non è esistente</w:t>
+            </w:r>
+            <w:r>
+              <w:t>,</w:t>
+            </w:r>
+            <w:r>
+              <w:t xml:space="preserve"> Ritorno al menù principale</w:t>
+            </w:r>
+          </w:p>
+        </w:tc>
+        <w:tc>
+          <w:tcPr>
+            <w:tcW w:w="1701" w:type="dxa"/>
+            <w:shd w:val="clear" w:color="auto" w:fill="A6A6A6" w:themeFill="background1" w:themeFillShade="A6"/>
+          </w:tcPr>
+          <w:p>
+            <w:pPr>
+              <w:rPr>
+                <w:sz w:val="32"/>
+                <w:szCs w:val="32"/>
+              </w:rPr>
+            </w:pPr>
+          </w:p>
+        </w:tc>
+        <w:tc>
+          <w:tcPr>
+            <w:tcW w:w="1843" w:type="dxa"/>
+          </w:tcPr>
+          <w:p>
+            <w:pPr>
+              <w:rPr>
+                <w:sz w:val="32"/>
+                <w:szCs w:val="32"/>
+              </w:rPr>
+            </w:pPr>
+          </w:p>
+        </w:tc>
+      </w:tr>
+      <w:tr>
+        <w:tc>
+          <w:tcPr>
+            <w:tcW w:w="809" w:type="dxa"/>
+            <w:shd w:val="clear" w:color="auto" w:fill="948A54" w:themeFill="background2" w:themeFillShade="80"/>
+          </w:tcPr>
+          <w:p>
+            <w:pPr>
+              <w:rPr>
+                <w:sz w:val="32"/>
+                <w:szCs w:val="32"/>
+              </w:rPr>
+            </w:pPr>
+            <w:r>
+              <w:rPr>
+                <w:sz w:val="32"/>
+                <w:szCs w:val="32"/>
+              </w:rPr>
+              <w:t>5</w:t>
+            </w:r>
+          </w:p>
+        </w:tc>
+        <w:tc>
+          <w:tcPr>
+            <w:tcW w:w="1973" w:type="dxa"/>
+            <w:shd w:val="clear" w:color="auto" w:fill="948A54" w:themeFill="background2" w:themeFillShade="80"/>
+          </w:tcPr>
+          <w:p>
+            <w:r>
+              <w:t>visualizza interventi giorno</w:t>
+            </w:r>
+          </w:p>
+        </w:tc>
+        <w:tc>
+          <w:tcPr>
+            <w:tcW w:w="2308" w:type="dxa"/>
+            <w:shd w:val="clear" w:color="auto" w:fill="948A54" w:themeFill="background2" w:themeFillShade="80"/>
+          </w:tcPr>
+          <w:p>
+            <w:r>
+              <w:t>Dopo test 1</w:t>
+            </w:r>
+          </w:p>
+        </w:tc>
+        <w:tc>
+          <w:tcPr>
+            <w:tcW w:w="1432" w:type="dxa"/>
+            <w:shd w:val="clear" w:color="auto" w:fill="948A54" w:themeFill="background2" w:themeFillShade="80"/>
+          </w:tcPr>
+          <w:p>
+            <w:r>
+              <w:t xml:space="preserve">Menù </w:t>
+            </w:r>
+            <w:r>
+              <w:t>case 3,</w:t>
+            </w:r>
+          </w:p>
+          <w:p>
+            <w:r>
+              <w:t>inserisco la data di cui voglio visualizzare gli interventi</w:t>
+            </w:r>
+          </w:p>
+          <w:p>
+            <w:r>
+              <w:t>in questo caso ”2020-12-16”</w:t>
+            </w:r>
+          </w:p>
+        </w:tc>
+        <w:tc>
+          <w:tcPr>
+            <w:tcW w:w="1559" w:type="dxa"/>
+            <w:shd w:val="clear" w:color="auto" w:fill="948A54" w:themeFill="background2" w:themeFillShade="80"/>
+          </w:tcPr>
+          <w:p>
+            <w:r>
+              <w:t>V</w:t>
+            </w:r>
+            <w:r>
+              <w:t>isualizzazione</w:t>
+            </w:r>
+            <w:r>
+              <w:t xml:space="preserve"> delle revisioni con la </w:t>
+            </w:r>
+            <w:r>
+              <w:t>data ”2020-12-16”</w:t>
+            </w:r>
+            <w:r>
+              <w:t xml:space="preserve"> ,</w:t>
+            </w:r>
+            <w:r>
+              <w:t xml:space="preserve"> Ritorno al menù principale</w:t>
+            </w:r>
+          </w:p>
+          <w:p/>
+        </w:tc>
+        <w:tc>
+          <w:tcPr>
+            <w:tcW w:w="1701" w:type="dxa"/>
+            <w:shd w:val="clear" w:color="auto" w:fill="948A54" w:themeFill="background2" w:themeFillShade="80"/>
+          </w:tcPr>
+          <w:p>
+            <w:pPr>
+              <w:rPr>
+                <w:sz w:val="32"/>
+                <w:szCs w:val="32"/>
+              </w:rPr>
+            </w:pPr>
+          </w:p>
+        </w:tc>
+        <w:tc>
+          <w:tcPr>
+            <w:tcW w:w="1843" w:type="dxa"/>
+          </w:tcPr>
+          <w:p>
+            <w:pPr>
+              <w:rPr>
+                <w:sz w:val="32"/>
+                <w:szCs w:val="32"/>
+              </w:rPr>
+            </w:pPr>
+          </w:p>
+        </w:tc>
+      </w:tr>
+      <w:tr>
+        <w:tc>
+          <w:tcPr>
+            <w:tcW w:w="809" w:type="dxa"/>
+            <w:shd w:val="clear" w:color="auto" w:fill="948A54" w:themeFill="background2" w:themeFillShade="80"/>
+          </w:tcPr>
+          <w:p>
+            <w:pPr>
+              <w:rPr>
+                <w:sz w:val="32"/>
+                <w:szCs w:val="32"/>
+              </w:rPr>
+            </w:pPr>
+            <w:r>
+              <w:rPr>
+                <w:sz w:val="32"/>
+                <w:szCs w:val="32"/>
+              </w:rPr>
+              <w:t>6</w:t>
+            </w:r>
+          </w:p>
+        </w:tc>
+        <w:tc>
+          <w:tcPr>
+            <w:tcW w:w="1973" w:type="dxa"/>
+            <w:shd w:val="clear" w:color="auto" w:fill="948A54" w:themeFill="background2" w:themeFillShade="80"/>
+          </w:tcPr>
+          <w:p>
+            <w:pPr>
+              <w:rPr>
+                <w:sz w:val="32"/>
+                <w:szCs w:val="32"/>
+              </w:rPr>
+            </w:pPr>
+            <w:r>
+              <w:t>visualizza interventi giorno</w:t>
+            </w:r>
+            <w:r>
+              <w:t>, con giorno inesistente</w:t>
+            </w:r>
+          </w:p>
+        </w:tc>
+        <w:tc>
+          <w:tcPr>
+            <w:tcW w:w="2308" w:type="dxa"/>
+            <w:shd w:val="clear" w:color="auto" w:fill="948A54" w:themeFill="background2" w:themeFillShade="80"/>
+          </w:tcPr>
+          <w:p/>
+        </w:tc>
+        <w:tc>
+          <w:tcPr>
+            <w:tcW w:w="1432" w:type="dxa"/>
+            <w:shd w:val="clear" w:color="auto" w:fill="948A54" w:themeFill="background2" w:themeFillShade="80"/>
+          </w:tcPr>
+          <w:p>
+            <w:r>
+              <w:t xml:space="preserve">Menù </w:t>
+            </w:r>
+            <w:r>
+              <w:t>case 3,</w:t>
+            </w:r>
+          </w:p>
+          <w:p>
+            <w:r>
+              <w:t>inserisco la data di cui voglio visualizzare gli interventi</w:t>
+            </w:r>
+          </w:p>
+          <w:p>
+            <w:r>
+              <w:t>in questo caso ”2020-02-16”</w:t>
+            </w:r>
+          </w:p>
+        </w:tc>
+        <w:tc>
+          <w:tcPr>
+            <w:tcW w:w="1559" w:type="dxa"/>
+            <w:shd w:val="clear" w:color="auto" w:fill="948A54" w:themeFill="background2" w:themeFillShade="80"/>
+          </w:tcPr>
+          <w:p>
+            <w:r>
+              <w:t>Il giorno inserito non è esistente</w:t>
+            </w:r>
+            <w:r>
+              <w:t>,</w:t>
+            </w:r>
+            <w:r>
+              <w:t xml:space="preserve"> Ritorno al menù principale</w:t>
+            </w:r>
+          </w:p>
+        </w:tc>
+        <w:tc>
+          <w:tcPr>
+            <w:tcW w:w="1701" w:type="dxa"/>
+            <w:shd w:val="clear" w:color="auto" w:fill="948A54" w:themeFill="background2" w:themeFillShade="80"/>
+          </w:tcPr>
+          <w:p>
+            <w:pPr>
+              <w:rPr>
+                <w:sz w:val="32"/>
+                <w:szCs w:val="32"/>
+              </w:rPr>
+            </w:pPr>
+          </w:p>
+        </w:tc>
+        <w:tc>
+          <w:tcPr>
+            <w:tcW w:w="1843" w:type="dxa"/>
+          </w:tcPr>
+          <w:p>
+            <w:pPr>
+              <w:rPr>
+                <w:sz w:val="32"/>
+                <w:szCs w:val="32"/>
+              </w:rPr>
+            </w:pPr>
+          </w:p>
+        </w:tc>
+      </w:tr>
+      <w:tr>
+        <w:tc>
+          <w:tcPr>
+            <w:tcW w:w="809" w:type="dxa"/>
+            <w:shd w:val="clear" w:color="auto" w:fill="948A54" w:themeFill="background2" w:themeFillShade="80"/>
+          </w:tcPr>
+          <w:p>
+            <w:pPr>
+              <w:rPr>
+                <w:sz w:val="32"/>
+                <w:szCs w:val="32"/>
+              </w:rPr>
+            </w:pPr>
+            <w:r>
+              <w:rPr>
+                <w:sz w:val="32"/>
+                <w:szCs w:val="32"/>
+              </w:rPr>
+              <w:t>7</w:t>
+            </w:r>
+          </w:p>
+        </w:tc>
+        <w:tc>
+          <w:tcPr>
+            <w:tcW w:w="1973" w:type="dxa"/>
+            <w:shd w:val="clear" w:color="auto" w:fill="948A54" w:themeFill="background2" w:themeFillShade="80"/>
+          </w:tcPr>
+          <w:p>
+            <w:pPr>
+              <w:rPr>
+                <w:sz w:val="32"/>
+                <w:szCs w:val="32"/>
+              </w:rPr>
+            </w:pPr>
+            <w:r>
+              <w:t>visualizza interventi giorno</w:t>
+            </w:r>
+            <w:r>
+              <w:t>, con data non numerica</w:t>
+            </w:r>
+          </w:p>
+        </w:tc>
+        <w:tc>
+          <w:tcPr>
+            <w:tcW w:w="2308" w:type="dxa"/>
+            <w:shd w:val="clear" w:color="auto" w:fill="948A54" w:themeFill="background2" w:themeFillShade="80"/>
+          </w:tcPr>
+          <w:p>
+            <w:pPr>
+              <w:rPr>
+                <w:sz w:val="32"/>
+                <w:szCs w:val="32"/>
+              </w:rPr>
+            </w:pPr>
+          </w:p>
+        </w:tc>
+        <w:tc>
+          <w:tcPr>
+            <w:tcW w:w="1432" w:type="dxa"/>
+            <w:shd w:val="clear" w:color="auto" w:fill="948A54" w:themeFill="background2" w:themeFillShade="80"/>
+          </w:tcPr>
+          <w:p>
+            <w:r>
+              <w:t xml:space="preserve">Menù </w:t>
+            </w:r>
+            <w:r>
+              <w:t>case 3,</w:t>
+            </w:r>
+          </w:p>
+          <w:p>
+            <w:r>
+              <w:t>inserisco la data di cui voglio visualizzare gli interventi</w:t>
+            </w:r>
+          </w:p>
+          <w:p>
+            <w:pPr>
+              <w:rPr>
+                <w:sz w:val="32"/>
+                <w:szCs w:val="32"/>
+              </w:rPr>
+            </w:pPr>
+            <w:r>
+              <w:t>in questo caso ”sad-02-16”</w:t>
+            </w:r>
+          </w:p>
+        </w:tc>
+        <w:tc>
+          <w:tcPr>
+            <w:tcW w:w="1559" w:type="dxa"/>
+            <w:shd w:val="clear" w:color="auto" w:fill="948A54" w:themeFill="background2" w:themeFillShade="80"/>
+          </w:tcPr>
+          <w:p>
+            <w:r>
+              <w:t>l'inserimento non è valido</w:t>
+            </w:r>
+            <w:r>
+              <w:t>,</w:t>
+            </w:r>
+            <w:r>
+              <w:t xml:space="preserve"> Ritorno al menù principale</w:t>
+            </w:r>
+          </w:p>
+        </w:tc>
+        <w:tc>
+          <w:tcPr>
+            <w:tcW w:w="1701" w:type="dxa"/>
+            <w:shd w:val="clear" w:color="auto" w:fill="948A54" w:themeFill="background2" w:themeFillShade="80"/>
+          </w:tcPr>
+          <w:p>
+            <w:pPr>
+              <w:rPr>
+                <w:sz w:val="32"/>
+                <w:szCs w:val="32"/>
+              </w:rPr>
+            </w:pPr>
+          </w:p>
+        </w:tc>
+        <w:tc>
+          <w:tcPr>
+            <w:tcW w:w="1843" w:type="dxa"/>
+          </w:tcPr>
+          <w:p>
+            <w:pPr>
+              <w:rPr>
+                <w:sz w:val="32"/>
+                <w:szCs w:val="32"/>
+              </w:rPr>
+            </w:pPr>
+          </w:p>
+        </w:tc>
+      </w:tr>
+      <w:tr>
+        <w:tc>
+          <w:tcPr>
+            <w:tcW w:w="809" w:type="dxa"/>
+            <w:shd w:val="clear" w:color="auto" w:fill="E36C0A" w:themeFill="accent6" w:themeFillShade="BF"/>
+          </w:tcPr>
+          <w:p>
+            <w:pPr>
+              <w:rPr>
+                <w:sz w:val="32"/>
+                <w:szCs w:val="32"/>
+              </w:rPr>
+            </w:pPr>
+            <w:r>
+              <w:rPr>
+                <w:sz w:val="32"/>
+                <w:szCs w:val="32"/>
+              </w:rPr>
+              <w:t>8</w:t>
+            </w:r>
+          </w:p>
+        </w:tc>
+        <w:tc>
+          <w:tcPr>
+            <w:tcW w:w="1973" w:type="dxa"/>
+            <w:shd w:val="clear" w:color="auto" w:fill="E36C0A" w:themeFill="accent6" w:themeFillShade="BF"/>
+          </w:tcPr>
+          <w:p>
+            <w:r>
+              <w:t>elimina una revisione effettuata</w:t>
+            </w:r>
+          </w:p>
+        </w:tc>
+        <w:tc>
+          <w:tcPr>
+            <w:tcW w:w="2308" w:type="dxa"/>
+            <w:shd w:val="clear" w:color="auto" w:fill="E36C0A" w:themeFill="accent6" w:themeFillShade="BF"/>
+          </w:tcPr>
+          <w:p>
+            <w:r>
+              <w:t>Dopo test 1</w:t>
+            </w:r>
+          </w:p>
+        </w:tc>
+        <w:tc>
+          <w:tcPr>
+            <w:tcW w:w="1432" w:type="dxa"/>
+            <w:shd w:val="clear" w:color="auto" w:fill="E36C0A" w:themeFill="accent6" w:themeFillShade="BF"/>
+          </w:tcPr>
+          <w:p>
+            <w:r>
+              <w:t>Menù case 4,</w:t>
+            </w:r>
+          </w:p>
+          <w:p>
+            <w:r>
+              <w:t>inserisco il codice della revisione da eliminare</w:t>
+            </w:r>
+          </w:p>
+        </w:tc>
+        <w:tc>
+          <w:tcPr>
+            <w:tcW w:w="1559" w:type="dxa"/>
+            <w:shd w:val="clear" w:color="auto" w:fill="E36C0A" w:themeFill="accent6" w:themeFillShade="BF"/>
+          </w:tcPr>
+          <w:p>
+            <w:r>
+              <w:t>eliminazione avvenuta correttamente</w:t>
+            </w:r>
+            <w:r>
+              <w:t>,</w:t>
+            </w:r>
+            <w:r>
+              <w:t xml:space="preserve"> Ritorno al menù principale</w:t>
+            </w:r>
+          </w:p>
+        </w:tc>
+        <w:tc>
+          <w:tcPr>
+            <w:tcW w:w="1701" w:type="dxa"/>
+            <w:shd w:val="clear" w:color="auto" w:fill="E36C0A" w:themeFill="accent6" w:themeFillShade="BF"/>
+          </w:tcPr>
+          <w:p>
+            <w:pPr>
+              <w:rPr>
+                <w:sz w:val="32"/>
+                <w:szCs w:val="32"/>
+              </w:rPr>
+            </w:pPr>
+          </w:p>
+        </w:tc>
+        <w:tc>
+          <w:tcPr>
+            <w:tcW w:w="1843" w:type="dxa"/>
+          </w:tcPr>
+          <w:p>
+            <w:pPr>
+              <w:rPr>
+                <w:sz w:val="32"/>
+                <w:szCs w:val="32"/>
+              </w:rPr>
+            </w:pPr>
+          </w:p>
+        </w:tc>
+      </w:tr>
+      <w:tr>
+        <w:tc>
+          <w:tcPr>
+            <w:tcW w:w="809" w:type="dxa"/>
+            <w:shd w:val="clear" w:color="auto" w:fill="E36C0A" w:themeFill="accent6" w:themeFillShade="BF"/>
+          </w:tcPr>
+          <w:p>
+            <w:pPr>
+              <w:rPr>
+                <w:sz w:val="32"/>
+                <w:szCs w:val="32"/>
+              </w:rPr>
+            </w:pPr>
+            <w:r>
+              <w:rPr>
+                <w:sz w:val="32"/>
+                <w:szCs w:val="32"/>
+              </w:rPr>
+              <w:t>9</w:t>
+            </w:r>
+          </w:p>
+        </w:tc>
+        <w:tc>
+          <w:tcPr>
+            <w:tcW w:w="1973" w:type="dxa"/>
+            <w:shd w:val="clear" w:color="auto" w:fill="E36C0A" w:themeFill="accent6" w:themeFillShade="BF"/>
+          </w:tcPr>
+          <w:p>
+            <w:r>
+              <w:t>elimina una revisione effettuata</w:t>
+            </w:r>
+            <w:r>
+              <w:t xml:space="preserve">, con </w:t>
+            </w:r>
+            <w:r>
+              <w:lastRenderedPageBreak/>
+              <w:t>codice inesistente</w:t>
+            </w:r>
+          </w:p>
+        </w:tc>
+        <w:tc>
+          <w:tcPr>
+            <w:tcW w:w="2308" w:type="dxa"/>
+            <w:shd w:val="clear" w:color="auto" w:fill="E36C0A" w:themeFill="accent6" w:themeFillShade="BF"/>
+          </w:tcPr>
+          <w:p>
+            <w:pPr>
+              <w:rPr>
+                <w:sz w:val="32"/>
+                <w:szCs w:val="32"/>
+              </w:rPr>
+            </w:pPr>
+          </w:p>
+        </w:tc>
+        <w:tc>
+          <w:tcPr>
+            <w:tcW w:w="1432" w:type="dxa"/>
+            <w:shd w:val="clear" w:color="auto" w:fill="E36C0A" w:themeFill="accent6" w:themeFillShade="BF"/>
+          </w:tcPr>
+          <w:p>
+            <w:r>
+              <w:t>Menù case 4,</w:t>
+            </w:r>
+          </w:p>
+          <w:p>
+            <w:r>
+              <w:t xml:space="preserve">inserisco il codice della </w:t>
+            </w:r>
+            <w:r>
+              <w:lastRenderedPageBreak/>
+              <w:t>revisione da eliminare 10</w:t>
+            </w:r>
+          </w:p>
+        </w:tc>
+        <w:tc>
+          <w:tcPr>
+            <w:tcW w:w="1559" w:type="dxa"/>
+            <w:shd w:val="clear" w:color="auto" w:fill="E36C0A" w:themeFill="accent6" w:themeFillShade="BF"/>
+          </w:tcPr>
+          <w:p>
+            <w:r>
+              <w:lastRenderedPageBreak/>
+              <w:t>Il codice inserito non è esistente</w:t>
+            </w:r>
+            <w:r>
+              <w:t>,</w:t>
+            </w:r>
+            <w:r>
+              <w:t xml:space="preserve"> </w:t>
+            </w:r>
+            <w:r>
+              <w:lastRenderedPageBreak/>
+              <w:t>Ritorno al menù principale</w:t>
+            </w:r>
+          </w:p>
+        </w:tc>
+        <w:tc>
+          <w:tcPr>
+            <w:tcW w:w="1701" w:type="dxa"/>
+            <w:shd w:val="clear" w:color="auto" w:fill="E36C0A" w:themeFill="accent6" w:themeFillShade="BF"/>
+          </w:tcPr>
+          <w:p>
+            <w:pPr>
+              <w:rPr>
+                <w:sz w:val="32"/>
+                <w:szCs w:val="32"/>
+              </w:rPr>
+            </w:pPr>
+          </w:p>
+        </w:tc>
+        <w:tc>
+          <w:tcPr>
+            <w:tcW w:w="1843" w:type="dxa"/>
+          </w:tcPr>
+          <w:p>
+            <w:pPr>
+              <w:rPr>
+                <w:sz w:val="32"/>
+                <w:szCs w:val="32"/>
+              </w:rPr>
+            </w:pPr>
+          </w:p>
+        </w:tc>
+      </w:tr>
+      <w:tr>
+        <w:tc>
+          <w:tcPr>
+            <w:tcW w:w="809" w:type="dxa"/>
+            <w:shd w:val="clear" w:color="auto" w:fill="E36C0A" w:themeFill="accent6" w:themeFillShade="BF"/>
+          </w:tcPr>
+          <w:p>
+            <w:pPr>
+              <w:rPr>
+                <w:sz w:val="32"/>
+                <w:szCs w:val="32"/>
+              </w:rPr>
+            </w:pPr>
+            <w:r>
+              <w:rPr>
+                <w:sz w:val="32"/>
+                <w:szCs w:val="32"/>
+              </w:rPr>
+              <w:lastRenderedPageBreak/>
+              <w:t>10</w:t>
+            </w:r>
+          </w:p>
+        </w:tc>
+        <w:tc>
+          <w:tcPr>
+            <w:tcW w:w="1973" w:type="dxa"/>
+            <w:shd w:val="clear" w:color="auto" w:fill="E36C0A" w:themeFill="accent6" w:themeFillShade="BF"/>
+          </w:tcPr>
+          <w:p>
+            <w:r>
+              <w:t>elimina una revisione effettuata</w:t>
+            </w:r>
+            <w:r>
+              <w:t>, con codice non numerico</w:t>
+            </w:r>
+          </w:p>
+        </w:tc>
+        <w:tc>
+          <w:tcPr>
+            <w:tcW w:w="2308" w:type="dxa"/>
+            <w:shd w:val="clear" w:color="auto" w:fill="E36C0A" w:themeFill="accent6" w:themeFillShade="BF"/>
+          </w:tcPr>
+          <w:p>
+            <w:pPr>
+              <w:rPr>
+                <w:sz w:val="32"/>
+                <w:szCs w:val="32"/>
+              </w:rPr>
+            </w:pPr>
+          </w:p>
+        </w:tc>
+        <w:tc>
+          <w:tcPr>
+            <w:tcW w:w="1432" w:type="dxa"/>
+            <w:shd w:val="clear" w:color="auto" w:fill="E36C0A" w:themeFill="accent6" w:themeFillShade="BF"/>
+          </w:tcPr>
+          <w:p>
+            <w:r>
+              <w:t>Menù case 4,</w:t>
+            </w:r>
+          </w:p>
+          <w:p>
+            <w:r>
+              <w:t>inserisco il codice della revisione da eliminare “abc”</w:t>
+            </w:r>
+          </w:p>
+        </w:tc>
+        <w:tc>
+          <w:tcPr>
+            <w:tcW w:w="1559" w:type="dxa"/>
+            <w:shd w:val="clear" w:color="auto" w:fill="E36C0A" w:themeFill="accent6" w:themeFillShade="BF"/>
+          </w:tcPr>
+          <w:p>
+            <w:r>
+              <w:t>l'inserimento non è valido</w:t>
+            </w:r>
+            <w:r>
+              <w:t>,</w:t>
+            </w:r>
+            <w:r>
+              <w:t xml:space="preserve"> Ritorno al menù principale</w:t>
+            </w:r>
+          </w:p>
+        </w:tc>
+        <w:tc>
+          <w:tcPr>
+            <w:tcW w:w="1701" w:type="dxa"/>
+            <w:shd w:val="clear" w:color="auto" w:fill="E36C0A" w:themeFill="accent6" w:themeFillShade="BF"/>
+          </w:tcPr>
+          <w:p>
+            <w:pPr>
+              <w:rPr>
+                <w:sz w:val="32"/>
+                <w:szCs w:val="32"/>
+              </w:rPr>
+            </w:pPr>
+          </w:p>
+        </w:tc>
+        <w:tc>
+          <w:tcPr>
+            <w:tcW w:w="1843" w:type="dxa"/>
+          </w:tcPr>
+          <w:p>
+            <w:pPr>
+              <w:rPr>
+                <w:sz w:val="32"/>
+                <w:szCs w:val="32"/>
+              </w:rPr>
+            </w:pPr>
+          </w:p>
+        </w:tc>
+      </w:tr>
+      <w:tr>
+        <w:tc>
+          <w:tcPr>
+            <w:tcW w:w="809" w:type="dxa"/>
+            <w:shd w:val="clear" w:color="auto" w:fill="548DD4" w:themeFill="text2" w:themeFillTint="99"/>
+          </w:tcPr>
+          <w:p>
+            <w:pPr>
+              <w:rPr>
+                <w:sz w:val="32"/>
+                <w:szCs w:val="32"/>
+              </w:rPr>
+            </w:pPr>
+            <w:r>
+              <w:rPr>
+                <w:sz w:val="32"/>
+                <w:szCs w:val="32"/>
+              </w:rPr>
+              <w:t>11</w:t>
+            </w:r>
+          </w:p>
+        </w:tc>
+        <w:tc>
+          <w:tcPr>
+            <w:tcW w:w="1973" w:type="dxa"/>
+            <w:shd w:val="clear" w:color="auto" w:fill="548DD4" w:themeFill="text2" w:themeFillTint="99"/>
+          </w:tcPr>
+          <w:p>
+            <w:r>
+              <w:t>Visualizza revis</w:t>
+            </w:r>
+            <w:r>
+              <w:t>i</w:t>
+            </w:r>
+            <w:r>
+              <w:t>oni auto persona in ordine inverso</w:t>
+            </w:r>
+            <w:r>
+              <w:t>, dalla più recente alla più vecchia</w:t>
+            </w:r>
+          </w:p>
+        </w:tc>
+        <w:tc>
+          <w:tcPr>
+            <w:tcW w:w="2308" w:type="dxa"/>
+            <w:shd w:val="clear" w:color="auto" w:fill="548DD4" w:themeFill="text2" w:themeFillTint="99"/>
+          </w:tcPr>
+          <w:p>
+            <w:r>
+              <w:t>Dopo test 1</w:t>
+            </w:r>
+          </w:p>
+        </w:tc>
+        <w:tc>
+          <w:tcPr>
+            <w:tcW w:w="1432" w:type="dxa"/>
+            <w:shd w:val="clear" w:color="auto" w:fill="548DD4" w:themeFill="text2" w:themeFillTint="99"/>
+          </w:tcPr>
+          <w:p>
+            <w:r>
+              <w:t>Menù case 5,</w:t>
+            </w:r>
+          </w:p>
+          <w:p>
+            <w:r>
+              <w:t>inserisco il nome e cognome della persona di cui voglio visualizzare le revisioni</w:t>
+            </w:r>
+          </w:p>
+        </w:tc>
+        <w:tc>
+          <w:tcPr>
+            <w:tcW w:w="1559" w:type="dxa"/>
+            <w:shd w:val="clear" w:color="auto" w:fill="548DD4" w:themeFill="text2" w:themeFillTint="99"/>
+          </w:tcPr>
+          <w:p>
+            <w:r>
+              <w:t>Visualizza l’</w:t>
+            </w:r>
+            <w:proofErr w:type="spellStart"/>
+            <w:r>
+              <w:t>array</w:t>
+            </w:r>
+            <w:proofErr w:type="spellEnd"/>
+            <w:r>
+              <w:t xml:space="preserve"> contenente le revisioni sull’auto di una persona dalla più recente alla più vecchia</w:t>
+            </w:r>
+            <w:r>
+              <w:t>,</w:t>
+            </w:r>
+            <w:r>
+              <w:t xml:space="preserve"> Ritorno al menù principale</w:t>
+            </w:r>
+          </w:p>
+        </w:tc>
+        <w:tc>
+          <w:tcPr>
+            <w:tcW w:w="1701" w:type="dxa"/>
+            <w:shd w:val="clear" w:color="auto" w:fill="548DD4" w:themeFill="text2" w:themeFillTint="99"/>
+          </w:tcPr>
+          <w:p/>
+        </w:tc>
+        <w:tc>
+          <w:tcPr>
+            <w:tcW w:w="1843" w:type="dxa"/>
+          </w:tcPr>
+          <w:p>
+            <w:pPr>
+              <w:rPr>
+                <w:sz w:val="32"/>
+                <w:szCs w:val="32"/>
+              </w:rPr>
+            </w:pPr>
+          </w:p>
+        </w:tc>
+      </w:tr>
+      <w:tr>
+        <w:tc>
+          <w:tcPr>
+            <w:tcW w:w="809" w:type="dxa"/>
+            <w:shd w:val="clear" w:color="auto" w:fill="548DD4" w:themeFill="text2" w:themeFillTint="99"/>
+          </w:tcPr>
+          <w:p>
+            <w:pPr>
+              <w:rPr>
+                <w:sz w:val="32"/>
+                <w:szCs w:val="32"/>
+              </w:rPr>
+            </w:pPr>
+            <w:r>
+              <w:rPr>
+                <w:sz w:val="32"/>
+                <w:szCs w:val="32"/>
+              </w:rPr>
+              <w:t>12</w:t>
+            </w:r>
+          </w:p>
+        </w:tc>
+        <w:tc>
+          <w:tcPr>
+            <w:tcW w:w="1973" w:type="dxa"/>
+            <w:shd w:val="clear" w:color="auto" w:fill="548DD4" w:themeFill="text2" w:themeFillTint="99"/>
+          </w:tcPr>
+          <w:p>
+            <w:r>
+              <w:t>Visualizza revis</w:t>
+            </w:r>
+            <w:r>
+              <w:t>i</w:t>
+            </w:r>
+            <w:r>
+              <w:t>oni auto persona in ordine inverso</w:t>
+            </w:r>
+            <w:r>
+              <w:t>, dalla più recente alla più vecchia, con persona inesistente</w:t>
+            </w:r>
+          </w:p>
+        </w:tc>
+        <w:tc>
+          <w:tcPr>
+            <w:tcW w:w="2308" w:type="dxa"/>
+            <w:shd w:val="clear" w:color="auto" w:fill="548DD4" w:themeFill="text2" w:themeFillTint="99"/>
+          </w:tcPr>
+          <w:p>
+            <w:pPr>
+              <w:rPr>
+                <w:sz w:val="32"/>
+                <w:szCs w:val="32"/>
+              </w:rPr>
+            </w:pPr>
+          </w:p>
+        </w:tc>
+        <w:tc>
+          <w:tcPr>
+            <w:tcW w:w="1432" w:type="dxa"/>
+            <w:shd w:val="clear" w:color="auto" w:fill="548DD4" w:themeFill="text2" w:themeFillTint="99"/>
+          </w:tcPr>
+          <w:p>
+            <w:r>
+              <w:t>Menù case 5,</w:t>
+            </w:r>
+          </w:p>
+          <w:p>
+            <w:r>
+              <w:t>inserisco il nome e cognome della persona di cui voglio visualizzare le revisioni, con nome inesistente</w:t>
+            </w:r>
+          </w:p>
+        </w:tc>
+        <w:tc>
+          <w:tcPr>
+            <w:tcW w:w="1559" w:type="dxa"/>
+            <w:shd w:val="clear" w:color="auto" w:fill="548DD4" w:themeFill="text2" w:themeFillTint="99"/>
+          </w:tcPr>
+          <w:p>
+            <w:r>
+              <w:t>Il nome e cognome inseriti non sono esistenti</w:t>
+            </w:r>
+            <w:r>
+              <w:t>,</w:t>
+            </w:r>
+            <w:r>
+              <w:t xml:space="preserve"> Ritorno al menù principale</w:t>
+            </w:r>
+          </w:p>
+        </w:tc>
+        <w:tc>
+          <w:tcPr>
+            <w:tcW w:w="1701" w:type="dxa"/>
+            <w:shd w:val="clear" w:color="auto" w:fill="548DD4" w:themeFill="text2" w:themeFillTint="99"/>
+          </w:tcPr>
+          <w:p>
+            <w:pPr>
+              <w:rPr>
+                <w:sz w:val="32"/>
+                <w:szCs w:val="32"/>
+              </w:rPr>
+            </w:pPr>
+          </w:p>
+        </w:tc>
+        <w:tc>
+          <w:tcPr>
+            <w:tcW w:w="1843" w:type="dxa"/>
+            <w:shd w:val="clear" w:color="auto" w:fill="FFFFFF" w:themeFill="background1"/>
+          </w:tcPr>
+          <w:p>
+            <w:pPr>
+              <w:rPr>
+                <w:sz w:val="32"/>
+                <w:szCs w:val="32"/>
+              </w:rPr>
+            </w:pPr>
+          </w:p>
+        </w:tc>
+      </w:tr>
+      <w:tr>
+        <w:tc>
+          <w:tcPr>
+            <w:tcW w:w="809" w:type="dxa"/>
+            <w:shd w:val="clear" w:color="auto" w:fill="808080" w:themeFill="background1" w:themeFillShade="80"/>
+          </w:tcPr>
+          <w:p>
+            <w:pPr>
+              <w:rPr>
+                <w:sz w:val="32"/>
+                <w:szCs w:val="32"/>
+              </w:rPr>
+            </w:pPr>
+            <w:r>
+              <w:rPr>
+                <w:sz w:val="32"/>
+                <w:szCs w:val="32"/>
+              </w:rPr>
+              <w:t>13</w:t>
+            </w:r>
+          </w:p>
+        </w:tc>
+        <w:tc>
+          <w:tcPr>
+            <w:tcW w:w="1973" w:type="dxa"/>
+            <w:shd w:val="clear" w:color="auto" w:fill="808080" w:themeFill="background1" w:themeFillShade="80"/>
+          </w:tcPr>
+          <w:p>
+            <w:r>
+              <w:t>Esportare in formato CSV tutti gli interventi</w:t>
+            </w:r>
+          </w:p>
+        </w:tc>
+        <w:tc>
+          <w:tcPr>
+            <w:tcW w:w="2308" w:type="dxa"/>
+            <w:shd w:val="clear" w:color="auto" w:fill="808080" w:themeFill="background1" w:themeFillShade="80"/>
+          </w:tcPr>
+          <w:p>
+            <w:r>
+              <w:t>Dopo test 1</w:t>
+            </w:r>
+          </w:p>
+        </w:tc>
+        <w:tc>
+          <w:tcPr>
+            <w:tcW w:w="1432" w:type="dxa"/>
+            <w:shd w:val="clear" w:color="auto" w:fill="808080" w:themeFill="background1" w:themeFillShade="80"/>
+          </w:tcPr>
+          <w:p>
+            <w:r>
+              <w:t>Menù case 6</w:t>
+            </w:r>
+          </w:p>
+        </w:tc>
+        <w:tc>
+          <w:tcPr>
+            <w:tcW w:w="1559" w:type="dxa"/>
+            <w:shd w:val="clear" w:color="auto" w:fill="808080" w:themeFill="background1" w:themeFillShade="80"/>
+          </w:tcPr>
+          <w:p>
+            <w:r>
+              <w:t>salvataggio avvenuto correttamente</w:t>
+            </w:r>
+            <w:r>
+              <w:t>,creazione di un file di testo ”autofficina.txt”</w:t>
+            </w:r>
+            <w:r>
+              <w:t xml:space="preserve"> ,</w:t>
+            </w:r>
+            <w:r>
+              <w:t xml:space="preserve"> Ritorno al menù principale</w:t>
+            </w:r>
+          </w:p>
+        </w:tc>
+        <w:tc>
+          <w:tcPr>
+            <w:tcW w:w="1701" w:type="dxa"/>
+            <w:shd w:val="clear" w:color="auto" w:fill="808080" w:themeFill="background1" w:themeFillShade="80"/>
+          </w:tcPr>
+          <w:p>
+            <w:pPr>
+              <w:rPr>
+                <w:sz w:val="32"/>
+                <w:szCs w:val="32"/>
+              </w:rPr>
+            </w:pPr>
+          </w:p>
+        </w:tc>
+        <w:tc>
+          <w:tcPr>
+            <w:tcW w:w="1843" w:type="dxa"/>
+          </w:tcPr>
+          <w:p>
+            <w:pPr>
+              <w:rPr>
+                <w:sz w:val="32"/>
+                <w:szCs w:val="32"/>
+              </w:rPr>
+            </w:pPr>
+          </w:p>
+        </w:tc>
+      </w:tr>
+      <w:tr>
+        <w:tc>
+          <w:tcPr>
+            <w:tcW w:w="809" w:type="dxa"/>
+            <w:shd w:val="clear" w:color="auto" w:fill="808080" w:themeFill="background1" w:themeFillShade="80"/>
+          </w:tcPr>
+          <w:p>
+            <w:pPr>
+              <w:rPr>
+                <w:sz w:val="32"/>
+                <w:szCs w:val="32"/>
+              </w:rPr>
+            </w:pPr>
+            <w:r>
+              <w:rPr>
+                <w:sz w:val="32"/>
+                <w:szCs w:val="32"/>
+              </w:rPr>
+              <w:t>14</w:t>
+            </w:r>
+          </w:p>
+        </w:tc>
+        <w:tc>
+          <w:tcPr>
+            <w:tcW w:w="1973" w:type="dxa"/>
+            <w:shd w:val="clear" w:color="auto" w:fill="808080" w:themeFill="background1" w:themeFillShade="80"/>
+          </w:tcPr>
+          <w:p>
+            <w:r>
+              <w:t>Salva revisioni su file binario</w:t>
+            </w:r>
+          </w:p>
+        </w:tc>
+        <w:tc>
+          <w:tcPr>
+            <w:tcW w:w="2308" w:type="dxa"/>
+            <w:shd w:val="clear" w:color="auto" w:fill="808080" w:themeFill="background1" w:themeFillShade="80"/>
+          </w:tcPr>
+          <w:p>
+            <w:pPr>
+              <w:rPr>
+                <w:sz w:val="32"/>
+                <w:szCs w:val="32"/>
+              </w:rPr>
+            </w:pPr>
+            <w:r>
+              <w:t>Dopo test 1</w:t>
+            </w:r>
+          </w:p>
+        </w:tc>
+        <w:tc>
+          <w:tcPr>
+            <w:tcW w:w="1432" w:type="dxa"/>
+            <w:shd w:val="clear" w:color="auto" w:fill="808080" w:themeFill="background1" w:themeFillShade="80"/>
+          </w:tcPr>
+          <w:p>
+            <w:r>
+              <w:t>Menù case 7</w:t>
+            </w:r>
+          </w:p>
+        </w:tc>
+        <w:tc>
+          <w:tcPr>
+            <w:tcW w:w="1559" w:type="dxa"/>
+            <w:shd w:val="clear" w:color="auto" w:fill="808080" w:themeFill="background1" w:themeFillShade="80"/>
+          </w:tcPr>
+          <w:p>
+            <w:r>
+              <w:t>s</w:t>
+            </w:r>
+            <w:r>
+              <w:t>alvataggio avvenuto correttamente</w:t>
+            </w:r>
+            <w:r>
+              <w:t>,creazione di un file binario ”</w:t>
+            </w:r>
+            <w:proofErr w:type="spellStart"/>
+            <w:r>
+              <w:t>autofficina.bin</w:t>
+            </w:r>
+            <w:proofErr w:type="spellEnd"/>
+            <w:r>
+              <w:t>”</w:t>
+            </w:r>
+            <w:r>
+              <w:t xml:space="preserve"> ,</w:t>
+            </w:r>
+            <w:r>
+              <w:t xml:space="preserve"> Ritorno al menù principale</w:t>
+            </w:r>
+          </w:p>
+        </w:tc>
+        <w:tc>
+          <w:tcPr>
+            <w:tcW w:w="1701" w:type="dxa"/>
+            <w:shd w:val="clear" w:color="auto" w:fill="808080" w:themeFill="background1" w:themeFillShade="80"/>
+          </w:tcPr>
+          <w:p>
+            <w:pPr>
+              <w:rPr>
+                <w:sz w:val="32"/>
+                <w:szCs w:val="32"/>
+              </w:rPr>
+            </w:pPr>
+          </w:p>
+        </w:tc>
+        <w:tc>
+          <w:tcPr>
+            <w:tcW w:w="1843" w:type="dxa"/>
+          </w:tcPr>
+          <w:p>
+            <w:pPr>
+              <w:rPr>
+                <w:sz w:val="32"/>
+                <w:szCs w:val="32"/>
+              </w:rPr>
+            </w:pPr>
+          </w:p>
+        </w:tc>
+      </w:tr>
+      <w:tr>
+        <w:tc>
+          <w:tcPr>
+            <w:tcW w:w="809" w:type="dxa"/>
+            <w:shd w:val="clear" w:color="auto" w:fill="92D050"/>
+          </w:tcPr>
+          <w:p>
+            <w:pPr>
+              <w:rPr>
+                <w:sz w:val="32"/>
+                <w:szCs w:val="32"/>
+              </w:rPr>
+            </w:pPr>
+            <w:r>
+              <w:rPr>
+                <w:sz w:val="32"/>
+                <w:szCs w:val="32"/>
+              </w:rPr>
+              <w:t>15</w:t>
+            </w:r>
+          </w:p>
+        </w:tc>
+        <w:tc>
+          <w:tcPr>
+            <w:tcW w:w="1973" w:type="dxa"/>
+            <w:shd w:val="clear" w:color="auto" w:fill="92D050"/>
+          </w:tcPr>
+          <w:p>
+            <w:r>
+              <w:t>Selezione voce del menù negativa</w:t>
+            </w:r>
+          </w:p>
+        </w:tc>
+        <w:tc>
+          <w:tcPr>
+            <w:tcW w:w="2308" w:type="dxa"/>
+            <w:shd w:val="clear" w:color="auto" w:fill="92D050"/>
+          </w:tcPr>
+          <w:p>
+            <w:pPr>
+              <w:rPr>
+                <w:sz w:val="32"/>
+                <w:szCs w:val="32"/>
+              </w:rPr>
+            </w:pPr>
+          </w:p>
+        </w:tc>
+        <w:tc>
+          <w:tcPr>
+            <w:tcW w:w="1432" w:type="dxa"/>
+            <w:shd w:val="clear" w:color="auto" w:fill="92D050"/>
+          </w:tcPr>
+          <w:p>
+            <w:r>
+              <w:t>Scelta menu -5</w:t>
+            </w:r>
+          </w:p>
+        </w:tc>
+        <w:tc>
+          <w:tcPr>
+            <w:tcW w:w="1559" w:type="dxa"/>
+            <w:shd w:val="clear" w:color="auto" w:fill="92D050"/>
+          </w:tcPr>
+          <w:p>
+            <w:r>
+              <w:t xml:space="preserve">Valore inserito non valido. Premi invio ed </w:t>
+            </w:r>
+            <w:r>
+              <w:lastRenderedPageBreak/>
+              <w:t>effettua nuovamente la scelta</w:t>
+            </w:r>
+            <w:r>
+              <w:t>,</w:t>
+            </w:r>
+            <w:r>
+              <w:t xml:space="preserve"> Ritorno al menù principale</w:t>
+            </w:r>
+          </w:p>
+        </w:tc>
+        <w:tc>
+          <w:tcPr>
+            <w:tcW w:w="1701" w:type="dxa"/>
+            <w:shd w:val="clear" w:color="auto" w:fill="92D050"/>
+          </w:tcPr>
+          <w:p>
+            <w:pPr>
+              <w:rPr>
+                <w:sz w:val="32"/>
+                <w:szCs w:val="32"/>
+              </w:rPr>
+            </w:pPr>
+          </w:p>
+        </w:tc>
+        <w:tc>
+          <w:tcPr>
+            <w:tcW w:w="1843" w:type="dxa"/>
+          </w:tcPr>
+          <w:p>
+            <w:pPr>
+              <w:rPr>
+                <w:sz w:val="32"/>
+                <w:szCs w:val="32"/>
+              </w:rPr>
+            </w:pPr>
+          </w:p>
+        </w:tc>
+      </w:tr>
+      <w:tr>
+        <w:tc>
+          <w:tcPr>
+            <w:tcW w:w="809" w:type="dxa"/>
+            <w:shd w:val="clear" w:color="auto" w:fill="92D050"/>
+          </w:tcPr>
+          <w:p>
+            <w:pPr>
+              <w:rPr>
+                <w:sz w:val="32"/>
+                <w:szCs w:val="32"/>
+              </w:rPr>
+            </w:pPr>
+            <w:r>
+              <w:rPr>
+                <w:sz w:val="32"/>
+                <w:szCs w:val="32"/>
+              </w:rPr>
+              <w:lastRenderedPageBreak/>
+              <w:t>16</w:t>
+            </w:r>
+          </w:p>
+        </w:tc>
+        <w:tc>
+          <w:tcPr>
+            <w:tcW w:w="1973" w:type="dxa"/>
+            <w:shd w:val="clear" w:color="auto" w:fill="92D050"/>
+          </w:tcPr>
+          <w:p>
+            <w:r>
+              <w:t>Selezione voce del menù non esistente</w:t>
+            </w:r>
+          </w:p>
+        </w:tc>
+        <w:tc>
+          <w:tcPr>
+            <w:tcW w:w="2308" w:type="dxa"/>
+            <w:shd w:val="clear" w:color="auto" w:fill="92D050"/>
+          </w:tcPr>
+          <w:p>
+            <w:pPr>
+              <w:rPr>
+                <w:sz w:val="32"/>
+                <w:szCs w:val="32"/>
+              </w:rPr>
+            </w:pPr>
+          </w:p>
+        </w:tc>
+        <w:tc>
+          <w:tcPr>
+            <w:tcW w:w="1432" w:type="dxa"/>
+            <w:shd w:val="clear" w:color="auto" w:fill="92D050"/>
+          </w:tcPr>
+          <w:p>
+            <w:r>
+              <w:t xml:space="preserve">Scelta menu </w:t>
+            </w:r>
+            <w:r>
+              <w:t>10</w:t>
+            </w:r>
+          </w:p>
+        </w:tc>
+        <w:tc>
+          <w:tcPr>
+            <w:tcW w:w="1559" w:type="dxa"/>
+            <w:shd w:val="clear" w:color="auto" w:fill="92D050"/>
+          </w:tcPr>
+          <w:p>
+            <w:r>
+              <w:t>Valore inserito non valido. Premi invio ed effettua nuovamente la scelta</w:t>
+            </w:r>
+            <w:r>
+              <w:t>,</w:t>
+            </w:r>
+            <w:r>
+              <w:t xml:space="preserve"> Ritorno al menù principale</w:t>
+            </w:r>
+          </w:p>
+        </w:tc>
+        <w:tc>
+          <w:tcPr>
+            <w:tcW w:w="1701" w:type="dxa"/>
+            <w:shd w:val="clear" w:color="auto" w:fill="92D050"/>
+          </w:tcPr>
+          <w:p>
+            <w:pPr>
+              <w:rPr>
+                <w:sz w:val="32"/>
+                <w:szCs w:val="32"/>
+              </w:rPr>
+            </w:pPr>
+          </w:p>
+        </w:tc>
+        <w:tc>
+          <w:tcPr>
+            <w:tcW w:w="1843" w:type="dxa"/>
+          </w:tcPr>
+          <w:p>
+            <w:pPr>
+              <w:rPr>
+                <w:sz w:val="32"/>
+                <w:szCs w:val="32"/>
+              </w:rPr>
+            </w:pPr>
+          </w:p>
+        </w:tc>
+      </w:tr>
+      <w:tr>
+        <w:tc>
+          <w:tcPr>
+            <w:tcW w:w="809" w:type="dxa"/>
+            <w:shd w:val="clear" w:color="auto" w:fill="92D050"/>
+          </w:tcPr>
+          <w:p>
+            <w:pPr>
+              <w:rPr>
+                <w:sz w:val="32"/>
+                <w:szCs w:val="32"/>
+              </w:rPr>
+            </w:pPr>
+            <w:r>
+              <w:rPr>
+                <w:sz w:val="32"/>
+                <w:szCs w:val="32"/>
+              </w:rPr>
+              <w:t>17</w:t>
+            </w:r>
+          </w:p>
+        </w:tc>
+        <w:tc>
+          <w:tcPr>
+            <w:tcW w:w="1973" w:type="dxa"/>
+            <w:shd w:val="clear" w:color="auto" w:fill="92D050"/>
+          </w:tcPr>
+          <w:p>
+            <w:r>
+              <w:t>Selezione voce del menù non numerica</w:t>
+            </w:r>
+          </w:p>
+        </w:tc>
+        <w:tc>
+          <w:tcPr>
+            <w:tcW w:w="2308" w:type="dxa"/>
+            <w:shd w:val="clear" w:color="auto" w:fill="92D050"/>
+          </w:tcPr>
+          <w:p>
+            <w:pPr>
+              <w:rPr>
+                <w:sz w:val="32"/>
+                <w:szCs w:val="32"/>
+              </w:rPr>
+            </w:pPr>
+          </w:p>
+        </w:tc>
+        <w:tc>
+          <w:tcPr>
+            <w:tcW w:w="1432" w:type="dxa"/>
+            <w:shd w:val="clear" w:color="auto" w:fill="92D050"/>
+          </w:tcPr>
+          <w:p>
+            <w:r>
+              <w:t xml:space="preserve">Scelta menu </w:t>
+            </w:r>
+            <w:proofErr w:type="spellStart"/>
+            <w:r>
+              <w:t>sdf</w:t>
+            </w:r>
+            <w:proofErr w:type="spellEnd"/>
+          </w:p>
+        </w:tc>
+        <w:tc>
+          <w:tcPr>
+            <w:tcW w:w="1559" w:type="dxa"/>
+            <w:shd w:val="clear" w:color="auto" w:fill="92D050"/>
+          </w:tcPr>
+          <w:p>
+            <w:r>
+              <w:t>Valore inserito non valido. Premi invio ed effettua nuovamente la scelta</w:t>
+            </w:r>
+            <w:r>
+              <w:t>,</w:t>
+            </w:r>
+            <w:r>
+              <w:t xml:space="preserve"> Ritorno al menù principale</w:t>
+            </w:r>
+          </w:p>
+        </w:tc>
+        <w:tc>
+          <w:tcPr>
+            <w:tcW w:w="1701" w:type="dxa"/>
+            <w:shd w:val="clear" w:color="auto" w:fill="92D050"/>
+          </w:tcPr>
+          <w:p>
+            <w:pPr>
+              <w:rPr>
+                <w:sz w:val="32"/>
+                <w:szCs w:val="32"/>
+              </w:rPr>
+            </w:pPr>
+          </w:p>
+        </w:tc>
+        <w:tc>
+          <w:tcPr>
+            <w:tcW w:w="1843" w:type="dxa"/>
+          </w:tcPr>
+          <w:p>
+            <w:pPr>
+              <w:rPr>
+                <w:sz w:val="32"/>
+                <w:szCs w:val="32"/>
+              </w:rPr>
+            </w:pPr>
+          </w:p>
+        </w:tc>
+      </w:tr>
+      <w:tr>
+        <w:tc>
+          <w:tcPr>
+            <w:tcW w:w="809" w:type="dxa"/>
+            <w:shd w:val="clear" w:color="auto" w:fill="215868" w:themeFill="accent5" w:themeFillShade="80"/>
+          </w:tcPr>
+          <w:p>
+            <w:pPr>
+              <w:rPr>
+                <w:sz w:val="32"/>
+                <w:szCs w:val="32"/>
+              </w:rPr>
+            </w:pPr>
+            <w:r>
+              <w:rPr>
+                <w:sz w:val="32"/>
+                <w:szCs w:val="32"/>
+              </w:rPr>
+              <w:t>18</w:t>
+            </w:r>
+          </w:p>
+        </w:tc>
+        <w:tc>
+          <w:tcPr>
+            <w:tcW w:w="1973" w:type="dxa"/>
+            <w:shd w:val="clear" w:color="auto" w:fill="215868" w:themeFill="accent5" w:themeFillShade="80"/>
+          </w:tcPr>
+          <w:p>
+            <w:r>
+              <w:t>Esci dall’esecuzione</w:t>
+            </w:r>
+          </w:p>
+        </w:tc>
+        <w:tc>
+          <w:tcPr>
+            <w:tcW w:w="2308" w:type="dxa"/>
+            <w:shd w:val="clear" w:color="auto" w:fill="215868" w:themeFill="accent5" w:themeFillShade="80"/>
+          </w:tcPr>
+          <w:p>
+            <w:pPr>
+              <w:rPr>
+                <w:sz w:val="32"/>
+                <w:szCs w:val="32"/>
+              </w:rPr>
+            </w:pPr>
+            <w:r>
+              <w:t xml:space="preserve">Dopo test </w:t>
+            </w:r>
+            <w:r>
+              <w:t xml:space="preserve"> 17</w:t>
+            </w:r>
+          </w:p>
+        </w:tc>
+        <w:tc>
+          <w:tcPr>
+            <w:tcW w:w="1432" w:type="dxa"/>
+            <w:shd w:val="clear" w:color="auto" w:fill="215868" w:themeFill="accent5" w:themeFillShade="80"/>
+          </w:tcPr>
+          <w:p>
+            <w:r>
+              <w:t xml:space="preserve">Scelta menu </w:t>
+            </w:r>
+            <w:r>
+              <w:t>0</w:t>
+            </w:r>
+          </w:p>
+        </w:tc>
+        <w:tc>
+          <w:tcPr>
+            <w:tcW w:w="1559" w:type="dxa"/>
+            <w:shd w:val="clear" w:color="auto" w:fill="215868" w:themeFill="accent5" w:themeFillShade="80"/>
+          </w:tcPr>
+          <w:p>
+            <w:r>
+              <w:t>L'applicazione e' terminata</w:t>
+            </w:r>
+          </w:p>
+        </w:tc>
+        <w:tc>
+          <w:tcPr>
+            <w:tcW w:w="1701" w:type="dxa"/>
+            <w:shd w:val="clear" w:color="auto" w:fill="215868" w:themeFill="accent5" w:themeFillShade="80"/>
+          </w:tcPr>
+          <w:p>
+            <w:pPr>
+              <w:rPr>
+                <w:sz w:val="32"/>
+                <w:szCs w:val="32"/>
+              </w:rPr>
+            </w:pPr>
+          </w:p>
+        </w:tc>
+        <w:tc>
+          <w:tcPr>
+            <w:tcW w:w="1843" w:type="dxa"/>
+          </w:tcPr>
+          <w:p>
+            <w:pPr>
+              <w:rPr>
+                <w:sz w:val="32"/>
+                <w:szCs w:val="32"/>
+              </w:rPr>
+            </w:pPr>
+          </w:p>
+        </w:tc>
+      </w:tr>
+      <w:tr>
+        <w:tc>
+          <w:tcPr>
+            <w:tcW w:w="809" w:type="dxa"/>
+            <w:shd w:val="clear" w:color="auto" w:fill="D99594" w:themeFill="accent2" w:themeFillTint="99"/>
+          </w:tcPr>
+          <w:p>
+            <w:pPr>
+              <w:rPr>
+                <w:sz w:val="32"/>
+                <w:szCs w:val="32"/>
+              </w:rPr>
+            </w:pPr>
+            <w:r>
+              <w:rPr>
+                <w:sz w:val="32"/>
+                <w:szCs w:val="32"/>
+              </w:rPr>
+              <w:t>19</w:t>
+            </w:r>
+          </w:p>
+        </w:tc>
+        <w:tc>
+          <w:tcPr>
+            <w:tcW w:w="1973" w:type="dxa"/>
+            <w:shd w:val="clear" w:color="auto" w:fill="D99594" w:themeFill="accent2" w:themeFillTint="99"/>
+          </w:tcPr>
+          <w:p>
+            <w:r>
+              <w:t>Caricamento corretto dei data</w:t>
+            </w:r>
+          </w:p>
+        </w:tc>
+        <w:tc>
+          <w:tcPr>
+            <w:tcW w:w="2308" w:type="dxa"/>
+            <w:shd w:val="clear" w:color="auto" w:fill="D99594" w:themeFill="accent2" w:themeFillTint="99"/>
+          </w:tcPr>
+          <w:p>
+            <w:pPr>
+              <w:rPr>
+                <w:sz w:val="32"/>
+                <w:szCs w:val="32"/>
+              </w:rPr>
+            </w:pPr>
+            <w:r>
+              <w:t xml:space="preserve">Dopo test </w:t>
+            </w:r>
+            <w:r>
+              <w:t>18</w:t>
+            </w:r>
+          </w:p>
+        </w:tc>
+        <w:tc>
+          <w:tcPr>
+            <w:tcW w:w="1432" w:type="dxa"/>
+            <w:shd w:val="clear" w:color="auto" w:fill="D99594" w:themeFill="accent2" w:themeFillTint="99"/>
+          </w:tcPr>
+          <w:p>
+            <w:r>
+              <w:t>Avvio dell’applicazione</w:t>
+            </w:r>
+          </w:p>
+        </w:tc>
+        <w:tc>
+          <w:tcPr>
+            <w:tcW w:w="1559" w:type="dxa"/>
+            <w:shd w:val="clear" w:color="auto" w:fill="D99594" w:themeFill="accent2" w:themeFillTint="99"/>
+          </w:tcPr>
+          <w:p>
+            <w:r>
+              <w:t xml:space="preserve">Lettura da file </w:t>
+            </w:r>
+            <w:proofErr w:type="spellStart"/>
+            <w:r>
+              <w:t>avvevuta</w:t>
+            </w:r>
+            <w:proofErr w:type="spellEnd"/>
+            <w:r>
+              <w:t xml:space="preserve"> correttamente</w:t>
+            </w:r>
+            <w:r>
+              <w:t>,apertura menù principale</w:t>
+            </w:r>
+          </w:p>
+        </w:tc>
+        <w:tc>
+          <w:tcPr>
+            <w:tcW w:w="1701" w:type="dxa"/>
+            <w:shd w:val="clear" w:color="auto" w:fill="D99594" w:themeFill="accent2" w:themeFillTint="99"/>
+          </w:tcPr>
+          <w:p>
+            <w:pPr>
+              <w:rPr>
+                <w:sz w:val="32"/>
+                <w:szCs w:val="32"/>
+              </w:rPr>
+            </w:pPr>
+          </w:p>
+        </w:tc>
+        <w:tc>
+          <w:tcPr>
+            <w:tcW w:w="1843" w:type="dxa"/>
+          </w:tcPr>
+          <w:p>
+            <w:pPr>
+              <w:rPr>
+                <w:sz w:val="32"/>
+                <w:szCs w:val="32"/>
+              </w:rPr>
+            </w:pPr>
+          </w:p>
+        </w:tc>
+      </w:tr>
+    </w:tbl>
+    <w:p>
+      <w:pPr>
+        <w:rPr>
+          <w:sz w:val="32"/>
+          <w:szCs w:val="32"/>
+        </w:rPr>
+      </w:pPr>
     </w:p>
     <w:sectPr>
       <w:pgSz w:w="11906" w:h="16838"/>
